--- a/uts-mc/Rport.docx
+++ b/uts-mc/Rport.docx
@@ -74,30 +74,24 @@
       </w:pPr>
     </w:p>
     <w:p>
-      <w:hyperlink r:id="rId4" w:history="1">
+      <w:hyperlink r:id="rId5" w:anchor="scrollTo=_bAjRQdY7PJ4" w:history="1">
         <w:r>
           <w:rPr>
             <w:rStyle w:val="Hyperlink"/>
           </w:rPr>
-          <w:t>https://colab.resear</w:t>
-        </w:r>
-        <w:r>
-          <w:rPr>
-            <w:rStyle w:val="Hyperlink"/>
-          </w:rPr>
-          <w:t>c</w:t>
-        </w:r>
-        <w:r>
-          <w:rPr>
-            <w:rStyle w:val="Hyperlink"/>
-          </w:rPr>
-          <w:t>h.google.com/drive/1E9yC6VMnell74zEZlPNxBaFoClAKDxmu#scrollTo=_bAjRQdY7PJ4</w:t>
+          <w:t>https://colab.research.google.com/drive/1E9yC6VMnell74zEZlPNxBaFoClAKDxmu#scrollTo=_bAjRQdY7PJ4</w:t>
         </w:r>
       </w:hyperlink>
     </w:p>
     <w:p/>
     <w:p/>
     <w:p>
+      <w:r>
+        <w:t>https://colab.research.google.com/drive/1E9yC6VMnell74zEZlPNxBaFoClAKDxmu?usp=sharing</w:t>
+      </w:r>
+    </w:p>
+    <w:p/>
+    <w:p>
       <w:pPr>
         <w:rPr>
           <w:rFonts w:ascii="Times New Roman" w:hAnsi="Times New Roman" w:cs="Times New Roman"/>
@@ -153,7 +147,7 @@
           <w:szCs w:val="24"/>
           <w:shd w:val="clear" w:color="auto" w:fill="FFFFFF"/>
         </w:rPr>
-        <w:t>document shows algorithm used to p</w:t>
+        <w:t>document shows algorithm used to predict behaviour to retain customers. Focus is to predict customer behaviour based on previous customer data</w:t>
       </w:r>
       <w:r>
         <w:rPr>
@@ -162,78 +156,6 @@
           <w:szCs w:val="24"/>
           <w:shd w:val="clear" w:color="auto" w:fill="FFFFFF"/>
         </w:rPr>
-        <w:t xml:space="preserve">redict </w:t>
-      </w:r>
-      <w:r>
-        <w:rPr>
-          <w:rFonts w:ascii="Times New Roman" w:hAnsi="Times New Roman" w:cs="Times New Roman"/>
-          <w:sz w:val="24"/>
-          <w:szCs w:val="24"/>
-          <w:shd w:val="clear" w:color="auto" w:fill="FFFFFF"/>
-        </w:rPr>
-        <w:t>behaviour</w:t>
-      </w:r>
-      <w:r>
-        <w:rPr>
-          <w:rFonts w:ascii="Times New Roman" w:hAnsi="Times New Roman" w:cs="Times New Roman"/>
-          <w:sz w:val="24"/>
-          <w:szCs w:val="24"/>
-          <w:shd w:val="clear" w:color="auto" w:fill="FFFFFF"/>
-        </w:rPr>
-        <w:t xml:space="preserve"> to retain customers. </w:t>
-      </w:r>
-      <w:r>
-        <w:rPr>
-          <w:rFonts w:ascii="Times New Roman" w:hAnsi="Times New Roman" w:cs="Times New Roman"/>
-          <w:sz w:val="24"/>
-          <w:szCs w:val="24"/>
-          <w:shd w:val="clear" w:color="auto" w:fill="FFFFFF"/>
-        </w:rPr>
-        <w:t>F</w:t>
-      </w:r>
-      <w:r>
-        <w:rPr>
-          <w:rFonts w:ascii="Times New Roman" w:hAnsi="Times New Roman" w:cs="Times New Roman"/>
-          <w:sz w:val="24"/>
-          <w:szCs w:val="24"/>
-          <w:shd w:val="clear" w:color="auto" w:fill="FFFFFF"/>
-        </w:rPr>
-        <w:t>ocus</w:t>
-      </w:r>
-      <w:r>
-        <w:rPr>
-          <w:rFonts w:ascii="Times New Roman" w:hAnsi="Times New Roman" w:cs="Times New Roman"/>
-          <w:sz w:val="24"/>
-          <w:szCs w:val="24"/>
-          <w:shd w:val="clear" w:color="auto" w:fill="FFFFFF"/>
-        </w:rPr>
-        <w:t xml:space="preserve"> is to predict </w:t>
-      </w:r>
-      <w:r>
-        <w:rPr>
-          <w:rFonts w:ascii="Times New Roman" w:hAnsi="Times New Roman" w:cs="Times New Roman"/>
-          <w:sz w:val="24"/>
-          <w:szCs w:val="24"/>
-          <w:shd w:val="clear" w:color="auto" w:fill="FFFFFF"/>
-        </w:rPr>
-        <w:t xml:space="preserve">customer </w:t>
-      </w:r>
-      <w:r>
-        <w:rPr>
-          <w:rFonts w:ascii="Times New Roman" w:hAnsi="Times New Roman" w:cs="Times New Roman"/>
-          <w:sz w:val="24"/>
-          <w:szCs w:val="24"/>
-          <w:shd w:val="clear" w:color="auto" w:fill="FFFFFF"/>
-        </w:rPr>
-        <w:t>behaviour based on previous customer data</w:t>
-      </w:r>
-      <w:r>
-        <w:rPr>
-          <w:rFonts w:ascii="Times New Roman" w:hAnsi="Times New Roman" w:cs="Times New Roman"/>
-          <w:sz w:val="24"/>
-          <w:szCs w:val="24"/>
-          <w:shd w:val="clear" w:color="auto" w:fill="FFFFFF"/>
-        </w:rPr>
         <w:t>.</w:t>
       </w:r>
       <w:r>
@@ -243,45 +165,9 @@
           <w:szCs w:val="24"/>
           <w:shd w:val="clear" w:color="auto" w:fill="F8F8F8"/>
         </w:rPr>
-        <w:t xml:space="preserve"> </w:t>
-      </w:r>
-      <w:r>
-        <w:rPr>
-          <w:rFonts w:ascii="Times New Roman" w:hAnsi="Times New Roman" w:cs="Times New Roman"/>
-          <w:sz w:val="24"/>
-          <w:szCs w:val="24"/>
-          <w:shd w:val="clear" w:color="auto" w:fill="F8F8F8"/>
-        </w:rPr>
-        <w:t>The raw data contains 7043 rows (customers) and 21 columns (features).</w:t>
-      </w:r>
-      <w:r>
-        <w:rPr>
-          <w:rFonts w:ascii="Times New Roman" w:hAnsi="Times New Roman" w:cs="Times New Roman"/>
-          <w:sz w:val="24"/>
-          <w:szCs w:val="24"/>
-          <w:shd w:val="clear" w:color="auto" w:fill="F8F8F8"/>
-        </w:rPr>
-        <w:t xml:space="preserve"> </w:t>
-      </w:r>
-      <w:r>
-        <w:rPr>
-          <w:rFonts w:ascii="Times New Roman" w:hAnsi="Times New Roman" w:cs="Times New Roman"/>
-          <w:sz w:val="24"/>
-          <w:szCs w:val="24"/>
-          <w:shd w:val="clear" w:color="auto" w:fill="F8F8F8"/>
-        </w:rPr>
-        <w:t>The “Churn” column is targe</w:t>
-      </w:r>
-      <w:r>
-        <w:rPr>
-          <w:rFonts w:ascii="Times New Roman" w:hAnsi="Times New Roman" w:cs="Times New Roman"/>
-          <w:sz w:val="24"/>
-          <w:szCs w:val="24"/>
-          <w:shd w:val="clear" w:color="auto" w:fill="F8F8F8"/>
-        </w:rPr>
-        <w:t xml:space="preserve">t. Data is available in </w:t>
-      </w:r>
-      <w:hyperlink r:id="rId5" w:history="1">
+        <w:t xml:space="preserve"> The raw data contains 7043 rows (customers) and 21 columns (features). The “Churn” column is target. Data is available in </w:t>
+      </w:r>
+      <w:hyperlink r:id="rId6" w:history="1">
         <w:r>
           <w:rPr>
             <w:rStyle w:val="Hyperlink"/>
@@ -318,13 +204,44 @@
           <w:szCs w:val="28"/>
         </w:rPr>
       </w:pPr>
-      <w:r>
-        <w:rPr>
-          <w:rFonts w:ascii="Times New Roman" w:hAnsi="Times New Roman" w:cs="Times New Roman"/>
-          <w:sz w:val="28"/>
-          <w:szCs w:val="28"/>
-        </w:rPr>
-        <w:t>Implementation</w:t>
+    </w:p>
+    <w:p>
+      <w:pPr>
+        <w:rPr>
+          <w:rFonts w:ascii="Times New Roman" w:hAnsi="Times New Roman" w:cs="Times New Roman"/>
+          <w:sz w:val="28"/>
+          <w:szCs w:val="28"/>
+        </w:rPr>
+      </w:pPr>
+      <w:r>
+        <w:rPr>
+          <w:rFonts w:ascii="Times New Roman" w:hAnsi="Times New Roman" w:cs="Times New Roman"/>
+          <w:sz w:val="28"/>
+          <w:szCs w:val="28"/>
+        </w:rPr>
+        <w:t>Algorithm</w:t>
+      </w:r>
+    </w:p>
+    <w:p>
+      <w:pPr>
+        <w:pStyle w:val="ListParagraph"/>
+        <w:numPr>
+          <w:ilvl w:val="0"/>
+          <w:numId w:val="2"/>
+        </w:numPr>
+        <w:rPr>
+          <w:rFonts w:ascii="Times New Roman" w:hAnsi="Times New Roman" w:cs="Times New Roman"/>
+          <w:sz w:val="28"/>
+          <w:szCs w:val="28"/>
+        </w:rPr>
+      </w:pPr>
+      <w:r>
+        <w:rPr>
+          <w:rFonts w:ascii="Times New Roman" w:hAnsi="Times New Roman" w:cs="Times New Roman"/>
+          <w:sz w:val="28"/>
+          <w:szCs w:val="28"/>
+        </w:rPr>
+        <w:t>Data Preparation</w:t>
       </w:r>
     </w:p>
     <w:p>
@@ -373,16 +290,367 @@
           <w:sz w:val="24"/>
           <w:szCs w:val="24"/>
         </w:rPr>
-        <w:t>is done on the data set</w:t>
-      </w:r>
-      <w:r>
-        <w:rPr>
-          <w:rFonts w:ascii="Times New Roman" w:hAnsi="Times New Roman" w:cs="Times New Roman"/>
-          <w:sz w:val="24"/>
-          <w:szCs w:val="24"/>
+        <w:t xml:space="preserve">is done on the data set. </w:t>
+      </w:r>
+    </w:p>
+    <w:p>
+      <w:pPr>
+        <w:rPr>
+          <w:rFonts w:ascii="Times New Roman" w:hAnsi="Times New Roman" w:cs="Times New Roman"/>
+          <w:sz w:val="24"/>
+          <w:szCs w:val="24"/>
+        </w:rPr>
+      </w:pPr>
+      <w:r>
+        <w:rPr>
+          <w:rFonts w:ascii="Times New Roman" w:hAnsi="Times New Roman" w:cs="Times New Roman"/>
+          <w:sz w:val="24"/>
+          <w:szCs w:val="24"/>
+        </w:rPr>
+        <w:t xml:space="preserve">             As a part of pre-processing implemented categorical string data to one hot encoded </w:t>
+      </w:r>
+    </w:p>
+    <w:p>
+      <w:pPr>
+        <w:rPr>
+          <w:rFonts w:ascii="Times New Roman" w:hAnsi="Times New Roman" w:cs="Times New Roman"/>
+          <w:sz w:val="24"/>
+          <w:szCs w:val="24"/>
+        </w:rPr>
+      </w:pPr>
+      <w:r>
+        <w:rPr>
+          <w:rFonts w:ascii="Times New Roman" w:hAnsi="Times New Roman" w:cs="Times New Roman"/>
+          <w:sz w:val="24"/>
+          <w:szCs w:val="24"/>
+        </w:rPr>
+        <w:t xml:space="preserve">             numeric data. </w:t>
+      </w:r>
+    </w:p>
+    <w:p>
+      <w:pPr>
+        <w:pStyle w:val="ListParagraph"/>
+        <w:numPr>
+          <w:ilvl w:val="0"/>
+          <w:numId w:val="1"/>
+        </w:numPr>
+        <w:rPr>
+          <w:rFonts w:ascii="Times New Roman" w:hAnsi="Times New Roman" w:cs="Times New Roman"/>
+          <w:sz w:val="24"/>
+          <w:szCs w:val="24"/>
+        </w:rPr>
+      </w:pPr>
+      <w:r>
+        <w:rPr>
+          <w:rFonts w:ascii="Times New Roman" w:hAnsi="Times New Roman" w:cs="Times New Roman"/>
+          <w:sz w:val="24"/>
+          <w:szCs w:val="24"/>
+        </w:rPr>
+        <w:t>Dictionary preparation is done for each column</w:t>
+      </w:r>
+    </w:p>
+    <w:p>
+      <w:pPr>
+        <w:pStyle w:val="ListParagraph"/>
+        <w:numPr>
+          <w:ilvl w:val="0"/>
+          <w:numId w:val="1"/>
+        </w:numPr>
+        <w:rPr>
+          <w:rFonts w:ascii="Times New Roman" w:hAnsi="Times New Roman" w:cs="Times New Roman"/>
+          <w:sz w:val="24"/>
+          <w:szCs w:val="24"/>
+        </w:rPr>
+      </w:pPr>
+      <w:r>
+        <w:rPr>
+          <w:rFonts w:ascii="Times New Roman" w:hAnsi="Times New Roman" w:cs="Times New Roman"/>
+          <w:sz w:val="24"/>
+          <w:szCs w:val="24"/>
+        </w:rPr>
+        <w:t>Dropped data frame which are empty.</w:t>
+      </w:r>
+    </w:p>
+    <w:p>
+      <w:pPr>
+        <w:pStyle w:val="ListParagraph"/>
+        <w:numPr>
+          <w:ilvl w:val="0"/>
+          <w:numId w:val="1"/>
+        </w:numPr>
+        <w:rPr>
+          <w:rFonts w:ascii="Times New Roman" w:hAnsi="Times New Roman" w:cs="Times New Roman"/>
+          <w:sz w:val="24"/>
+          <w:szCs w:val="24"/>
+        </w:rPr>
+      </w:pPr>
+      <w:r>
+        <w:rPr>
+          <w:rFonts w:ascii="Times New Roman" w:hAnsi="Times New Roman" w:cs="Times New Roman"/>
+          <w:sz w:val="24"/>
+          <w:szCs w:val="24"/>
+        </w:rPr>
+        <w:t xml:space="preserve">Fed this dictionary to </w:t>
+      </w:r>
+      <w:proofErr w:type="spellStart"/>
+      <w:r>
+        <w:rPr>
+          <w:rFonts w:ascii="Times New Roman" w:hAnsi="Times New Roman" w:cs="Times New Roman"/>
+          <w:sz w:val="24"/>
+          <w:szCs w:val="24"/>
+        </w:rPr>
+        <w:t>onehotencoder</w:t>
+      </w:r>
+      <w:proofErr w:type="spellEnd"/>
+      <w:r>
+        <w:rPr>
+          <w:rFonts w:ascii="Times New Roman" w:hAnsi="Times New Roman" w:cs="Times New Roman"/>
+          <w:sz w:val="24"/>
+          <w:szCs w:val="24"/>
+        </w:rPr>
+        <w:t xml:space="preserve"> </w:t>
+      </w:r>
+      <w:proofErr w:type="gramStart"/>
+      <w:r>
+        <w:rPr>
+          <w:rFonts w:ascii="Times New Roman" w:hAnsi="Times New Roman" w:cs="Times New Roman"/>
+          <w:sz w:val="24"/>
+          <w:szCs w:val="24"/>
+        </w:rPr>
+        <w:t>class:,</w:t>
+      </w:r>
+      <w:proofErr w:type="gramEnd"/>
+      <w:r>
+        <w:rPr>
+          <w:rFonts w:ascii="Times New Roman" w:hAnsi="Times New Roman" w:cs="Times New Roman"/>
+          <w:sz w:val="24"/>
+          <w:szCs w:val="24"/>
+        </w:rPr>
+        <w:t xml:space="preserve"> return column data frame with encoded numeric data. </w:t>
+      </w:r>
+      <w:proofErr w:type="gramStart"/>
+      <w:r>
+        <w:rPr>
+          <w:rFonts w:ascii="Times New Roman" w:hAnsi="Times New Roman" w:cs="Times New Roman"/>
+          <w:sz w:val="24"/>
+          <w:szCs w:val="24"/>
+        </w:rPr>
+        <w:t>Thus</w:t>
+      </w:r>
+      <w:proofErr w:type="gramEnd"/>
+      <w:r>
+        <w:rPr>
+          <w:rFonts w:ascii="Times New Roman" w:hAnsi="Times New Roman" w:cs="Times New Roman"/>
+          <w:sz w:val="24"/>
+          <w:szCs w:val="24"/>
+        </w:rPr>
+        <w:t xml:space="preserve"> converted from categorical string to numeric data frame.</w:t>
+      </w:r>
+    </w:p>
+    <w:p>
+      <w:pPr>
+        <w:pStyle w:val="ListParagraph"/>
+        <w:ind w:left="2160"/>
+        <w:rPr>
+          <w:rFonts w:ascii="Times New Roman" w:hAnsi="Times New Roman" w:cs="Times New Roman"/>
+          <w:sz w:val="24"/>
+          <w:szCs w:val="24"/>
+        </w:rPr>
+      </w:pPr>
+    </w:p>
+    <w:p>
+      <w:pPr>
+        <w:pStyle w:val="ListParagraph"/>
+        <w:numPr>
+          <w:ilvl w:val="0"/>
+          <w:numId w:val="2"/>
+        </w:numPr>
+        <w:rPr>
+          <w:rFonts w:ascii="Times New Roman" w:hAnsi="Times New Roman" w:cs="Times New Roman"/>
+          <w:sz w:val="28"/>
+          <w:szCs w:val="28"/>
+        </w:rPr>
+      </w:pPr>
+      <w:r>
+        <w:rPr>
+          <w:rFonts w:ascii="Times New Roman" w:hAnsi="Times New Roman" w:cs="Times New Roman"/>
+          <w:sz w:val="28"/>
+          <w:szCs w:val="28"/>
+        </w:rPr>
+        <w:t>Data split</w:t>
+      </w:r>
+    </w:p>
+    <w:p>
+      <w:pPr>
+        <w:pStyle w:val="ListParagraph"/>
+        <w:rPr>
+          <w:rFonts w:ascii="Times New Roman" w:hAnsi="Times New Roman" w:cs="Times New Roman"/>
+          <w:sz w:val="28"/>
+          <w:szCs w:val="28"/>
+        </w:rPr>
+      </w:pPr>
+      <w:r>
+        <w:rPr>
+          <w:rFonts w:ascii="Times New Roman" w:hAnsi="Times New Roman" w:cs="Times New Roman"/>
+          <w:sz w:val="28"/>
+          <w:szCs w:val="28"/>
+        </w:rPr>
+        <w:tab/>
+      </w:r>
+      <w:r>
+        <w:rPr>
+          <w:rFonts w:ascii="Times New Roman" w:hAnsi="Times New Roman" w:cs="Times New Roman"/>
+          <w:sz w:val="24"/>
+          <w:szCs w:val="24"/>
+        </w:rPr>
+        <w:t>split the data for train and validation set based on user input. Method ‘</w:t>
+      </w:r>
+      <w:proofErr w:type="spellStart"/>
+      <w:r>
+        <w:rPr>
+          <w:rFonts w:ascii="Times New Roman" w:hAnsi="Times New Roman" w:cs="Times New Roman"/>
+          <w:sz w:val="24"/>
+          <w:szCs w:val="24"/>
+        </w:rPr>
+        <w:t>train_test_split</w:t>
+      </w:r>
+      <w:proofErr w:type="spellEnd"/>
+      <w:r>
+        <w:rPr>
+          <w:rFonts w:ascii="Times New Roman" w:hAnsi="Times New Roman" w:cs="Times New Roman"/>
+          <w:sz w:val="24"/>
+          <w:szCs w:val="24"/>
+        </w:rPr>
+        <w:t xml:space="preserve">’ takes 2 parameter </w:t>
+      </w:r>
+      <w:proofErr w:type="spellStart"/>
+      <w:r>
+        <w:rPr>
+          <w:rFonts w:ascii="Times New Roman" w:hAnsi="Times New Roman" w:cs="Times New Roman"/>
+          <w:sz w:val="24"/>
+          <w:szCs w:val="24"/>
+        </w:rPr>
+        <w:t>dataframe</w:t>
+      </w:r>
+      <w:proofErr w:type="spellEnd"/>
+      <w:r>
+        <w:rPr>
+          <w:rFonts w:ascii="Times New Roman" w:hAnsi="Times New Roman" w:cs="Times New Roman"/>
+          <w:sz w:val="24"/>
+          <w:szCs w:val="24"/>
+        </w:rPr>
+        <w:t xml:space="preserve"> and split size (default split size is 10%</w:t>
+      </w:r>
+      <w:proofErr w:type="gramStart"/>
+      <w:r>
+        <w:rPr>
+          <w:rFonts w:ascii="Times New Roman" w:hAnsi="Times New Roman" w:cs="Times New Roman"/>
+          <w:sz w:val="24"/>
+          <w:szCs w:val="24"/>
+        </w:rPr>
+        <w:t>).This</w:t>
+      </w:r>
+      <w:proofErr w:type="gramEnd"/>
+      <w:r>
+        <w:rPr>
+          <w:rFonts w:ascii="Times New Roman" w:hAnsi="Times New Roman" w:cs="Times New Roman"/>
+          <w:sz w:val="24"/>
+          <w:szCs w:val="24"/>
+        </w:rPr>
+        <w:t xml:space="preserve"> method split the entire data frame to train data frame and test data frame.</w:t>
+      </w:r>
+      <w:r>
+        <w:rPr>
+          <w:rFonts w:ascii="Times New Roman" w:hAnsi="Times New Roman" w:cs="Times New Roman"/>
+          <w:sz w:val="24"/>
+          <w:szCs w:val="24"/>
+        </w:rPr>
+        <w:t xml:space="preserve"> As test data frame extracted from the total data set helps to validate the prepared model accuracy</w:t>
+      </w:r>
+      <w:r>
+        <w:rPr>
+          <w:rFonts w:ascii="Times New Roman" w:hAnsi="Times New Roman" w:cs="Times New Roman"/>
+          <w:sz w:val="28"/>
+          <w:szCs w:val="28"/>
         </w:rPr>
         <w:t>.</w:t>
       </w:r>
+    </w:p>
+    <w:p>
+      <w:pPr>
+        <w:pStyle w:val="ListParagraph"/>
+        <w:rPr>
+          <w:rFonts w:ascii="Times New Roman" w:hAnsi="Times New Roman" w:cs="Times New Roman"/>
+          <w:sz w:val="28"/>
+          <w:szCs w:val="28"/>
+        </w:rPr>
+      </w:pPr>
+    </w:p>
+    <w:p>
+      <w:pPr>
+        <w:pStyle w:val="ListParagraph"/>
+        <w:numPr>
+          <w:ilvl w:val="0"/>
+          <w:numId w:val="2"/>
+        </w:numPr>
+        <w:rPr>
+          <w:rFonts w:ascii="Times New Roman" w:hAnsi="Times New Roman" w:cs="Times New Roman"/>
+          <w:sz w:val="28"/>
+          <w:szCs w:val="28"/>
+        </w:rPr>
+      </w:pPr>
+      <w:r>
+        <w:rPr>
+          <w:rFonts w:ascii="Times New Roman" w:hAnsi="Times New Roman" w:cs="Times New Roman"/>
+          <w:sz w:val="28"/>
+          <w:szCs w:val="28"/>
+        </w:rPr>
+        <w:t>Entropy</w:t>
+      </w:r>
+    </w:p>
+    <w:p>
+      <w:pPr>
+        <w:pStyle w:val="ListParagraph"/>
+        <w:rPr>
+          <w:rFonts w:ascii="Times New Roman" w:hAnsi="Times New Roman" w:cs="Times New Roman"/>
+          <w:sz w:val="24"/>
+          <w:szCs w:val="24"/>
+        </w:rPr>
+      </w:pPr>
+      <w:r>
+        <w:rPr>
+          <w:rFonts w:ascii="Times New Roman" w:hAnsi="Times New Roman" w:cs="Times New Roman"/>
+          <w:sz w:val="28"/>
+          <w:szCs w:val="28"/>
+        </w:rPr>
+        <w:tab/>
+      </w:r>
+      <w:r>
+        <w:rPr>
+          <w:rFonts w:ascii="Times New Roman" w:hAnsi="Times New Roman" w:cs="Times New Roman"/>
+          <w:sz w:val="24"/>
+          <w:szCs w:val="24"/>
+        </w:rPr>
+        <w:t xml:space="preserve">If we have c different </w:t>
+      </w:r>
+      <w:proofErr w:type="gramStart"/>
+      <w:r>
+        <w:rPr>
+          <w:rFonts w:ascii="Times New Roman" w:hAnsi="Times New Roman" w:cs="Times New Roman"/>
+          <w:sz w:val="24"/>
+          <w:szCs w:val="24"/>
+        </w:rPr>
+        <w:t>value ,</w:t>
+      </w:r>
+      <w:proofErr w:type="gramEnd"/>
+      <w:r>
+        <w:rPr>
+          <w:rFonts w:ascii="Times New Roman" w:hAnsi="Times New Roman" w:cs="Times New Roman"/>
+          <w:sz w:val="24"/>
+          <w:szCs w:val="24"/>
+        </w:rPr>
+        <w:t xml:space="preserve"> entropy is calculated using formula</w:t>
+      </w:r>
       <w:r>
         <w:rPr>
           <w:rFonts w:ascii="Times New Roman" w:hAnsi="Times New Roman" w:cs="Times New Roman"/>
@@ -391,105 +659,407 @@
         </w:rPr>
         <w:t xml:space="preserve"> </w:t>
       </w:r>
-      <w:r>
-        <w:rPr>
-          <w:rFonts w:ascii="Times New Roman" w:hAnsi="Times New Roman" w:cs="Times New Roman"/>
-          <w:sz w:val="24"/>
-          <w:szCs w:val="24"/>
-        </w:rPr>
-        <w:t>A</w:t>
-      </w:r>
-      <w:r>
-        <w:rPr>
-          <w:rFonts w:ascii="Times New Roman" w:hAnsi="Times New Roman" w:cs="Times New Roman"/>
-          <w:sz w:val="24"/>
-          <w:szCs w:val="24"/>
-        </w:rPr>
-        <w:t>s a part of pre-processing implemented categorical string data to one hot encoded numeric data.</w:t>
-      </w:r>
-      <w:r>
-        <w:rPr>
-          <w:rFonts w:ascii="Times New Roman" w:hAnsi="Times New Roman" w:cs="Times New Roman"/>
-          <w:sz w:val="24"/>
-          <w:szCs w:val="24"/>
-        </w:rPr>
-        <w:t xml:space="preserve"> </w:t>
-      </w:r>
-    </w:p>
-    <w:p>
-      <w:pPr>
-        <w:rPr>
-          <w:rFonts w:ascii="Times New Roman" w:hAnsi="Times New Roman" w:cs="Times New Roman"/>
-          <w:sz w:val="24"/>
-          <w:szCs w:val="24"/>
-        </w:rPr>
-      </w:pPr>
-    </w:p>
-    <w:p>
-      <w:pPr>
-        <w:rPr>
-          <w:rFonts w:ascii="Times New Roman" w:hAnsi="Times New Roman" w:cs="Times New Roman"/>
-          <w:sz w:val="24"/>
-          <w:szCs w:val="24"/>
-        </w:rPr>
-      </w:pPr>
-      <w:r>
-        <w:rPr>
-          <w:rFonts w:ascii="Times New Roman" w:hAnsi="Times New Roman" w:cs="Times New Roman"/>
-          <w:sz w:val="24"/>
-          <w:szCs w:val="24"/>
+      <m:oMath>
+        <m:r>
+          <w:rPr>
+            <w:rFonts w:ascii="Cambria Math" w:hAnsi="Cambria Math" w:cs="Times New Roman"/>
+            <w:sz w:val="24"/>
+            <w:szCs w:val="24"/>
+          </w:rPr>
+          <m:t>E</m:t>
+        </m:r>
+        <m:d>
+          <m:dPr>
+            <m:ctrlPr>
+              <w:rPr>
+                <w:rFonts w:ascii="Cambria Math" w:hAnsi="Cambria Math" w:cs="Times New Roman"/>
+                <w:sz w:val="24"/>
+                <w:szCs w:val="24"/>
+              </w:rPr>
+            </m:ctrlPr>
+          </m:dPr>
+          <m:e>
+            <m:r>
+              <w:rPr>
+                <w:rFonts w:ascii="Cambria Math" w:hAnsi="Cambria Math" w:cs="Times New Roman"/>
+                <w:sz w:val="24"/>
+                <w:szCs w:val="24"/>
+              </w:rPr>
+              <m:t>S</m:t>
+            </m:r>
+          </m:e>
+        </m:d>
+        <m:r>
+          <m:rPr>
+            <m:sty m:val="p"/>
+          </m:rPr>
+          <w:rPr>
+            <w:rFonts w:ascii="Cambria Math" w:hAnsi="Cambria Math" w:cs="Times New Roman"/>
+            <w:sz w:val="24"/>
+            <w:szCs w:val="24"/>
+          </w:rPr>
+          <m:t>=-</m:t>
+        </m:r>
+        <m:nary>
+          <m:naryPr>
+            <m:chr m:val="∑"/>
+            <m:limLoc m:val="undOvr"/>
+            <m:grow m:val="1"/>
+            <m:ctrlPr>
+              <w:rPr>
+                <w:rFonts w:ascii="Cambria Math" w:hAnsi="Cambria Math" w:cs="Times New Roman"/>
+                <w:sz w:val="24"/>
+                <w:szCs w:val="24"/>
+              </w:rPr>
+            </m:ctrlPr>
+          </m:naryPr>
+          <m:sub>
+            <m:r>
+              <w:rPr>
+                <w:rFonts w:ascii="Cambria Math" w:hAnsi="Cambria Math" w:cs="Times New Roman"/>
+                <w:sz w:val="24"/>
+                <w:szCs w:val="24"/>
+              </w:rPr>
+              <m:t>i</m:t>
+            </m:r>
+            <m:r>
+              <m:rPr>
+                <m:sty m:val="p"/>
+              </m:rPr>
+              <w:rPr>
+                <w:rFonts w:ascii="Cambria Math" w:hAnsi="Cambria Math" w:cs="Times New Roman"/>
+                <w:sz w:val="24"/>
+                <w:szCs w:val="24"/>
+              </w:rPr>
+              <m:t>=1</m:t>
+            </m:r>
+          </m:sub>
+          <m:sup>
+            <m:r>
+              <w:rPr>
+                <w:rFonts w:ascii="Cambria Math" w:hAnsi="Cambria Math" w:cs="Times New Roman"/>
+                <w:sz w:val="24"/>
+                <w:szCs w:val="24"/>
+              </w:rPr>
+              <m:t>n</m:t>
+            </m:r>
+          </m:sup>
+          <m:e>
+            <m:r>
+              <w:rPr>
+                <w:rFonts w:ascii="Cambria Math" w:hAnsi="Cambria Math" w:cs="Times New Roman"/>
+                <w:sz w:val="24"/>
+                <w:szCs w:val="24"/>
+              </w:rPr>
+              <m:t>Pi</m:t>
+            </m:r>
+          </m:e>
+        </m:nary>
+        <m:func>
+          <m:funcPr>
+            <m:ctrlPr>
+              <w:rPr>
+                <w:rFonts w:ascii="Cambria Math" w:hAnsi="Cambria Math" w:cs="Times New Roman"/>
+                <w:sz w:val="24"/>
+                <w:szCs w:val="24"/>
+              </w:rPr>
+            </m:ctrlPr>
+          </m:funcPr>
+          <m:fName>
+            <m:sSub>
+              <m:sSubPr>
+                <m:ctrlPr>
+                  <w:rPr>
+                    <w:rFonts w:ascii="Cambria Math" w:hAnsi="Cambria Math" w:cs="Times New Roman"/>
+                    <w:sz w:val="24"/>
+                    <w:szCs w:val="24"/>
+                  </w:rPr>
+                </m:ctrlPr>
+              </m:sSubPr>
+              <m:e>
+                <m:r>
+                  <m:rPr>
+                    <m:sty m:val="p"/>
+                  </m:rPr>
+                  <w:rPr>
+                    <w:rFonts w:ascii="Cambria Math" w:hAnsi="Cambria Math" w:cs="Times New Roman"/>
+                    <w:sz w:val="24"/>
+                    <w:szCs w:val="24"/>
+                  </w:rPr>
+                  <m:t>log</m:t>
+                </m:r>
+              </m:e>
+              <m:sub>
+                <m:r>
+                  <m:rPr>
+                    <m:sty m:val="p"/>
+                  </m:rPr>
+                  <w:rPr>
+                    <w:rFonts w:ascii="Cambria Math" w:hAnsi="Cambria Math" w:cs="Times New Roman"/>
+                    <w:sz w:val="24"/>
+                    <w:szCs w:val="24"/>
+                  </w:rPr>
+                  <m:t>2</m:t>
+                </m:r>
+              </m:sub>
+            </m:sSub>
+          </m:fName>
+          <m:e>
+            <m:d>
+              <m:dPr>
+                <m:ctrlPr>
+                  <w:rPr>
+                    <w:rFonts w:ascii="Cambria Math" w:hAnsi="Cambria Math" w:cs="Times New Roman"/>
+                    <w:sz w:val="24"/>
+                    <w:szCs w:val="24"/>
+                  </w:rPr>
+                </m:ctrlPr>
+              </m:dPr>
+              <m:e>
+                <m:r>
+                  <w:rPr>
+                    <w:rFonts w:ascii="Cambria Math" w:hAnsi="Cambria Math" w:cs="Times New Roman"/>
+                    <w:sz w:val="24"/>
+                    <w:szCs w:val="24"/>
+                  </w:rPr>
+                  <m:t>Pi</m:t>
+                </m:r>
+              </m:e>
+            </m:d>
+          </m:e>
+        </m:func>
+      </m:oMath>
+      <w:r>
+        <w:rPr>
+          <w:rFonts w:ascii="Times New Roman" w:hAnsi="Times New Roman" w:cs="Times New Roman"/>
+          <w:sz w:val="24"/>
+          <w:szCs w:val="24"/>
+        </w:rPr>
+        <w:t xml:space="preserve"> where</w:t>
+      </w:r>
+    </w:p>
+    <w:p>
+      <w:pPr>
+        <w:pStyle w:val="ListParagraph"/>
+        <w:numPr>
+          <w:ilvl w:val="0"/>
+          <w:numId w:val="4"/>
+        </w:numPr>
+        <w:rPr>
+          <w:rFonts w:ascii="Times New Roman" w:hAnsi="Times New Roman" w:cs="Times New Roman"/>
+          <w:sz w:val="24"/>
+          <w:szCs w:val="24"/>
+        </w:rPr>
+      </w:pPr>
+      <w:r>
+        <w:rPr>
+          <w:rFonts w:ascii="Times New Roman" w:hAnsi="Times New Roman" w:cs="Times New Roman"/>
+          <w:sz w:val="24"/>
+          <w:szCs w:val="24"/>
+        </w:rPr>
+        <w:t>n</w:t>
+      </w:r>
+      <w:r>
+        <w:rPr>
+          <w:rFonts w:ascii="Times New Roman" w:hAnsi="Times New Roman" w:cs="Times New Roman"/>
+          <w:sz w:val="24"/>
+          <w:szCs w:val="24"/>
+        </w:rPr>
+        <w:t xml:space="preserve"> is continuous value to calculate entropy</w:t>
+      </w:r>
+    </w:p>
+    <w:p>
+      <w:pPr>
+        <w:pStyle w:val="ListParagraph"/>
+        <w:numPr>
+          <w:ilvl w:val="0"/>
+          <w:numId w:val="4"/>
+        </w:numPr>
+        <w:rPr>
+          <w:rFonts w:ascii="Times New Roman" w:hAnsi="Times New Roman" w:cs="Times New Roman"/>
+          <w:sz w:val="24"/>
+          <w:szCs w:val="24"/>
+        </w:rPr>
+      </w:pPr>
+      <w:r>
+        <w:rPr>
+          <w:rFonts w:ascii="Times New Roman" w:hAnsi="Times New Roman" w:cs="Times New Roman"/>
+          <w:sz w:val="24"/>
+          <w:szCs w:val="24"/>
+        </w:rPr>
+        <w:t xml:space="preserve">Pi is the probability of occurrence of </w:t>
+      </w:r>
+      <w:proofErr w:type="spellStart"/>
+      <w:r>
+        <w:rPr>
+          <w:rFonts w:ascii="Times New Roman" w:hAnsi="Times New Roman" w:cs="Times New Roman"/>
+          <w:sz w:val="24"/>
+          <w:szCs w:val="24"/>
+        </w:rPr>
+        <w:t>ith</w:t>
+      </w:r>
+      <w:proofErr w:type="spellEnd"/>
+      <w:r>
+        <w:rPr>
+          <w:rFonts w:ascii="Times New Roman" w:hAnsi="Times New Roman" w:cs="Times New Roman"/>
+          <w:sz w:val="24"/>
+          <w:szCs w:val="24"/>
+        </w:rPr>
+        <w:t xml:space="preserve"> value </w:t>
+      </w:r>
+    </w:p>
+    <w:p>
+      <w:pPr>
+        <w:ind w:left="720"/>
+        <w:rPr>
+          <w:rFonts w:ascii="Times New Roman" w:eastAsiaTheme="minorEastAsia" w:hAnsi="Times New Roman" w:cs="Times New Roman"/>
+          <w:sz w:val="28"/>
+          <w:szCs w:val="28"/>
+        </w:rPr>
+      </w:pPr>
+      <w:r>
+        <w:rPr>
+          <w:rFonts w:ascii="Times New Roman" w:eastAsiaTheme="minorEastAsia" w:hAnsi="Times New Roman" w:cs="Times New Roman"/>
+          <w:sz w:val="28"/>
+          <w:szCs w:val="28"/>
         </w:rPr>
         <w:tab/>
       </w:r>
       <w:r>
         <w:rPr>
-          <w:rFonts w:ascii="Times New Roman" w:hAnsi="Times New Roman" w:cs="Times New Roman"/>
-          <w:sz w:val="24"/>
-          <w:szCs w:val="24"/>
-        </w:rPr>
-        <w:t xml:space="preserve">Steps -1: Dictionary preparation is done for each column </w:t>
-      </w:r>
-    </w:p>
-    <w:p>
-      <w:pPr>
-        <w:ind w:left="720"/>
-        <w:rPr>
-          <w:rFonts w:ascii="Times New Roman" w:hAnsi="Times New Roman" w:cs="Times New Roman"/>
-          <w:sz w:val="24"/>
-          <w:szCs w:val="24"/>
-        </w:rPr>
-      </w:pPr>
-      <w:r>
-        <w:rPr>
-          <w:rFonts w:ascii="Times New Roman" w:hAnsi="Times New Roman" w:cs="Times New Roman"/>
-          <w:sz w:val="24"/>
-          <w:szCs w:val="24"/>
-        </w:rPr>
-        <w:t xml:space="preserve">Steps -2: Fed this dictionary </w:t>
-      </w:r>
-      <w:r>
-        <w:rPr>
-          <w:rFonts w:ascii="Times New Roman" w:hAnsi="Times New Roman" w:cs="Times New Roman"/>
-          <w:sz w:val="24"/>
-          <w:szCs w:val="24"/>
-        </w:rPr>
-        <w:t xml:space="preserve">to </w:t>
-      </w:r>
-      <w:r>
-        <w:rPr>
-          <w:rFonts w:ascii="Times New Roman" w:hAnsi="Times New Roman" w:cs="Times New Roman"/>
-          <w:sz w:val="24"/>
-          <w:szCs w:val="24"/>
-        </w:rPr>
-        <w:t>onehotencoder</w:t>
-      </w:r>
-      <w:r>
-        <w:rPr>
-          <w:rFonts w:ascii="Times New Roman" w:hAnsi="Times New Roman" w:cs="Times New Roman"/>
-          <w:sz w:val="24"/>
-          <w:szCs w:val="24"/>
-        </w:rPr>
-        <w:t xml:space="preserve"> </w:t>
+          <w:rFonts w:ascii="Times New Roman" w:eastAsiaTheme="minorEastAsia" w:hAnsi="Times New Roman" w:cs="Times New Roman"/>
+          <w:sz w:val="28"/>
+          <w:szCs w:val="28"/>
+        </w:rPr>
+        <w:tab/>
+      </w:r>
+      <w:r>
+        <w:rPr>
+          <w:rFonts w:ascii="Times New Roman" w:eastAsiaTheme="minorEastAsia" w:hAnsi="Times New Roman" w:cs="Times New Roman"/>
+          <w:sz w:val="28"/>
+          <w:szCs w:val="28"/>
+        </w:rPr>
+        <w:tab/>
+      </w:r>
+      <w:r>
+        <w:rPr>
+          <w:rFonts w:ascii="Times New Roman" w:eastAsiaTheme="minorEastAsia" w:hAnsi="Times New Roman" w:cs="Times New Roman"/>
+          <w:sz w:val="28"/>
+          <w:szCs w:val="28"/>
+        </w:rPr>
+        <w:tab/>
+      </w:r>
+      <w:r>
+        <w:rPr>
+          <w:rFonts w:ascii="Times New Roman" w:eastAsiaTheme="minorEastAsia" w:hAnsi="Times New Roman" w:cs="Times New Roman"/>
+          <w:sz w:val="28"/>
+          <w:szCs w:val="28"/>
+        </w:rPr>
+        <w:tab/>
+      </w:r>
+      <w:r>
+        <w:rPr>
+          <w:rFonts w:ascii="Times New Roman" w:eastAsiaTheme="minorEastAsia" w:hAnsi="Times New Roman" w:cs="Times New Roman"/>
+          <w:sz w:val="28"/>
+          <w:szCs w:val="28"/>
+        </w:rPr>
+        <w:tab/>
+      </w:r>
+      <w:r>
+        <w:rPr>
+          <w:rFonts w:ascii="Times New Roman" w:eastAsiaTheme="minorEastAsia" w:hAnsi="Times New Roman" w:cs="Times New Roman"/>
+          <w:sz w:val="28"/>
+          <w:szCs w:val="28"/>
+        </w:rPr>
+        <w:tab/>
+      </w:r>
+      <w:r>
+        <w:rPr>
+          <w:rFonts w:ascii="Times New Roman" w:eastAsiaTheme="minorEastAsia" w:hAnsi="Times New Roman" w:cs="Times New Roman"/>
+          <w:sz w:val="28"/>
+          <w:szCs w:val="28"/>
+        </w:rPr>
+        <w:tab/>
+      </w:r>
+      <w:r>
+        <w:rPr>
+          <w:rFonts w:ascii="Times New Roman" w:eastAsiaTheme="minorEastAsia" w:hAnsi="Times New Roman" w:cs="Times New Roman"/>
+          <w:sz w:val="28"/>
+          <w:szCs w:val="28"/>
+        </w:rPr>
+        <w:tab/>
+      </w:r>
+      <w:r>
+        <w:rPr>
+          <w:rFonts w:ascii="Times New Roman" w:eastAsiaTheme="minorEastAsia" w:hAnsi="Times New Roman" w:cs="Times New Roman"/>
+          <w:sz w:val="28"/>
+          <w:szCs w:val="28"/>
+        </w:rPr>
+        <w:tab/>
+      </w:r>
+      <w:r>
+        <w:rPr>
+          <w:rFonts w:ascii="Times New Roman" w:eastAsiaTheme="minorEastAsia" w:hAnsi="Times New Roman" w:cs="Times New Roman"/>
+          <w:sz w:val="28"/>
+          <w:szCs w:val="28"/>
+        </w:rPr>
+        <w:tab/>
+      </w:r>
+    </w:p>
+    <w:p>
+      <w:pPr>
+        <w:pStyle w:val="ListParagraph"/>
+        <w:numPr>
+          <w:ilvl w:val="0"/>
+          <w:numId w:val="2"/>
+        </w:numPr>
+        <w:rPr>
+          <w:rFonts w:ascii="Times New Roman" w:hAnsi="Times New Roman" w:cs="Times New Roman"/>
+          <w:sz w:val="28"/>
+          <w:szCs w:val="28"/>
+        </w:rPr>
+      </w:pPr>
+      <w:r>
+        <w:rPr>
+          <w:rFonts w:ascii="Times New Roman" w:hAnsi="Times New Roman" w:cs="Times New Roman"/>
+          <w:sz w:val="28"/>
+          <w:szCs w:val="28"/>
+        </w:rPr>
+        <w:t>Information Gain</w:t>
+      </w:r>
+      <w:r>
+        <w:rPr>
+          <w:rFonts w:ascii="Times New Roman" w:hAnsi="Times New Roman" w:cs="Times New Roman"/>
+          <w:sz w:val="28"/>
+          <w:szCs w:val="28"/>
+        </w:rPr>
+        <w:t xml:space="preserve"> and Build</w:t>
+      </w:r>
+    </w:p>
+    <w:p>
+      <w:pPr>
+        <w:pStyle w:val="ListParagraph"/>
+        <w:rPr>
+          <w:rFonts w:ascii="Times New Roman" w:hAnsi="Times New Roman" w:cs="Times New Roman"/>
+          <w:sz w:val="24"/>
+          <w:szCs w:val="24"/>
+        </w:rPr>
+      </w:pPr>
+      <w:r>
+        <w:rPr>
+          <w:rFonts w:ascii="Times New Roman" w:hAnsi="Times New Roman" w:cs="Times New Roman"/>
+          <w:sz w:val="28"/>
+          <w:szCs w:val="28"/>
+        </w:rPr>
+        <w:tab/>
+      </w:r>
+      <w:r>
+        <w:rPr>
+          <w:rFonts w:ascii="Times New Roman" w:hAnsi="Times New Roman" w:cs="Times New Roman"/>
+          <w:sz w:val="24"/>
+          <w:szCs w:val="24"/>
+        </w:rPr>
+        <w:t xml:space="preserve">Is how important a given attribute of the feature vectors. Formula used to calculate information gain </w:t>
       </w:r>
       <w:proofErr w:type="gramStart"/>
       <w:r>
@@ -498,7 +1068,7 @@
           <w:sz w:val="24"/>
           <w:szCs w:val="24"/>
         </w:rPr>
-        <w:t>class ,</w:t>
+        <w:t>is  entropy</w:t>
       </w:r>
       <w:proofErr w:type="gramEnd"/>
       <w:r>
@@ -507,8 +1077,405 @@
           <w:sz w:val="24"/>
           <w:szCs w:val="24"/>
         </w:rPr>
-        <w:t xml:space="preserve"> return column data frame with             encoded numeric data </w:t>
-      </w:r>
+        <w:t>(parent) – [average entropy(children)]</w:t>
+      </w:r>
+      <w:r>
+        <w:rPr>
+          <w:rFonts w:ascii="Times New Roman" w:hAnsi="Times New Roman" w:cs="Times New Roman"/>
+          <w:sz w:val="24"/>
+          <w:szCs w:val="24"/>
+        </w:rPr>
+        <w:t>.</w:t>
+      </w:r>
+    </w:p>
+    <w:p>
+      <w:pPr>
+        <w:pStyle w:val="ListParagraph"/>
+        <w:rPr>
+          <w:rFonts w:ascii="Times New Roman" w:hAnsi="Times New Roman" w:cs="Times New Roman"/>
+          <w:sz w:val="24"/>
+          <w:szCs w:val="24"/>
+        </w:rPr>
+      </w:pPr>
+    </w:p>
+    <w:p>
+      <w:pPr>
+        <w:pStyle w:val="ListParagraph"/>
+        <w:rPr>
+          <w:rFonts w:ascii="Times New Roman" w:hAnsi="Times New Roman" w:cs="Times New Roman"/>
+          <w:sz w:val="24"/>
+          <w:szCs w:val="24"/>
+        </w:rPr>
+      </w:pPr>
+      <w:r>
+        <w:rPr>
+          <w:rFonts w:ascii="Times New Roman" w:hAnsi="Times New Roman" w:cs="Times New Roman"/>
+          <w:sz w:val="24"/>
+          <w:szCs w:val="24"/>
+        </w:rPr>
+        <w:lastRenderedPageBreak/>
+        <w:t>Recursively</w:t>
+      </w:r>
+      <w:r>
+        <w:rPr>
+          <w:rFonts w:ascii="Times New Roman" w:hAnsi="Times New Roman" w:cs="Times New Roman"/>
+          <w:sz w:val="24"/>
+          <w:szCs w:val="24"/>
+        </w:rPr>
+        <w:t xml:space="preserve"> iden</w:t>
+      </w:r>
+      <w:r>
+        <w:rPr>
+          <w:rFonts w:ascii="Times New Roman" w:hAnsi="Times New Roman" w:cs="Times New Roman"/>
+          <w:sz w:val="24"/>
+          <w:szCs w:val="24"/>
+        </w:rPr>
+        <w:t>ti</w:t>
+      </w:r>
+      <w:r>
+        <w:rPr>
+          <w:rFonts w:ascii="Times New Roman" w:hAnsi="Times New Roman" w:cs="Times New Roman"/>
+          <w:sz w:val="24"/>
+          <w:szCs w:val="24"/>
+        </w:rPr>
+        <w:t xml:space="preserve">fied the best split of the data </w:t>
+      </w:r>
+      <w:r>
+        <w:rPr>
+          <w:rFonts w:ascii="Times New Roman" w:hAnsi="Times New Roman" w:cs="Times New Roman"/>
+          <w:sz w:val="24"/>
+          <w:szCs w:val="24"/>
+        </w:rPr>
+        <w:t xml:space="preserve">set. Based on threshold value segregated </w:t>
+      </w:r>
+      <w:proofErr w:type="gramStart"/>
+      <w:r>
+        <w:rPr>
+          <w:rFonts w:ascii="Times New Roman" w:hAnsi="Times New Roman" w:cs="Times New Roman"/>
+          <w:sz w:val="24"/>
+          <w:szCs w:val="24"/>
+        </w:rPr>
+        <w:t>parent ,left</w:t>
+      </w:r>
+      <w:proofErr w:type="gramEnd"/>
+      <w:r>
+        <w:rPr>
+          <w:rFonts w:ascii="Times New Roman" w:hAnsi="Times New Roman" w:cs="Times New Roman"/>
+          <w:sz w:val="24"/>
+          <w:szCs w:val="24"/>
+        </w:rPr>
+        <w:t xml:space="preserve"> and right child node calculated information gain for each node if the gain is </w:t>
+      </w:r>
+      <w:proofErr w:type="spellStart"/>
+      <w:r>
+        <w:rPr>
+          <w:rFonts w:ascii="Times New Roman" w:hAnsi="Times New Roman" w:cs="Times New Roman"/>
+          <w:sz w:val="24"/>
+          <w:szCs w:val="24"/>
+        </w:rPr>
+        <w:t>grater</w:t>
+      </w:r>
+      <w:proofErr w:type="spellEnd"/>
+      <w:r>
+        <w:rPr>
+          <w:rFonts w:ascii="Times New Roman" w:hAnsi="Times New Roman" w:cs="Times New Roman"/>
+          <w:sz w:val="24"/>
+          <w:szCs w:val="24"/>
+        </w:rPr>
+        <w:t xml:space="preserve"> than previous , new node consider for splitting. Best split method gold the information on left node, right node, </w:t>
+      </w:r>
+      <w:proofErr w:type="gramStart"/>
+      <w:r>
+        <w:rPr>
+          <w:rFonts w:ascii="Times New Roman" w:hAnsi="Times New Roman" w:cs="Times New Roman"/>
+          <w:sz w:val="24"/>
+          <w:szCs w:val="24"/>
+        </w:rPr>
+        <w:t>threshold ,gain</w:t>
+      </w:r>
+      <w:proofErr w:type="gramEnd"/>
+      <w:r>
+        <w:rPr>
+          <w:rFonts w:ascii="Times New Roman" w:hAnsi="Times New Roman" w:cs="Times New Roman"/>
+          <w:sz w:val="24"/>
+          <w:szCs w:val="24"/>
+        </w:rPr>
+        <w:t xml:space="preserve"> and feature index where it is split. </w:t>
+      </w:r>
+    </w:p>
+    <w:p>
+      <w:pPr>
+        <w:pStyle w:val="ListParagraph"/>
+        <w:rPr>
+          <w:rFonts w:ascii="Times New Roman" w:hAnsi="Times New Roman" w:cs="Times New Roman"/>
+          <w:sz w:val="24"/>
+          <w:szCs w:val="24"/>
+        </w:rPr>
+      </w:pPr>
+    </w:p>
+    <w:p>
+      <w:pPr>
+        <w:pStyle w:val="ListParagraph"/>
+        <w:rPr>
+          <w:rFonts w:ascii="Times New Roman" w:hAnsi="Times New Roman" w:cs="Times New Roman"/>
+          <w:sz w:val="24"/>
+          <w:szCs w:val="24"/>
+        </w:rPr>
+      </w:pPr>
+      <w:r>
+        <w:rPr>
+          <w:rFonts w:ascii="Times New Roman" w:hAnsi="Times New Roman" w:cs="Times New Roman"/>
+          <w:sz w:val="24"/>
+          <w:szCs w:val="24"/>
+        </w:rPr>
+        <w:t>During build face, best split is identified recursively and gathered node information on split.</w:t>
+      </w:r>
+    </w:p>
+    <w:p>
+      <w:pPr>
+        <w:pStyle w:val="ListParagraph"/>
+        <w:numPr>
+          <w:ilvl w:val="0"/>
+          <w:numId w:val="2"/>
+        </w:numPr>
+        <w:rPr>
+          <w:rFonts w:ascii="Times New Roman" w:hAnsi="Times New Roman" w:cs="Times New Roman"/>
+          <w:sz w:val="28"/>
+          <w:szCs w:val="28"/>
+        </w:rPr>
+      </w:pPr>
+      <w:r>
+        <w:rPr>
+          <w:rFonts w:ascii="Times New Roman" w:hAnsi="Times New Roman" w:cs="Times New Roman"/>
+          <w:sz w:val="28"/>
+          <w:szCs w:val="28"/>
+        </w:rPr>
+        <w:t>Model Evaluation</w:t>
+      </w:r>
+    </w:p>
+    <w:p>
+      <w:pPr>
+        <w:pStyle w:val="ListParagraph"/>
+        <w:rPr>
+          <w:rFonts w:ascii="Courier New" w:eastAsia="Times New Roman" w:hAnsi="Courier New" w:cs="Courier New"/>
+          <w:color w:val="000000"/>
+          <w:sz w:val="21"/>
+          <w:szCs w:val="21"/>
+          <w:lang w:eastAsia="en-AU"/>
+        </w:rPr>
+      </w:pPr>
+      <w:r>
+        <w:rPr>
+          <w:rFonts w:ascii="Times New Roman" w:hAnsi="Times New Roman" w:cs="Times New Roman"/>
+          <w:sz w:val="28"/>
+          <w:szCs w:val="28"/>
+        </w:rPr>
+        <w:tab/>
+      </w:r>
+      <w:r>
+        <w:rPr>
+          <w:rFonts w:ascii="Times New Roman" w:hAnsi="Times New Roman" w:cs="Times New Roman"/>
+          <w:sz w:val="24"/>
+          <w:szCs w:val="24"/>
+        </w:rPr>
+        <w:t xml:space="preserve">Data split is done for </w:t>
+      </w:r>
+      <w:r>
+        <w:rPr>
+          <w:rFonts w:ascii="Times New Roman" w:hAnsi="Times New Roman" w:cs="Times New Roman"/>
+          <w:sz w:val="24"/>
+          <w:szCs w:val="24"/>
+        </w:rPr>
+        <w:t xml:space="preserve">entire data to train and </w:t>
+      </w:r>
+      <w:proofErr w:type="gramStart"/>
+      <w:r>
+        <w:rPr>
+          <w:rFonts w:ascii="Times New Roman" w:hAnsi="Times New Roman" w:cs="Times New Roman"/>
+          <w:sz w:val="24"/>
+          <w:szCs w:val="24"/>
+        </w:rPr>
+        <w:t xml:space="preserve">test </w:t>
+      </w:r>
+      <w:r>
+        <w:rPr>
+          <w:rFonts w:ascii="Times New Roman" w:hAnsi="Times New Roman" w:cs="Times New Roman"/>
+          <w:sz w:val="24"/>
+          <w:szCs w:val="24"/>
+        </w:rPr>
+        <w:t>.Test</w:t>
+      </w:r>
+      <w:proofErr w:type="gramEnd"/>
+      <w:r>
+        <w:rPr>
+          <w:rFonts w:ascii="Times New Roman" w:hAnsi="Times New Roman" w:cs="Times New Roman"/>
+          <w:sz w:val="24"/>
+          <w:szCs w:val="24"/>
+        </w:rPr>
+        <w:t xml:space="preserve"> data set considered for evaluating the model accuracy. Accuracy is calculated for the model by calculating mean value </w:t>
+      </w:r>
+      <w:proofErr w:type="gramStart"/>
+      <w:r>
+        <w:rPr>
+          <w:rFonts w:ascii="Times New Roman" w:hAnsi="Times New Roman" w:cs="Times New Roman"/>
+          <w:sz w:val="24"/>
+          <w:szCs w:val="24"/>
+        </w:rPr>
+        <w:t>for  actual</w:t>
+      </w:r>
+      <w:proofErr w:type="gramEnd"/>
+      <w:r>
+        <w:rPr>
+          <w:rFonts w:ascii="Times New Roman" w:hAnsi="Times New Roman" w:cs="Times New Roman"/>
+          <w:sz w:val="24"/>
+          <w:szCs w:val="24"/>
+        </w:rPr>
+        <w:t xml:space="preserve"> and predicted data which are in comparable with the value. Function is defined by name ‘accuracy’</w:t>
+      </w:r>
+      <w:r>
+        <w:rPr>
+          <w:rFonts w:ascii="Times New Roman" w:hAnsi="Times New Roman" w:cs="Times New Roman"/>
+          <w:sz w:val="24"/>
+          <w:szCs w:val="24"/>
+        </w:rPr>
+        <w:t xml:space="preserve"> to calculate prepared model accuracy.</w:t>
+      </w:r>
+    </w:p>
+    <w:p>
+      <w:pPr>
+        <w:pStyle w:val="ListParagraph"/>
+        <w:numPr>
+          <w:ilvl w:val="0"/>
+          <w:numId w:val="2"/>
+        </w:numPr>
+        <w:rPr>
+          <w:rFonts w:ascii="Times New Roman" w:hAnsi="Times New Roman" w:cs="Times New Roman"/>
+          <w:sz w:val="28"/>
+          <w:szCs w:val="28"/>
+        </w:rPr>
+      </w:pPr>
+      <w:r>
+        <w:rPr>
+          <w:rFonts w:ascii="Times New Roman" w:hAnsi="Times New Roman" w:cs="Times New Roman"/>
+          <w:sz w:val="28"/>
+          <w:szCs w:val="28"/>
+        </w:rPr>
+        <w:t>Experiment Design and Evaluation</w:t>
+      </w:r>
+    </w:p>
+    <w:p>
+      <w:pPr>
+        <w:pStyle w:val="ListParagraph"/>
+        <w:numPr>
+          <w:ilvl w:val="0"/>
+          <w:numId w:val="2"/>
+        </w:numPr>
+        <w:rPr>
+          <w:rFonts w:ascii="Times New Roman" w:hAnsi="Times New Roman" w:cs="Times New Roman"/>
+          <w:sz w:val="28"/>
+          <w:szCs w:val="28"/>
+        </w:rPr>
+      </w:pPr>
+      <w:r>
+        <w:rPr>
+          <w:rFonts w:ascii="Times New Roman" w:hAnsi="Times New Roman" w:cs="Times New Roman"/>
+          <w:sz w:val="28"/>
+          <w:szCs w:val="28"/>
+        </w:rPr>
+        <w:t>Evaluation Results</w:t>
+      </w:r>
+    </w:p>
+    <w:p>
+      <w:pPr>
+        <w:pStyle w:val="ListParagraph"/>
+        <w:numPr>
+          <w:ilvl w:val="0"/>
+          <w:numId w:val="2"/>
+        </w:numPr>
+        <w:rPr>
+          <w:rFonts w:ascii="Times New Roman" w:hAnsi="Times New Roman" w:cs="Times New Roman"/>
+          <w:sz w:val="28"/>
+          <w:szCs w:val="28"/>
+        </w:rPr>
+      </w:pPr>
+      <w:r>
+        <w:rPr>
+          <w:rFonts w:ascii="Times New Roman" w:hAnsi="Times New Roman" w:cs="Times New Roman"/>
+          <w:sz w:val="28"/>
+          <w:szCs w:val="28"/>
+        </w:rPr>
+        <w:t>Conclusion</w:t>
+      </w:r>
+    </w:p>
+    <w:p>
+      <w:pPr>
+        <w:pStyle w:val="ListParagraph"/>
+        <w:numPr>
+          <w:ilvl w:val="0"/>
+          <w:numId w:val="2"/>
+        </w:numPr>
+        <w:rPr>
+          <w:rFonts w:ascii="Times New Roman" w:hAnsi="Times New Roman" w:cs="Times New Roman"/>
+          <w:sz w:val="28"/>
+          <w:szCs w:val="28"/>
+        </w:rPr>
+      </w:pPr>
+    </w:p>
+    <w:p>
+      <w:pPr>
+        <w:rPr>
+          <w:rFonts w:ascii="Times New Roman" w:hAnsi="Times New Roman" w:cs="Times New Roman"/>
+          <w:sz w:val="28"/>
+          <w:szCs w:val="28"/>
+        </w:rPr>
+      </w:pPr>
+    </w:p>
+    <w:p/>
+    <w:p/>
+    <w:p>
+      <w:pPr>
+        <w:rPr>
+          <w:rFonts w:ascii="Times New Roman" w:hAnsi="Times New Roman" w:cs="Times New Roman"/>
+          <w:sz w:val="28"/>
+          <w:szCs w:val="28"/>
+        </w:rPr>
+      </w:pPr>
+    </w:p>
+    <w:p>
+      <w:pPr>
+        <w:rPr>
+          <w:rFonts w:ascii="Times New Roman" w:hAnsi="Times New Roman" w:cs="Times New Roman"/>
+          <w:sz w:val="28"/>
+          <w:szCs w:val="28"/>
+        </w:rPr>
+      </w:pPr>
+    </w:p>
+    <w:p>
+      <w:pPr>
+        <w:rPr>
+          <w:rFonts w:ascii="Times New Roman" w:hAnsi="Times New Roman" w:cs="Times New Roman"/>
+          <w:sz w:val="28"/>
+          <w:szCs w:val="28"/>
+        </w:rPr>
+      </w:pPr>
+    </w:p>
+    <w:p>
+      <w:pPr>
+        <w:rPr>
+          <w:rFonts w:ascii="Times New Roman" w:hAnsi="Times New Roman" w:cs="Times New Roman"/>
+          <w:sz w:val="28"/>
+          <w:szCs w:val="28"/>
+        </w:rPr>
+      </w:pPr>
+    </w:p>
+    <w:p>
+      <w:pPr>
+        <w:rPr>
+          <w:rFonts w:ascii="Times New Roman" w:hAnsi="Times New Roman" w:cs="Times New Roman"/>
+          <w:sz w:val="28"/>
+          <w:szCs w:val="28"/>
+        </w:rPr>
+      </w:pPr>
     </w:p>
     <w:p/>
     <w:p/>
@@ -519,42 +1486,6 @@
     <w:p/>
     <w:p/>
     <w:p/>
-    <w:p/>
-    <w:p/>
-    <w:p/>
-    <w:p/>
-    <w:p/>
-    <w:p/>
-    <w:p/>
-    <w:p/>
-    <w:p/>
-    <w:p/>
-    <w:p/>
-    <w:p>
-      <w:r>
-        <w:t xml:space="preserve"> Need to update Link : </w:t>
-      </w:r>
-      <w:hyperlink r:id="rId6" w:anchor="scrollTo=6P_9KzxsU6g5" w:history="1">
-        <w:r>
-          <w:rPr>
-            <w:rStyle w:val="Hyperlink"/>
-          </w:rPr>
-          <w:t>https://colab.research.google.</w:t>
-        </w:r>
-        <w:r>
-          <w:rPr>
-            <w:rStyle w:val="Hyperlink"/>
-          </w:rPr>
-          <w:t>c</w:t>
-        </w:r>
-        <w:r>
-          <w:rPr>
-            <w:rStyle w:val="Hyperlink"/>
-          </w:rPr>
-          <w:t>om/drive/1E9yC6VMnell74zEZlPNxBaFoClAKDxmu#scrollTo=6P_9KzxsU6g5</w:t>
-        </w:r>
-      </w:hyperlink>
-    </w:p>
     <w:sectPr>
       <w:pgSz w:w="11906" w:h="16838"/>
       <w:pgMar w:top="1440" w:right="1440" w:bottom="1440" w:left="1440" w:header="709" w:footer="709" w:gutter="0"/>
@@ -563,6 +1494,448 @@
     </w:sectPr>
   </w:body>
 </w:document>
+</file>
+
+<file path=word/numbering.xml><?xml version="1.0" encoding="utf-8"?>
+<w:numbering xmlns:wpc="http://schemas.microsoft.com/office/word/2010/wordprocessingCanvas" xmlns:cx="http://schemas.microsoft.com/office/drawing/2014/chartex" xmlns:cx1="http://schemas.microsoft.com/office/drawing/2015/9/8/chartex" xmlns:cx2="http://schemas.microsoft.com/office/drawing/2015/10/21/chartex" xmlns:cx3="http://schemas.microsoft.com/office/drawing/2016/5/9/chartex" xmlns:cx4="http://schemas.microsoft.com/office/drawing/2016/5/10/chartex" xmlns:cx5="http://schemas.microsoft.com/office/drawing/2016/5/11/chartex" xmlns:cx6="http://schemas.microsoft.com/office/drawing/2016/5/12/chartex" xmlns:cx7="http://schemas.microsoft.com/office/drawing/2016/5/13/chartex" xmlns:cx8="http://schemas.microsoft.com/office/drawing/2016/5/14/chartex" xmlns:mc="http://schemas.openxmlformats.org/markup-compatibility/2006" xmlns:aink="http://schemas.microsoft.com/office/drawing/2016/ink" xmlns:am3d="http://schemas.microsoft.com/office/drawing/2017/model3d" xmlns:o="urn:schemas-microsoft-com:office:office" xmlns:r="http://schemas.openxmlformats.org/officeDocument/2006/relationships" xmlns:m="http://schemas.openxmlformats.org/officeDocument/2006/math" xmlns:v="urn:schemas-microsoft-com:vml" xmlns:wp14="http://schemas.microsoft.com/office/word/2010/wordprocessingDrawing" xmlns:wp="http://schemas.openxmlformats.org/drawingml/2006/wordprocessingDrawing" xmlns:w10="urn:schemas-microsoft-com:office:word" xmlns:w="http://schemas.openxmlformats.org/wordprocessingml/2006/main" xmlns:w14="http://schemas.microsoft.com/office/word/2010/wordml" xmlns:w15="http://schemas.microsoft.com/office/word/2012/wordml" xmlns:w16cex="http://schemas.microsoft.com/office/word/2018/wordml/cex" xmlns:w16cid="http://schemas.microsoft.com/office/word/2016/wordml/cid" xmlns:w16="http://schemas.microsoft.com/office/word/2018/wordml" xmlns:w16se="http://schemas.microsoft.com/office/word/2015/wordml/symex" xmlns:wpg="http://schemas.microsoft.com/office/word/2010/wordprocessingGroup" xmlns:wpi="http://schemas.microsoft.com/office/word/2010/wordprocessingInk" xmlns:wne="http://schemas.microsoft.com/office/word/2006/wordml" xmlns:wps="http://schemas.microsoft.com/office/word/2010/wordprocessingShape" mc:Ignorable="w14 w15 w16se w16cid w16 w16cex wp14">
+  <w:abstractNum w:abstractNumId="0" w15:restartNumberingAfterBreak="0">
+    <w:nsid w:val="1EAA1D0A"/>
+    <w:multiLevelType w:val="hybridMultilevel"/>
+    <w:tmpl w:val="EB222B9C"/>
+    <w:lvl w:ilvl="0" w:tplc="0C09000B">
+      <w:start w:val="1"/>
+      <w:numFmt w:val="bullet"/>
+      <w:lvlText w:val=""/>
+      <w:lvlJc w:val="left"/>
+      <w:pPr>
+        <w:ind w:left="1440" w:hanging="360"/>
+      </w:pPr>
+      <w:rPr>
+        <w:rFonts w:ascii="Wingdings" w:hAnsi="Wingdings" w:hint="default"/>
+      </w:rPr>
+    </w:lvl>
+    <w:lvl w:ilvl="1" w:tplc="0C090003" w:tentative="1">
+      <w:start w:val="1"/>
+      <w:numFmt w:val="bullet"/>
+      <w:lvlText w:val="o"/>
+      <w:lvlJc w:val="left"/>
+      <w:pPr>
+        <w:ind w:left="2160" w:hanging="360"/>
+      </w:pPr>
+      <w:rPr>
+        <w:rFonts w:ascii="Courier New" w:hAnsi="Courier New" w:cs="Courier New" w:hint="default"/>
+      </w:rPr>
+    </w:lvl>
+    <w:lvl w:ilvl="2" w:tplc="0C090005" w:tentative="1">
+      <w:start w:val="1"/>
+      <w:numFmt w:val="bullet"/>
+      <w:lvlText w:val=""/>
+      <w:lvlJc w:val="left"/>
+      <w:pPr>
+        <w:ind w:left="2880" w:hanging="360"/>
+      </w:pPr>
+      <w:rPr>
+        <w:rFonts w:ascii="Wingdings" w:hAnsi="Wingdings" w:hint="default"/>
+      </w:rPr>
+    </w:lvl>
+    <w:lvl w:ilvl="3" w:tplc="0C090001" w:tentative="1">
+      <w:start w:val="1"/>
+      <w:numFmt w:val="bullet"/>
+      <w:lvlText w:val=""/>
+      <w:lvlJc w:val="left"/>
+      <w:pPr>
+        <w:ind w:left="3600" w:hanging="360"/>
+      </w:pPr>
+      <w:rPr>
+        <w:rFonts w:ascii="Symbol" w:hAnsi="Symbol" w:hint="default"/>
+      </w:rPr>
+    </w:lvl>
+    <w:lvl w:ilvl="4" w:tplc="0C090003" w:tentative="1">
+      <w:start w:val="1"/>
+      <w:numFmt w:val="bullet"/>
+      <w:lvlText w:val="o"/>
+      <w:lvlJc w:val="left"/>
+      <w:pPr>
+        <w:ind w:left="4320" w:hanging="360"/>
+      </w:pPr>
+      <w:rPr>
+        <w:rFonts w:ascii="Courier New" w:hAnsi="Courier New" w:cs="Courier New" w:hint="default"/>
+      </w:rPr>
+    </w:lvl>
+    <w:lvl w:ilvl="5" w:tplc="0C090005" w:tentative="1">
+      <w:start w:val="1"/>
+      <w:numFmt w:val="bullet"/>
+      <w:lvlText w:val=""/>
+      <w:lvlJc w:val="left"/>
+      <w:pPr>
+        <w:ind w:left="5040" w:hanging="360"/>
+      </w:pPr>
+      <w:rPr>
+        <w:rFonts w:ascii="Wingdings" w:hAnsi="Wingdings" w:hint="default"/>
+      </w:rPr>
+    </w:lvl>
+    <w:lvl w:ilvl="6" w:tplc="0C090001" w:tentative="1">
+      <w:start w:val="1"/>
+      <w:numFmt w:val="bullet"/>
+      <w:lvlText w:val=""/>
+      <w:lvlJc w:val="left"/>
+      <w:pPr>
+        <w:ind w:left="5760" w:hanging="360"/>
+      </w:pPr>
+      <w:rPr>
+        <w:rFonts w:ascii="Symbol" w:hAnsi="Symbol" w:hint="default"/>
+      </w:rPr>
+    </w:lvl>
+    <w:lvl w:ilvl="7" w:tplc="0C090003" w:tentative="1">
+      <w:start w:val="1"/>
+      <w:numFmt w:val="bullet"/>
+      <w:lvlText w:val="o"/>
+      <w:lvlJc w:val="left"/>
+      <w:pPr>
+        <w:ind w:left="6480" w:hanging="360"/>
+      </w:pPr>
+      <w:rPr>
+        <w:rFonts w:ascii="Courier New" w:hAnsi="Courier New" w:cs="Courier New" w:hint="default"/>
+      </w:rPr>
+    </w:lvl>
+    <w:lvl w:ilvl="8" w:tplc="0C090005" w:tentative="1">
+      <w:start w:val="1"/>
+      <w:numFmt w:val="bullet"/>
+      <w:lvlText w:val=""/>
+      <w:lvlJc w:val="left"/>
+      <w:pPr>
+        <w:ind w:left="7200" w:hanging="360"/>
+      </w:pPr>
+      <w:rPr>
+        <w:rFonts w:ascii="Wingdings" w:hAnsi="Wingdings" w:hint="default"/>
+      </w:rPr>
+    </w:lvl>
+  </w:abstractNum>
+  <w:abstractNum w:abstractNumId="1" w15:restartNumberingAfterBreak="0">
+    <w:nsid w:val="2DF66D21"/>
+    <w:multiLevelType w:val="hybridMultilevel"/>
+    <w:tmpl w:val="25E634B4"/>
+    <w:lvl w:ilvl="0" w:tplc="0C09000F">
+      <w:start w:val="1"/>
+      <w:numFmt w:val="decimal"/>
+      <w:lvlText w:val="%1."/>
+      <w:lvlJc w:val="left"/>
+      <w:pPr>
+        <w:ind w:left="720" w:hanging="360"/>
+      </w:pPr>
+    </w:lvl>
+    <w:lvl w:ilvl="1" w:tplc="0C090019" w:tentative="1">
+      <w:start w:val="1"/>
+      <w:numFmt w:val="lowerLetter"/>
+      <w:lvlText w:val="%2."/>
+      <w:lvlJc w:val="left"/>
+      <w:pPr>
+        <w:ind w:left="1440" w:hanging="360"/>
+      </w:pPr>
+    </w:lvl>
+    <w:lvl w:ilvl="2" w:tplc="0C09001B" w:tentative="1">
+      <w:start w:val="1"/>
+      <w:numFmt w:val="lowerRoman"/>
+      <w:lvlText w:val="%3."/>
+      <w:lvlJc w:val="right"/>
+      <w:pPr>
+        <w:ind w:left="2160" w:hanging="180"/>
+      </w:pPr>
+    </w:lvl>
+    <w:lvl w:ilvl="3" w:tplc="0C09000F" w:tentative="1">
+      <w:start w:val="1"/>
+      <w:numFmt w:val="decimal"/>
+      <w:lvlText w:val="%4."/>
+      <w:lvlJc w:val="left"/>
+      <w:pPr>
+        <w:ind w:left="2880" w:hanging="360"/>
+      </w:pPr>
+    </w:lvl>
+    <w:lvl w:ilvl="4" w:tplc="0C090019" w:tentative="1">
+      <w:start w:val="1"/>
+      <w:numFmt w:val="lowerLetter"/>
+      <w:lvlText w:val="%5."/>
+      <w:lvlJc w:val="left"/>
+      <w:pPr>
+        <w:ind w:left="3600" w:hanging="360"/>
+      </w:pPr>
+    </w:lvl>
+    <w:lvl w:ilvl="5" w:tplc="0C09001B" w:tentative="1">
+      <w:start w:val="1"/>
+      <w:numFmt w:val="lowerRoman"/>
+      <w:lvlText w:val="%6."/>
+      <w:lvlJc w:val="right"/>
+      <w:pPr>
+        <w:ind w:left="4320" w:hanging="180"/>
+      </w:pPr>
+    </w:lvl>
+    <w:lvl w:ilvl="6" w:tplc="0C09000F" w:tentative="1">
+      <w:start w:val="1"/>
+      <w:numFmt w:val="decimal"/>
+      <w:lvlText w:val="%7."/>
+      <w:lvlJc w:val="left"/>
+      <w:pPr>
+        <w:ind w:left="5040" w:hanging="360"/>
+      </w:pPr>
+    </w:lvl>
+    <w:lvl w:ilvl="7" w:tplc="0C090019" w:tentative="1">
+      <w:start w:val="1"/>
+      <w:numFmt w:val="lowerLetter"/>
+      <w:lvlText w:val="%8."/>
+      <w:lvlJc w:val="left"/>
+      <w:pPr>
+        <w:ind w:left="5760" w:hanging="360"/>
+      </w:pPr>
+    </w:lvl>
+    <w:lvl w:ilvl="8" w:tplc="0C09001B" w:tentative="1">
+      <w:start w:val="1"/>
+      <w:numFmt w:val="lowerRoman"/>
+      <w:lvlText w:val="%9."/>
+      <w:lvlJc w:val="right"/>
+      <w:pPr>
+        <w:ind w:left="6480" w:hanging="180"/>
+      </w:pPr>
+    </w:lvl>
+  </w:abstractNum>
+  <w:abstractNum w:abstractNumId="2" w15:restartNumberingAfterBreak="0">
+    <w:nsid w:val="51B30D9B"/>
+    <w:multiLevelType w:val="hybridMultilevel"/>
+    <w:tmpl w:val="4A1A3E2E"/>
+    <w:lvl w:ilvl="0" w:tplc="0C090001">
+      <w:start w:val="1"/>
+      <w:numFmt w:val="bullet"/>
+      <w:lvlText w:val=""/>
+      <w:lvlJc w:val="left"/>
+      <w:pPr>
+        <w:ind w:left="1440" w:hanging="360"/>
+      </w:pPr>
+      <w:rPr>
+        <w:rFonts w:ascii="Symbol" w:hAnsi="Symbol" w:hint="default"/>
+      </w:rPr>
+    </w:lvl>
+    <w:lvl w:ilvl="1" w:tplc="0C090003" w:tentative="1">
+      <w:start w:val="1"/>
+      <w:numFmt w:val="bullet"/>
+      <w:lvlText w:val="o"/>
+      <w:lvlJc w:val="left"/>
+      <w:pPr>
+        <w:ind w:left="2160" w:hanging="360"/>
+      </w:pPr>
+      <w:rPr>
+        <w:rFonts w:ascii="Courier New" w:hAnsi="Courier New" w:cs="Courier New" w:hint="default"/>
+      </w:rPr>
+    </w:lvl>
+    <w:lvl w:ilvl="2" w:tplc="0C090005" w:tentative="1">
+      <w:start w:val="1"/>
+      <w:numFmt w:val="bullet"/>
+      <w:lvlText w:val=""/>
+      <w:lvlJc w:val="left"/>
+      <w:pPr>
+        <w:ind w:left="2880" w:hanging="360"/>
+      </w:pPr>
+      <w:rPr>
+        <w:rFonts w:ascii="Wingdings" w:hAnsi="Wingdings" w:hint="default"/>
+      </w:rPr>
+    </w:lvl>
+    <w:lvl w:ilvl="3" w:tplc="0C090001" w:tentative="1">
+      <w:start w:val="1"/>
+      <w:numFmt w:val="bullet"/>
+      <w:lvlText w:val=""/>
+      <w:lvlJc w:val="left"/>
+      <w:pPr>
+        <w:ind w:left="3600" w:hanging="360"/>
+      </w:pPr>
+      <w:rPr>
+        <w:rFonts w:ascii="Symbol" w:hAnsi="Symbol" w:hint="default"/>
+      </w:rPr>
+    </w:lvl>
+    <w:lvl w:ilvl="4" w:tplc="0C090003" w:tentative="1">
+      <w:start w:val="1"/>
+      <w:numFmt w:val="bullet"/>
+      <w:lvlText w:val="o"/>
+      <w:lvlJc w:val="left"/>
+      <w:pPr>
+        <w:ind w:left="4320" w:hanging="360"/>
+      </w:pPr>
+      <w:rPr>
+        <w:rFonts w:ascii="Courier New" w:hAnsi="Courier New" w:cs="Courier New" w:hint="default"/>
+      </w:rPr>
+    </w:lvl>
+    <w:lvl w:ilvl="5" w:tplc="0C090005" w:tentative="1">
+      <w:start w:val="1"/>
+      <w:numFmt w:val="bullet"/>
+      <w:lvlText w:val=""/>
+      <w:lvlJc w:val="left"/>
+      <w:pPr>
+        <w:ind w:left="5040" w:hanging="360"/>
+      </w:pPr>
+      <w:rPr>
+        <w:rFonts w:ascii="Wingdings" w:hAnsi="Wingdings" w:hint="default"/>
+      </w:rPr>
+    </w:lvl>
+    <w:lvl w:ilvl="6" w:tplc="0C090001" w:tentative="1">
+      <w:start w:val="1"/>
+      <w:numFmt w:val="bullet"/>
+      <w:lvlText w:val=""/>
+      <w:lvlJc w:val="left"/>
+      <w:pPr>
+        <w:ind w:left="5760" w:hanging="360"/>
+      </w:pPr>
+      <w:rPr>
+        <w:rFonts w:ascii="Symbol" w:hAnsi="Symbol" w:hint="default"/>
+      </w:rPr>
+    </w:lvl>
+    <w:lvl w:ilvl="7" w:tplc="0C090003" w:tentative="1">
+      <w:start w:val="1"/>
+      <w:numFmt w:val="bullet"/>
+      <w:lvlText w:val="o"/>
+      <w:lvlJc w:val="left"/>
+      <w:pPr>
+        <w:ind w:left="6480" w:hanging="360"/>
+      </w:pPr>
+      <w:rPr>
+        <w:rFonts w:ascii="Courier New" w:hAnsi="Courier New" w:cs="Courier New" w:hint="default"/>
+      </w:rPr>
+    </w:lvl>
+    <w:lvl w:ilvl="8" w:tplc="0C090005" w:tentative="1">
+      <w:start w:val="1"/>
+      <w:numFmt w:val="bullet"/>
+      <w:lvlText w:val=""/>
+      <w:lvlJc w:val="left"/>
+      <w:pPr>
+        <w:ind w:left="7200" w:hanging="360"/>
+      </w:pPr>
+      <w:rPr>
+        <w:rFonts w:ascii="Wingdings" w:hAnsi="Wingdings" w:hint="default"/>
+      </w:rPr>
+    </w:lvl>
+  </w:abstractNum>
+  <w:abstractNum w:abstractNumId="3" w15:restartNumberingAfterBreak="0">
+    <w:nsid w:val="69495B37"/>
+    <w:multiLevelType w:val="hybridMultilevel"/>
+    <w:tmpl w:val="0988F040"/>
+    <w:lvl w:ilvl="0" w:tplc="0C09000B">
+      <w:start w:val="1"/>
+      <w:numFmt w:val="bullet"/>
+      <w:lvlText w:val=""/>
+      <w:lvlJc w:val="left"/>
+      <w:pPr>
+        <w:ind w:left="2160" w:hanging="360"/>
+      </w:pPr>
+      <w:rPr>
+        <w:rFonts w:ascii="Wingdings" w:hAnsi="Wingdings" w:hint="default"/>
+      </w:rPr>
+    </w:lvl>
+    <w:lvl w:ilvl="1" w:tplc="0C090003" w:tentative="1">
+      <w:start w:val="1"/>
+      <w:numFmt w:val="bullet"/>
+      <w:lvlText w:val="o"/>
+      <w:lvlJc w:val="left"/>
+      <w:pPr>
+        <w:ind w:left="2880" w:hanging="360"/>
+      </w:pPr>
+      <w:rPr>
+        <w:rFonts w:ascii="Courier New" w:hAnsi="Courier New" w:cs="Courier New" w:hint="default"/>
+      </w:rPr>
+    </w:lvl>
+    <w:lvl w:ilvl="2" w:tplc="0C090005" w:tentative="1">
+      <w:start w:val="1"/>
+      <w:numFmt w:val="bullet"/>
+      <w:lvlText w:val=""/>
+      <w:lvlJc w:val="left"/>
+      <w:pPr>
+        <w:ind w:left="3600" w:hanging="360"/>
+      </w:pPr>
+      <w:rPr>
+        <w:rFonts w:ascii="Wingdings" w:hAnsi="Wingdings" w:hint="default"/>
+      </w:rPr>
+    </w:lvl>
+    <w:lvl w:ilvl="3" w:tplc="0C090001" w:tentative="1">
+      <w:start w:val="1"/>
+      <w:numFmt w:val="bullet"/>
+      <w:lvlText w:val=""/>
+      <w:lvlJc w:val="left"/>
+      <w:pPr>
+        <w:ind w:left="4320" w:hanging="360"/>
+      </w:pPr>
+      <w:rPr>
+        <w:rFonts w:ascii="Symbol" w:hAnsi="Symbol" w:hint="default"/>
+      </w:rPr>
+    </w:lvl>
+    <w:lvl w:ilvl="4" w:tplc="0C090003" w:tentative="1">
+      <w:start w:val="1"/>
+      <w:numFmt w:val="bullet"/>
+      <w:lvlText w:val="o"/>
+      <w:lvlJc w:val="left"/>
+      <w:pPr>
+        <w:ind w:left="5040" w:hanging="360"/>
+      </w:pPr>
+      <w:rPr>
+        <w:rFonts w:ascii="Courier New" w:hAnsi="Courier New" w:cs="Courier New" w:hint="default"/>
+      </w:rPr>
+    </w:lvl>
+    <w:lvl w:ilvl="5" w:tplc="0C090005" w:tentative="1">
+      <w:start w:val="1"/>
+      <w:numFmt w:val="bullet"/>
+      <w:lvlText w:val=""/>
+      <w:lvlJc w:val="left"/>
+      <w:pPr>
+        <w:ind w:left="5760" w:hanging="360"/>
+      </w:pPr>
+      <w:rPr>
+        <w:rFonts w:ascii="Wingdings" w:hAnsi="Wingdings" w:hint="default"/>
+      </w:rPr>
+    </w:lvl>
+    <w:lvl w:ilvl="6" w:tplc="0C090001" w:tentative="1">
+      <w:start w:val="1"/>
+      <w:numFmt w:val="bullet"/>
+      <w:lvlText w:val=""/>
+      <w:lvlJc w:val="left"/>
+      <w:pPr>
+        <w:ind w:left="6480" w:hanging="360"/>
+      </w:pPr>
+      <w:rPr>
+        <w:rFonts w:ascii="Symbol" w:hAnsi="Symbol" w:hint="default"/>
+      </w:rPr>
+    </w:lvl>
+    <w:lvl w:ilvl="7" w:tplc="0C090003" w:tentative="1">
+      <w:start w:val="1"/>
+      <w:numFmt w:val="bullet"/>
+      <w:lvlText w:val="o"/>
+      <w:lvlJc w:val="left"/>
+      <w:pPr>
+        <w:ind w:left="7200" w:hanging="360"/>
+      </w:pPr>
+      <w:rPr>
+        <w:rFonts w:ascii="Courier New" w:hAnsi="Courier New" w:cs="Courier New" w:hint="default"/>
+      </w:rPr>
+    </w:lvl>
+    <w:lvl w:ilvl="8" w:tplc="0C090005" w:tentative="1">
+      <w:start w:val="1"/>
+      <w:numFmt w:val="bullet"/>
+      <w:lvlText w:val=""/>
+      <w:lvlJc w:val="left"/>
+      <w:pPr>
+        <w:ind w:left="7920" w:hanging="360"/>
+      </w:pPr>
+      <w:rPr>
+        <w:rFonts w:ascii="Wingdings" w:hAnsi="Wingdings" w:hint="default"/>
+      </w:rPr>
+    </w:lvl>
+  </w:abstractNum>
+  <w:num w:numId="1">
+    <w:abstractNumId w:val="3"/>
+  </w:num>
+  <w:num w:numId="2">
+    <w:abstractNumId w:val="1"/>
+  </w:num>
+  <w:num w:numId="3">
+    <w:abstractNumId w:val="2"/>
+  </w:num>
+  <w:num w:numId="4">
+    <w:abstractNumId w:val="0"/>
+  </w:num>
+</w:numbering>
 </file>
 
 <file path=word/styles.xml><?xml version="1.0" encoding="utf-8"?>

--- a/uts-mc/Rport.docx
+++ b/uts-mc/Rport.docx
@@ -74,6 +74,11 @@
       </w:pPr>
     </w:p>
     <w:p>
+      <w:pPr>
+        <w:rPr>
+          <w:rStyle w:val="Hyperlink"/>
+        </w:rPr>
+      </w:pPr>
       <w:hyperlink r:id="rId5" w:anchor="scrollTo=_bAjRQdY7PJ4" w:history="1">
         <w:r>
           <w:rPr>
@@ -83,13 +88,53 @@
         </w:r>
       </w:hyperlink>
     </w:p>
+    <w:p>
+      <w:pPr>
+        <w:rPr>
+          <w:rStyle w:val="Hyperlink"/>
+        </w:rPr>
+      </w:pPr>
+    </w:p>
+    <w:p>
+      <w:pPr>
+        <w:rPr>
+          <w:rStyle w:val="Hyperlink"/>
+        </w:rPr>
+      </w:pPr>
+    </w:p>
+    <w:p>
+      <w:pPr>
+        <w:rPr>
+          <w:rFonts w:ascii="Times New Roman" w:hAnsi="Times New Roman" w:cs="Times New Roman"/>
+          <w:sz w:val="24"/>
+          <w:szCs w:val="24"/>
+        </w:rPr>
+      </w:pPr>
+      <w:r>
+        <w:rPr>
+          <w:rFonts w:ascii="Times New Roman" w:hAnsi="Times New Roman" w:cs="Times New Roman"/>
+          <w:sz w:val="28"/>
+          <w:szCs w:val="28"/>
+        </w:rPr>
+        <w:t>Git Hib :</w:t>
+      </w:r>
+      <w:r>
+        <w:t xml:space="preserve"> </w:t>
+      </w:r>
+      <w:hyperlink r:id="rId6" w:history="1">
+        <w:r>
+          <w:rPr>
+            <w:rStyle w:val="Hyperlink"/>
+          </w:rPr>
+          <w:t>https://github.com/samarthmaiya/ML/tree/master/uts-mc</w:t>
+        </w:r>
+      </w:hyperlink>
+      <w:r>
+        <w:t>’</w:t>
+      </w:r>
+    </w:p>
     <w:p/>
     <w:p/>
-    <w:p>
-      <w:r>
-        <w:t>https://colab.research.google.com/drive/1E9yC6VMnell74zEZlPNxBaFoClAKDxmu?usp=sharing</w:t>
-      </w:r>
-    </w:p>
     <w:p/>
     <w:p>
       <w:pPr>
@@ -165,9 +210,27 @@
           <w:szCs w:val="24"/>
           <w:shd w:val="clear" w:color="auto" w:fill="F8F8F8"/>
         </w:rPr>
-        <w:t xml:space="preserve"> The raw data contains 7043 rows (customers) and 21 columns (features). The “Churn” column is target. Data is available in </w:t>
-      </w:r>
-      <w:hyperlink r:id="rId6" w:history="1">
+        <w:t xml:space="preserve"> The raw data </w:t>
+      </w:r>
+      <w:r>
+        <w:rPr>
+          <w:rFonts w:ascii="Times New Roman" w:hAnsi="Times New Roman" w:cs="Times New Roman"/>
+          <w:sz w:val="24"/>
+          <w:szCs w:val="24"/>
+          <w:shd w:val="clear" w:color="auto" w:fill="F8F8F8"/>
+        </w:rPr>
+        <w:t xml:space="preserve">set </w:t>
+      </w:r>
+      <w:r>
+        <w:rPr>
+          <w:rFonts w:ascii="Times New Roman" w:hAnsi="Times New Roman" w:cs="Times New Roman"/>
+          <w:sz w:val="24"/>
+          <w:szCs w:val="24"/>
+          <w:shd w:val="clear" w:color="auto" w:fill="F8F8F8"/>
+        </w:rPr>
+        <w:t xml:space="preserve">contains 7043 rows (customers) and 21 columns (features). The “Churn” column is target. Data is available in </w:t>
+      </w:r>
+      <w:hyperlink r:id="rId7" w:history="1">
         <w:r>
           <w:rPr>
             <w:rStyle w:val="Hyperlink"/>
@@ -241,7 +304,156 @@
           <w:sz w:val="28"/>
           <w:szCs w:val="28"/>
         </w:rPr>
-        <w:t>Data Preparation</w:t>
+        <w:t xml:space="preserve">Data </w:t>
+      </w:r>
+      <w:r>
+        <w:rPr>
+          <w:rFonts w:ascii="Times New Roman" w:hAnsi="Times New Roman" w:cs="Times New Roman"/>
+          <w:sz w:val="28"/>
+          <w:szCs w:val="28"/>
+        </w:rPr>
+        <w:t>Preparation</w:t>
+      </w:r>
+    </w:p>
+    <w:p>
+      <w:pPr>
+        <w:shd w:val="clear" w:color="auto" w:fill="FFFFFE"/>
+        <w:spacing w:line="285" w:lineRule="atLeast"/>
+        <w:rPr>
+          <w:rFonts w:ascii="Courier New" w:eastAsia="Times New Roman" w:hAnsi="Courier New" w:cs="Courier New"/>
+          <w:color w:val="000000"/>
+          <w:sz w:val="21"/>
+          <w:szCs w:val="21"/>
+          <w:lang w:eastAsia="en-AU"/>
+        </w:rPr>
+      </w:pPr>
+      <w:r>
+        <w:rPr>
+          <w:rFonts w:ascii="Times New Roman" w:hAnsi="Times New Roman" w:cs="Times New Roman"/>
+          <w:sz w:val="28"/>
+          <w:szCs w:val="28"/>
+        </w:rPr>
+        <w:tab/>
+      </w:r>
+      <w:r>
+        <w:rPr>
+          <w:rFonts w:ascii="Times New Roman" w:hAnsi="Times New Roman" w:cs="Times New Roman"/>
+          <w:sz w:val="24"/>
+          <w:szCs w:val="24"/>
+        </w:rPr>
+        <w:t>Zipped csv data is kept at git hub location, using ‘</w:t>
+      </w:r>
+      <w:proofErr w:type="spellStart"/>
+      <w:r>
+        <w:rPr>
+          <w:rFonts w:ascii="Times New Roman" w:hAnsi="Times New Roman" w:cs="Times New Roman"/>
+          <w:sz w:val="24"/>
+          <w:szCs w:val="24"/>
+        </w:rPr>
+        <w:t>wget</w:t>
+      </w:r>
+      <w:proofErr w:type="spellEnd"/>
+      <w:r>
+        <w:rPr>
+          <w:rFonts w:ascii="Times New Roman" w:hAnsi="Times New Roman" w:cs="Times New Roman"/>
+          <w:sz w:val="24"/>
+          <w:szCs w:val="24"/>
+        </w:rPr>
+        <w:t>’</w:t>
+      </w:r>
+      <w:r>
+        <w:rPr>
+          <w:rFonts w:ascii="Times New Roman" w:hAnsi="Times New Roman" w:cs="Times New Roman"/>
+          <w:sz w:val="24"/>
+          <w:szCs w:val="24"/>
+        </w:rPr>
+        <w:t xml:space="preserve"> package downloaded to </w:t>
+      </w:r>
+      <w:r>
+        <w:rPr>
+          <w:rFonts w:ascii="Times New Roman" w:hAnsi="Times New Roman" w:cs="Times New Roman"/>
+          <w:sz w:val="24"/>
+          <w:szCs w:val="24"/>
+        </w:rPr>
+        <w:tab/>
+        <w:t>current workspace.</w:t>
+      </w:r>
+      <w:r>
+        <w:t xml:space="preserve"> </w:t>
+      </w:r>
+      <w:r>
+        <w:rPr>
+          <w:rFonts w:ascii="Times New Roman" w:hAnsi="Times New Roman" w:cs="Times New Roman"/>
+          <w:sz w:val="24"/>
+          <w:szCs w:val="24"/>
+        </w:rPr>
+        <w:t>‘</w:t>
+      </w:r>
+      <w:proofErr w:type="spellStart"/>
+      <w:r>
+        <w:rPr>
+          <w:rFonts w:ascii="Times New Roman" w:hAnsi="Times New Roman" w:cs="Times New Roman"/>
+          <w:sz w:val="24"/>
+          <w:szCs w:val="24"/>
+        </w:rPr>
+        <w:t>zipfile</w:t>
+      </w:r>
+      <w:proofErr w:type="spellEnd"/>
+      <w:r>
+        <w:rPr>
+          <w:rFonts w:ascii="Times New Roman" w:hAnsi="Times New Roman" w:cs="Times New Roman"/>
+          <w:sz w:val="24"/>
+          <w:szCs w:val="24"/>
+        </w:rPr>
+        <w:t>’ packag</w:t>
+      </w:r>
+      <w:r>
+        <w:rPr>
+          <w:rFonts w:ascii="Times New Roman" w:hAnsi="Times New Roman" w:cs="Times New Roman"/>
+          <w:sz w:val="24"/>
+          <w:szCs w:val="24"/>
+        </w:rPr>
+        <w:t>e used to un-zip the package to get csv data file.</w:t>
+      </w:r>
+    </w:p>
+    <w:p>
+      <w:pPr>
+        <w:pStyle w:val="ListParagraph"/>
+        <w:rPr>
+          <w:rFonts w:ascii="Times New Roman" w:hAnsi="Times New Roman" w:cs="Times New Roman"/>
+          <w:sz w:val="28"/>
+          <w:szCs w:val="28"/>
+        </w:rPr>
+      </w:pPr>
+    </w:p>
+    <w:p>
+      <w:pPr>
+        <w:pStyle w:val="ListParagraph"/>
+        <w:numPr>
+          <w:ilvl w:val="0"/>
+          <w:numId w:val="2"/>
+        </w:numPr>
+        <w:rPr>
+          <w:rFonts w:ascii="Times New Roman" w:hAnsi="Times New Roman" w:cs="Times New Roman"/>
+          <w:sz w:val="28"/>
+          <w:szCs w:val="28"/>
+        </w:rPr>
+      </w:pPr>
+      <w:r>
+        <w:rPr>
+          <w:rFonts w:ascii="Times New Roman" w:hAnsi="Times New Roman" w:cs="Times New Roman"/>
+          <w:sz w:val="28"/>
+          <w:szCs w:val="28"/>
+        </w:rPr>
+        <w:t xml:space="preserve">Data </w:t>
+      </w:r>
+      <w:r>
+        <w:rPr>
+          <w:rFonts w:ascii="Times New Roman" w:hAnsi="Times New Roman" w:cs="Times New Roman"/>
+          <w:sz w:val="28"/>
+          <w:szCs w:val="28"/>
+        </w:rPr>
+        <w:t>pre-process</w:t>
       </w:r>
     </w:p>
     <w:p>
@@ -352,24 +564,293 @@
     <w:p>
       <w:pPr>
         <w:pStyle w:val="ListParagraph"/>
-        <w:numPr>
-          <w:ilvl w:val="0"/>
-          <w:numId w:val="1"/>
-        </w:numPr>
-        <w:rPr>
-          <w:rFonts w:ascii="Times New Roman" w:hAnsi="Times New Roman" w:cs="Times New Roman"/>
-          <w:sz w:val="24"/>
-          <w:szCs w:val="24"/>
-        </w:rPr>
-      </w:pPr>
-      <w:r>
-        <w:rPr>
-          <w:rFonts w:ascii="Times New Roman" w:hAnsi="Times New Roman" w:cs="Times New Roman"/>
-          <w:sz w:val="24"/>
-          <w:szCs w:val="24"/>
-        </w:rPr>
-        <w:t>Dropped data frame which are empty.</w:t>
-      </w:r>
+        <w:shd w:val="clear" w:color="auto" w:fill="FFFFFE"/>
+        <w:spacing w:line="285" w:lineRule="atLeast"/>
+        <w:ind w:left="2160"/>
+        <w:rPr>
+          <w:rFonts w:ascii="Courier New" w:eastAsia="Times New Roman" w:hAnsi="Courier New" w:cs="Courier New"/>
+          <w:color w:val="AF00DB"/>
+          <w:sz w:val="21"/>
+          <w:szCs w:val="21"/>
+          <w:lang w:eastAsia="en-AU"/>
+        </w:rPr>
+      </w:pPr>
+    </w:p>
+    <w:p>
+      <w:pPr>
+        <w:pStyle w:val="ListParagraph"/>
+        <w:shd w:val="clear" w:color="auto" w:fill="FFFFFE"/>
+        <w:spacing w:line="285" w:lineRule="atLeast"/>
+        <w:ind w:left="2160"/>
+        <w:rPr>
+          <w:rFonts w:ascii="Courier New" w:eastAsia="Times New Roman" w:hAnsi="Courier New" w:cs="Courier New"/>
+          <w:color w:val="000000"/>
+          <w:sz w:val="21"/>
+          <w:szCs w:val="21"/>
+          <w:lang w:eastAsia="en-AU"/>
+        </w:rPr>
+      </w:pPr>
+      <w:r>
+        <w:rPr>
+          <w:rFonts w:ascii="Courier New" w:eastAsia="Times New Roman" w:hAnsi="Courier New" w:cs="Courier New"/>
+          <w:color w:val="AF00DB"/>
+          <w:sz w:val="21"/>
+          <w:szCs w:val="21"/>
+          <w:lang w:eastAsia="en-AU"/>
+        </w:rPr>
+        <w:t>for</w:t>
+      </w:r>
+      <w:r>
+        <w:rPr>
+          <w:rFonts w:ascii="Courier New" w:eastAsia="Times New Roman" w:hAnsi="Courier New" w:cs="Courier New"/>
+          <w:color w:val="000000"/>
+          <w:sz w:val="21"/>
+          <w:szCs w:val="21"/>
+          <w:lang w:eastAsia="en-AU"/>
+        </w:rPr>
+        <w:t> </w:t>
+      </w:r>
+      <w:proofErr w:type="spellStart"/>
+      <w:r>
+        <w:rPr>
+          <w:rFonts w:ascii="Courier New" w:eastAsia="Times New Roman" w:hAnsi="Courier New" w:cs="Courier New"/>
+          <w:color w:val="000000"/>
+          <w:sz w:val="21"/>
+          <w:szCs w:val="21"/>
+          <w:lang w:eastAsia="en-AU"/>
+        </w:rPr>
+        <w:t>i</w:t>
+      </w:r>
+      <w:proofErr w:type="spellEnd"/>
+      <w:r>
+        <w:rPr>
+          <w:rFonts w:ascii="Courier New" w:eastAsia="Times New Roman" w:hAnsi="Courier New" w:cs="Courier New"/>
+          <w:color w:val="000000"/>
+          <w:sz w:val="21"/>
+          <w:szCs w:val="21"/>
+          <w:lang w:eastAsia="en-AU"/>
+        </w:rPr>
+        <w:t> </w:t>
+      </w:r>
+      <w:r>
+        <w:rPr>
+          <w:rFonts w:ascii="Courier New" w:eastAsia="Times New Roman" w:hAnsi="Courier New" w:cs="Courier New"/>
+          <w:color w:val="0000FF"/>
+          <w:sz w:val="21"/>
+          <w:szCs w:val="21"/>
+          <w:lang w:eastAsia="en-AU"/>
+        </w:rPr>
+        <w:t>in</w:t>
+      </w:r>
+      <w:r>
+        <w:rPr>
+          <w:rFonts w:ascii="Courier New" w:eastAsia="Times New Roman" w:hAnsi="Courier New" w:cs="Courier New"/>
+          <w:color w:val="000000"/>
+          <w:sz w:val="21"/>
+          <w:szCs w:val="21"/>
+          <w:lang w:eastAsia="en-AU"/>
+        </w:rPr>
+        <w:t> </w:t>
+      </w:r>
+      <w:proofErr w:type="spellStart"/>
+      <w:r>
+        <w:rPr>
+          <w:rFonts w:ascii="Courier New" w:eastAsia="Times New Roman" w:hAnsi="Courier New" w:cs="Courier New"/>
+          <w:color w:val="000000"/>
+          <w:sz w:val="21"/>
+          <w:szCs w:val="21"/>
+          <w:lang w:eastAsia="en-AU"/>
+        </w:rPr>
+        <w:t>datafram</w:t>
+      </w:r>
+      <w:proofErr w:type="spellEnd"/>
+      <w:r>
+        <w:rPr>
+          <w:rFonts w:ascii="Courier New" w:eastAsia="Times New Roman" w:hAnsi="Courier New" w:cs="Courier New"/>
+          <w:color w:val="000000"/>
+          <w:sz w:val="21"/>
+          <w:szCs w:val="21"/>
+          <w:lang w:eastAsia="en-AU"/>
+        </w:rPr>
+        <w:t>[</w:t>
+      </w:r>
+      <w:proofErr w:type="spellStart"/>
+      <w:r>
+        <w:rPr>
+          <w:rFonts w:ascii="Courier New" w:eastAsia="Times New Roman" w:hAnsi="Courier New" w:cs="Courier New"/>
+          <w:color w:val="000000"/>
+          <w:sz w:val="21"/>
+          <w:szCs w:val="21"/>
+          <w:lang w:eastAsia="en-AU"/>
+        </w:rPr>
+        <w:t>coloumnname</w:t>
+      </w:r>
+      <w:proofErr w:type="spellEnd"/>
+      <w:proofErr w:type="gramStart"/>
+      <w:r>
+        <w:rPr>
+          <w:rFonts w:ascii="Courier New" w:eastAsia="Times New Roman" w:hAnsi="Courier New" w:cs="Courier New"/>
+          <w:color w:val="000000"/>
+          <w:sz w:val="21"/>
+          <w:szCs w:val="21"/>
+          <w:lang w:eastAsia="en-AU"/>
+        </w:rPr>
+        <w:t>].unique</w:t>
+      </w:r>
+      <w:proofErr w:type="gramEnd"/>
+      <w:r>
+        <w:rPr>
+          <w:rFonts w:ascii="Courier New" w:eastAsia="Times New Roman" w:hAnsi="Courier New" w:cs="Courier New"/>
+          <w:color w:val="000000"/>
+          <w:sz w:val="21"/>
+          <w:szCs w:val="21"/>
+          <w:lang w:eastAsia="en-AU"/>
+        </w:rPr>
+        <w:t>():</w:t>
+      </w:r>
+      <w:r>
+        <w:rPr>
+          <w:rFonts w:ascii="Courier New" w:eastAsia="Times New Roman" w:hAnsi="Courier New" w:cs="Courier New"/>
+          <w:color w:val="000000"/>
+          <w:sz w:val="21"/>
+          <w:szCs w:val="21"/>
+          <w:lang w:eastAsia="en-AU"/>
+        </w:rPr>
+        <w:t xml:space="preserve"> // identified </w:t>
+      </w:r>
+      <w:r>
+        <w:rPr>
+          <w:rFonts w:ascii="Courier New" w:eastAsia="Times New Roman" w:hAnsi="Courier New" w:cs="Courier New"/>
+          <w:color w:val="000000"/>
+          <w:sz w:val="21"/>
+          <w:szCs w:val="21"/>
+          <w:lang w:eastAsia="en-AU"/>
+        </w:rPr>
+        <w:t xml:space="preserve">     </w:t>
+      </w:r>
+      <w:r>
+        <w:rPr>
+          <w:rFonts w:ascii="Courier New" w:eastAsia="Times New Roman" w:hAnsi="Courier New" w:cs="Courier New"/>
+          <w:color w:val="000000"/>
+          <w:sz w:val="21"/>
+          <w:szCs w:val="21"/>
+          <w:lang w:eastAsia="en-AU"/>
+        </w:rPr>
+        <w:t xml:space="preserve">unique data from each </w:t>
+      </w:r>
+      <w:proofErr w:type="spellStart"/>
+      <w:r>
+        <w:rPr>
+          <w:rFonts w:ascii="Courier New" w:eastAsia="Times New Roman" w:hAnsi="Courier New" w:cs="Courier New"/>
+          <w:color w:val="000000"/>
+          <w:sz w:val="21"/>
+          <w:szCs w:val="21"/>
+          <w:lang w:eastAsia="en-AU"/>
+        </w:rPr>
+        <w:t>coloumn</w:t>
+      </w:r>
+      <w:proofErr w:type="spellEnd"/>
+    </w:p>
+    <w:p>
+      <w:pPr>
+        <w:shd w:val="clear" w:color="auto" w:fill="FFFFFE"/>
+        <w:spacing w:line="285" w:lineRule="atLeast"/>
+        <w:ind w:left="1800"/>
+        <w:rPr>
+          <w:rFonts w:ascii="Courier New" w:eastAsia="Times New Roman" w:hAnsi="Courier New" w:cs="Courier New"/>
+          <w:color w:val="000000"/>
+          <w:sz w:val="21"/>
+          <w:szCs w:val="21"/>
+          <w:lang w:eastAsia="en-AU"/>
+        </w:rPr>
+      </w:pPr>
+      <w:r>
+        <w:rPr>
+          <w:rFonts w:ascii="Courier New" w:eastAsia="Times New Roman" w:hAnsi="Courier New" w:cs="Courier New"/>
+          <w:color w:val="000000"/>
+          <w:sz w:val="21"/>
+          <w:szCs w:val="21"/>
+          <w:lang w:eastAsia="en-AU"/>
+        </w:rPr>
+        <w:t>   </w:t>
+      </w:r>
+      <w:proofErr w:type="spellStart"/>
+      <w:proofErr w:type="gramStart"/>
+      <w:r>
+        <w:rPr>
+          <w:rFonts w:ascii="Courier New" w:eastAsia="Times New Roman" w:hAnsi="Courier New" w:cs="Courier New"/>
+          <w:color w:val="000000"/>
+          <w:sz w:val="21"/>
+          <w:szCs w:val="21"/>
+          <w:lang w:eastAsia="en-AU"/>
+        </w:rPr>
+        <w:t>dicdata.append</w:t>
+      </w:r>
+      <w:proofErr w:type="spellEnd"/>
+      <w:proofErr w:type="gramEnd"/>
+      <w:r>
+        <w:rPr>
+          <w:rFonts w:ascii="Courier New" w:eastAsia="Times New Roman" w:hAnsi="Courier New" w:cs="Courier New"/>
+          <w:color w:val="000000"/>
+          <w:sz w:val="21"/>
+          <w:szCs w:val="21"/>
+          <w:lang w:eastAsia="en-AU"/>
+        </w:rPr>
+        <w:t>((</w:t>
+      </w:r>
+      <w:proofErr w:type="spellStart"/>
+      <w:r>
+        <w:rPr>
+          <w:rFonts w:ascii="Courier New" w:eastAsia="Times New Roman" w:hAnsi="Courier New" w:cs="Courier New"/>
+          <w:color w:val="000000"/>
+          <w:sz w:val="21"/>
+          <w:szCs w:val="21"/>
+          <w:lang w:eastAsia="en-AU"/>
+        </w:rPr>
+        <w:t>i,index</w:t>
+      </w:r>
+      <w:proofErr w:type="spellEnd"/>
+      <w:r>
+        <w:rPr>
+          <w:rFonts w:ascii="Courier New" w:eastAsia="Times New Roman" w:hAnsi="Courier New" w:cs="Courier New"/>
+          <w:color w:val="000000"/>
+          <w:sz w:val="21"/>
+          <w:szCs w:val="21"/>
+          <w:lang w:eastAsia="en-AU"/>
+        </w:rPr>
+        <w:t>))</w:t>
+      </w:r>
+      <w:r>
+        <w:rPr>
+          <w:rFonts w:ascii="Courier New" w:eastAsia="Times New Roman" w:hAnsi="Courier New" w:cs="Courier New"/>
+          <w:color w:val="000000"/>
+          <w:sz w:val="21"/>
+          <w:szCs w:val="21"/>
+          <w:lang w:eastAsia="en-AU"/>
+        </w:rPr>
+        <w:t xml:space="preserve"> //appended with unique</w:t>
+      </w:r>
+      <w:r>
+        <w:rPr>
+          <w:rFonts w:ascii="Courier New" w:eastAsia="Times New Roman" w:hAnsi="Courier New" w:cs="Courier New"/>
+          <w:color w:val="000000"/>
+          <w:sz w:val="21"/>
+          <w:szCs w:val="21"/>
+          <w:lang w:eastAsia="en-AU"/>
+        </w:rPr>
+        <w:t xml:space="preserve"> data</w:t>
+      </w:r>
+    </w:p>
+    <w:p>
+      <w:pPr>
+        <w:pStyle w:val="ListParagraph"/>
+        <w:ind w:left="2160"/>
+        <w:rPr>
+          <w:rFonts w:ascii="Times New Roman" w:hAnsi="Times New Roman" w:cs="Times New Roman"/>
+          <w:sz w:val="24"/>
+          <w:szCs w:val="24"/>
+        </w:rPr>
+      </w:pPr>
     </w:p>
     <w:p>
       <w:pPr>
@@ -390,6 +871,54 @@
           <w:sz w:val="24"/>
           <w:szCs w:val="24"/>
         </w:rPr>
+        <w:t xml:space="preserve">Dropped data frame which are </w:t>
+      </w:r>
+      <w:proofErr w:type="gramStart"/>
+      <w:r>
+        <w:rPr>
+          <w:rFonts w:ascii="Times New Roman" w:hAnsi="Times New Roman" w:cs="Times New Roman"/>
+          <w:sz w:val="24"/>
+          <w:szCs w:val="24"/>
+        </w:rPr>
+        <w:t>empty</w:t>
+      </w:r>
+      <w:r>
+        <w:rPr>
+          <w:rFonts w:ascii="Times New Roman" w:hAnsi="Times New Roman" w:cs="Times New Roman"/>
+          <w:sz w:val="24"/>
+          <w:szCs w:val="24"/>
+        </w:rPr>
+        <w:t xml:space="preserve"> </w:t>
+      </w:r>
+      <w:r>
+        <w:rPr>
+          <w:rFonts w:ascii="Times New Roman" w:hAnsi="Times New Roman" w:cs="Times New Roman"/>
+          <w:sz w:val="24"/>
+          <w:szCs w:val="24"/>
+        </w:rPr>
+        <w:t>.</w:t>
+      </w:r>
+      <w:proofErr w:type="gramEnd"/>
+    </w:p>
+    <w:p>
+      <w:pPr>
+        <w:pStyle w:val="ListParagraph"/>
+        <w:numPr>
+          <w:ilvl w:val="0"/>
+          <w:numId w:val="1"/>
+        </w:numPr>
+        <w:rPr>
+          <w:rFonts w:ascii="Times New Roman" w:hAnsi="Times New Roman" w:cs="Times New Roman"/>
+          <w:sz w:val="24"/>
+          <w:szCs w:val="24"/>
+        </w:rPr>
+      </w:pPr>
+      <w:r>
+        <w:rPr>
+          <w:rFonts w:ascii="Times New Roman" w:hAnsi="Times New Roman" w:cs="Times New Roman"/>
+          <w:sz w:val="24"/>
+          <w:szCs w:val="24"/>
+        </w:rPr>
         <w:t xml:space="preserve">Fed this dictionary to </w:t>
       </w:r>
       <w:proofErr w:type="spellStart"/>
@@ -446,6 +975,398 @@
         </w:rPr>
         <w:t xml:space="preserve"> converted from categorical string to numeric data frame.</w:t>
       </w:r>
+    </w:p>
+    <w:p>
+      <w:pPr>
+        <w:shd w:val="clear" w:color="auto" w:fill="FFFFFE"/>
+        <w:spacing w:line="285" w:lineRule="atLeast"/>
+        <w:ind w:left="1800"/>
+        <w:rPr>
+          <w:rFonts w:ascii="Courier New" w:eastAsia="Times New Roman" w:hAnsi="Courier New" w:cs="Courier New"/>
+          <w:color w:val="000000"/>
+          <w:sz w:val="21"/>
+          <w:szCs w:val="21"/>
+          <w:lang w:eastAsia="en-AU"/>
+        </w:rPr>
+      </w:pPr>
+      <w:r>
+        <w:rPr>
+          <w:rFonts w:ascii="Courier New" w:eastAsia="Times New Roman" w:hAnsi="Courier New" w:cs="Courier New"/>
+          <w:color w:val="AF00DB"/>
+          <w:sz w:val="21"/>
+          <w:szCs w:val="21"/>
+          <w:lang w:eastAsia="en-AU"/>
+        </w:rPr>
+        <w:t>for</w:t>
+      </w:r>
+      <w:r>
+        <w:rPr>
+          <w:rFonts w:ascii="Courier New" w:eastAsia="Times New Roman" w:hAnsi="Courier New" w:cs="Courier New"/>
+          <w:color w:val="000000"/>
+          <w:sz w:val="21"/>
+          <w:szCs w:val="21"/>
+          <w:lang w:eastAsia="en-AU"/>
+        </w:rPr>
+        <w:t> </w:t>
+      </w:r>
+      <w:proofErr w:type="spellStart"/>
+      <w:proofErr w:type="gramStart"/>
+      <w:r>
+        <w:rPr>
+          <w:rFonts w:ascii="Courier New" w:eastAsia="Times New Roman" w:hAnsi="Courier New" w:cs="Courier New"/>
+          <w:color w:val="000000"/>
+          <w:sz w:val="21"/>
+          <w:szCs w:val="21"/>
+          <w:lang w:eastAsia="en-AU"/>
+        </w:rPr>
+        <w:t>k,v</w:t>
+      </w:r>
+      <w:proofErr w:type="spellEnd"/>
+      <w:proofErr w:type="gramEnd"/>
+      <w:r>
+        <w:rPr>
+          <w:rFonts w:ascii="Courier New" w:eastAsia="Times New Roman" w:hAnsi="Courier New" w:cs="Courier New"/>
+          <w:color w:val="000000"/>
+          <w:sz w:val="21"/>
+          <w:szCs w:val="21"/>
+          <w:lang w:eastAsia="en-AU"/>
+        </w:rPr>
+        <w:t> </w:t>
+      </w:r>
+      <w:r>
+        <w:rPr>
+          <w:rFonts w:ascii="Courier New" w:eastAsia="Times New Roman" w:hAnsi="Courier New" w:cs="Courier New"/>
+          <w:color w:val="0000FF"/>
+          <w:sz w:val="21"/>
+          <w:szCs w:val="21"/>
+          <w:lang w:eastAsia="en-AU"/>
+        </w:rPr>
+        <w:t>in</w:t>
+      </w:r>
+      <w:r>
+        <w:rPr>
+          <w:rFonts w:ascii="Courier New" w:eastAsia="Times New Roman" w:hAnsi="Courier New" w:cs="Courier New"/>
+          <w:color w:val="000000"/>
+          <w:sz w:val="21"/>
+          <w:szCs w:val="21"/>
+          <w:lang w:eastAsia="en-AU"/>
+        </w:rPr>
+        <w:t> </w:t>
+      </w:r>
+      <w:proofErr w:type="spellStart"/>
+      <w:r>
+        <w:rPr>
+          <w:rFonts w:ascii="Courier New" w:eastAsia="Times New Roman" w:hAnsi="Courier New" w:cs="Courier New"/>
+          <w:color w:val="000000"/>
+          <w:sz w:val="21"/>
+          <w:szCs w:val="21"/>
+          <w:lang w:eastAsia="en-AU"/>
+        </w:rPr>
+        <w:t>encodingvalue</w:t>
+      </w:r>
+      <w:proofErr w:type="spellEnd"/>
+      <w:r>
+        <w:rPr>
+          <w:rFonts w:ascii="Courier New" w:eastAsia="Times New Roman" w:hAnsi="Courier New" w:cs="Courier New"/>
+          <w:color w:val="000000"/>
+          <w:sz w:val="21"/>
+          <w:szCs w:val="21"/>
+          <w:lang w:eastAsia="en-AU"/>
+        </w:rPr>
+        <w:t>:   </w:t>
+      </w:r>
+      <w:r>
+        <w:rPr>
+          <w:rFonts w:ascii="Courier New" w:eastAsia="Times New Roman" w:hAnsi="Courier New" w:cs="Courier New"/>
+          <w:color w:val="000000"/>
+          <w:sz w:val="21"/>
+          <w:szCs w:val="21"/>
+          <w:lang w:eastAsia="en-AU"/>
+        </w:rPr>
+        <w:t xml:space="preserve">// each value in </w:t>
+      </w:r>
+      <w:proofErr w:type="spellStart"/>
+      <w:r>
+        <w:rPr>
+          <w:rFonts w:ascii="Courier New" w:eastAsia="Times New Roman" w:hAnsi="Courier New" w:cs="Courier New"/>
+          <w:color w:val="000000"/>
+          <w:sz w:val="21"/>
+          <w:szCs w:val="21"/>
+          <w:lang w:eastAsia="en-AU"/>
+        </w:rPr>
+        <w:t>datafram</w:t>
+      </w:r>
+      <w:proofErr w:type="spellEnd"/>
+      <w:r>
+        <w:rPr>
+          <w:rFonts w:ascii="Courier New" w:eastAsia="Times New Roman" w:hAnsi="Courier New" w:cs="Courier New"/>
+          <w:color w:val="000000"/>
+          <w:sz w:val="21"/>
+          <w:szCs w:val="21"/>
+          <w:lang w:eastAsia="en-AU"/>
+        </w:rPr>
+        <w:t xml:space="preserve"> if the </w:t>
+      </w:r>
+      <w:proofErr w:type="spellStart"/>
+      <w:r>
+        <w:rPr>
+          <w:rFonts w:ascii="Courier New" w:eastAsia="Times New Roman" w:hAnsi="Courier New" w:cs="Courier New"/>
+          <w:color w:val="000000"/>
+          <w:sz w:val="21"/>
+          <w:szCs w:val="21"/>
+          <w:lang w:eastAsia="en-AU"/>
+        </w:rPr>
+        <w:t>parma</w:t>
+      </w:r>
+      <w:proofErr w:type="spellEnd"/>
+      <w:r>
+        <w:rPr>
+          <w:rFonts w:ascii="Courier New" w:eastAsia="Times New Roman" w:hAnsi="Courier New" w:cs="Courier New"/>
+          <w:color w:val="000000"/>
+          <w:sz w:val="21"/>
+          <w:szCs w:val="21"/>
+          <w:lang w:eastAsia="en-AU"/>
+        </w:rPr>
+        <w:t xml:space="preserve"> match with previously encoded value</w:t>
+      </w:r>
+    </w:p>
+    <w:p>
+      <w:pPr>
+        <w:shd w:val="clear" w:color="auto" w:fill="FFFFFE"/>
+        <w:spacing w:line="285" w:lineRule="atLeast"/>
+        <w:ind w:left="1800"/>
+        <w:rPr>
+          <w:rFonts w:ascii="Courier New" w:eastAsia="Times New Roman" w:hAnsi="Courier New" w:cs="Courier New"/>
+          <w:color w:val="000000"/>
+          <w:sz w:val="21"/>
+          <w:szCs w:val="21"/>
+          <w:lang w:eastAsia="en-AU"/>
+        </w:rPr>
+      </w:pPr>
+      <w:r>
+        <w:rPr>
+          <w:rFonts w:ascii="Courier New" w:eastAsia="Times New Roman" w:hAnsi="Courier New" w:cs="Courier New"/>
+          <w:color w:val="000000"/>
+          <w:sz w:val="21"/>
+          <w:szCs w:val="21"/>
+          <w:lang w:eastAsia="en-AU"/>
+        </w:rPr>
+        <w:t>      </w:t>
+      </w:r>
+      <w:proofErr w:type="gramStart"/>
+      <w:r>
+        <w:rPr>
+          <w:rFonts w:ascii="Courier New" w:eastAsia="Times New Roman" w:hAnsi="Courier New" w:cs="Courier New"/>
+          <w:color w:val="000000"/>
+          <w:sz w:val="21"/>
+          <w:szCs w:val="21"/>
+          <w:lang w:eastAsia="en-AU"/>
+        </w:rPr>
+        <w:t>if(</w:t>
+      </w:r>
+      <w:proofErr w:type="spellStart"/>
+      <w:proofErr w:type="gramEnd"/>
+      <w:r>
+        <w:rPr>
+          <w:rFonts w:ascii="Courier New" w:eastAsia="Times New Roman" w:hAnsi="Courier New" w:cs="Courier New"/>
+          <w:color w:val="000000"/>
+          <w:sz w:val="21"/>
+          <w:szCs w:val="21"/>
+          <w:lang w:eastAsia="en-AU"/>
+        </w:rPr>
+        <w:t>i</w:t>
+      </w:r>
+      <w:proofErr w:type="spellEnd"/>
+      <w:r>
+        <w:rPr>
+          <w:rFonts w:ascii="Courier New" w:eastAsia="Times New Roman" w:hAnsi="Courier New" w:cs="Courier New"/>
+          <w:color w:val="000000"/>
+          <w:sz w:val="21"/>
+          <w:szCs w:val="21"/>
+          <w:lang w:eastAsia="en-AU"/>
+        </w:rPr>
+        <w:t> == k):</w:t>
+      </w:r>
+    </w:p>
+    <w:p>
+      <w:pPr>
+        <w:pStyle w:val="ListParagraph"/>
+        <w:shd w:val="clear" w:color="auto" w:fill="FFFFFE"/>
+        <w:spacing w:line="285" w:lineRule="atLeast"/>
+        <w:ind w:left="2160"/>
+        <w:rPr>
+          <w:rFonts w:ascii="Courier New" w:eastAsia="Times New Roman" w:hAnsi="Courier New" w:cs="Courier New"/>
+          <w:color w:val="000000"/>
+          <w:sz w:val="21"/>
+          <w:szCs w:val="21"/>
+          <w:lang w:eastAsia="en-AU"/>
+        </w:rPr>
+      </w:pPr>
+      <w:r>
+        <w:rPr>
+          <w:rFonts w:ascii="Courier New" w:eastAsia="Times New Roman" w:hAnsi="Courier New" w:cs="Courier New"/>
+          <w:color w:val="000000"/>
+          <w:sz w:val="21"/>
+          <w:szCs w:val="21"/>
+          <w:lang w:eastAsia="en-AU"/>
+        </w:rPr>
+        <w:t>   </w:t>
+      </w:r>
+      <w:proofErr w:type="spellStart"/>
+      <w:r>
+        <w:rPr>
+          <w:rFonts w:ascii="Courier New" w:eastAsia="Times New Roman" w:hAnsi="Courier New" w:cs="Courier New"/>
+          <w:color w:val="000000"/>
+          <w:sz w:val="21"/>
+          <w:szCs w:val="21"/>
+          <w:lang w:eastAsia="en-AU"/>
+        </w:rPr>
+        <w:t>retundata</w:t>
+      </w:r>
+      <w:proofErr w:type="spellEnd"/>
+      <w:r>
+        <w:rPr>
+          <w:rFonts w:ascii="Courier New" w:eastAsia="Times New Roman" w:hAnsi="Courier New" w:cs="Courier New"/>
+          <w:color w:val="000000"/>
+          <w:sz w:val="21"/>
+          <w:szCs w:val="21"/>
+          <w:lang w:eastAsia="en-AU"/>
+        </w:rPr>
+        <w:t> </w:t>
+      </w:r>
+      <w:proofErr w:type="gramStart"/>
+      <w:r>
+        <w:rPr>
+          <w:rFonts w:ascii="Courier New" w:eastAsia="Times New Roman" w:hAnsi="Courier New" w:cs="Courier New"/>
+          <w:color w:val="000000"/>
+          <w:sz w:val="21"/>
+          <w:szCs w:val="21"/>
+          <w:lang w:eastAsia="en-AU"/>
+        </w:rPr>
+        <w:t>=  v</w:t>
+      </w:r>
+      <w:proofErr w:type="gramEnd"/>
+      <w:r>
+        <w:rPr>
+          <w:rFonts w:ascii="Courier New" w:eastAsia="Times New Roman" w:hAnsi="Courier New" w:cs="Courier New"/>
+          <w:color w:val="000000"/>
+          <w:sz w:val="21"/>
+          <w:szCs w:val="21"/>
+          <w:lang w:eastAsia="en-AU"/>
+        </w:rPr>
+        <w:t xml:space="preserve"> // append value encoder value</w:t>
+      </w:r>
+    </w:p>
+    <w:p>
+      <w:pPr>
+        <w:shd w:val="clear" w:color="auto" w:fill="FFFFFE"/>
+        <w:spacing w:line="285" w:lineRule="atLeast"/>
+        <w:ind w:left="1800"/>
+        <w:rPr>
+          <w:rFonts w:ascii="Courier New" w:eastAsia="Times New Roman" w:hAnsi="Courier New" w:cs="Courier New"/>
+          <w:color w:val="000000"/>
+          <w:sz w:val="21"/>
+          <w:szCs w:val="21"/>
+          <w:lang w:eastAsia="en-AU"/>
+        </w:rPr>
+      </w:pPr>
+      <w:r>
+        <w:rPr>
+          <w:rFonts w:ascii="Courier New" w:eastAsia="Times New Roman" w:hAnsi="Courier New" w:cs="Courier New"/>
+          <w:color w:val="000000"/>
+          <w:sz w:val="21"/>
+          <w:szCs w:val="21"/>
+          <w:lang w:eastAsia="en-AU"/>
+        </w:rPr>
+        <w:t>      </w:t>
+      </w:r>
+      <w:r>
+        <w:rPr>
+          <w:rFonts w:ascii="Courier New" w:eastAsia="Times New Roman" w:hAnsi="Courier New" w:cs="Courier New"/>
+          <w:color w:val="AF00DB"/>
+          <w:sz w:val="21"/>
+          <w:szCs w:val="21"/>
+          <w:lang w:eastAsia="en-AU"/>
+        </w:rPr>
+        <w:t>return</w:t>
+      </w:r>
+      <w:r>
+        <w:rPr>
+          <w:rFonts w:ascii="Courier New" w:eastAsia="Times New Roman" w:hAnsi="Courier New" w:cs="Courier New"/>
+          <w:color w:val="000000"/>
+          <w:sz w:val="21"/>
+          <w:szCs w:val="21"/>
+          <w:lang w:eastAsia="en-AU"/>
+        </w:rPr>
+        <w:t> </w:t>
+      </w:r>
+      <w:proofErr w:type="spellStart"/>
+      <w:proofErr w:type="gramStart"/>
+      <w:r>
+        <w:rPr>
+          <w:rFonts w:ascii="Courier New" w:eastAsia="Times New Roman" w:hAnsi="Courier New" w:cs="Courier New"/>
+          <w:color w:val="000000"/>
+          <w:sz w:val="21"/>
+          <w:szCs w:val="21"/>
+          <w:lang w:eastAsia="en-AU"/>
+        </w:rPr>
+        <w:t>retundata</w:t>
+      </w:r>
+      <w:proofErr w:type="spellEnd"/>
+      <w:r>
+        <w:rPr>
+          <w:rFonts w:ascii="Courier New" w:eastAsia="Times New Roman" w:hAnsi="Courier New" w:cs="Courier New"/>
+          <w:color w:val="000000"/>
+          <w:sz w:val="21"/>
+          <w:szCs w:val="21"/>
+          <w:lang w:eastAsia="en-AU"/>
+        </w:rPr>
+        <w:t>;</w:t>
+      </w:r>
+      <w:proofErr w:type="gramEnd"/>
+    </w:p>
+    <w:p>
+      <w:pPr>
+        <w:pStyle w:val="ListParagraph"/>
+        <w:ind w:left="2160"/>
+        <w:rPr>
+          <w:rFonts w:ascii="Times New Roman" w:hAnsi="Times New Roman" w:cs="Times New Roman"/>
+          <w:sz w:val="24"/>
+          <w:szCs w:val="24"/>
+        </w:rPr>
+      </w:pPr>
+    </w:p>
+    <w:p>
+      <w:pPr>
+        <w:shd w:val="clear" w:color="auto" w:fill="FFFFFE"/>
+        <w:spacing w:line="285" w:lineRule="atLeast"/>
+        <w:rPr>
+          <w:rFonts w:ascii="Courier New" w:eastAsia="Times New Roman" w:hAnsi="Courier New" w:cs="Courier New"/>
+          <w:color w:val="000000"/>
+          <w:sz w:val="21"/>
+          <w:szCs w:val="21"/>
+          <w:lang w:eastAsia="en-AU"/>
+        </w:rPr>
+      </w:pPr>
+      <w:r>
+        <w:rPr>
+          <w:rFonts w:ascii="Times New Roman" w:hAnsi="Times New Roman" w:cs="Times New Roman"/>
+          <w:sz w:val="24"/>
+          <w:szCs w:val="24"/>
+        </w:rPr>
+        <w:t xml:space="preserve">             </w:t>
+      </w:r>
+    </w:p>
+    <w:p>
+      <w:pPr>
+        <w:pStyle w:val="ListParagraph"/>
+        <w:ind w:left="2160"/>
+        <w:rPr>
+          <w:rFonts w:ascii="Times New Roman" w:hAnsi="Times New Roman" w:cs="Times New Roman"/>
+          <w:sz w:val="24"/>
+          <w:szCs w:val="24"/>
+        </w:rPr>
+      </w:pPr>
     </w:p>
     <w:p>
       <w:pPr>
@@ -477,6 +1398,7 @@
           <w:sz w:val="28"/>
           <w:szCs w:val="28"/>
         </w:rPr>
+        <w:lastRenderedPageBreak/>
         <w:t>Data split</w:t>
       </w:r>
     </w:p>
@@ -575,6 +1497,442 @@
         </w:rPr>
         <w:t>.</w:t>
       </w:r>
+    </w:p>
+    <w:p>
+      <w:pPr>
+        <w:pStyle w:val="ListParagraph"/>
+        <w:rPr>
+          <w:rFonts w:ascii="Times New Roman" w:hAnsi="Times New Roman" w:cs="Times New Roman"/>
+          <w:sz w:val="28"/>
+          <w:szCs w:val="28"/>
+        </w:rPr>
+      </w:pPr>
+    </w:p>
+    <w:p>
+      <w:pPr>
+        <w:shd w:val="clear" w:color="auto" w:fill="FFFFFE"/>
+        <w:spacing w:line="285" w:lineRule="atLeast"/>
+        <w:rPr>
+          <w:rFonts w:ascii="Courier New" w:eastAsia="Times New Roman" w:hAnsi="Courier New" w:cs="Courier New"/>
+          <w:color w:val="000000"/>
+          <w:sz w:val="21"/>
+          <w:szCs w:val="21"/>
+          <w:lang w:eastAsia="en-AU"/>
+        </w:rPr>
+      </w:pPr>
+      <w:r>
+        <w:rPr>
+          <w:rFonts w:ascii="Courier New" w:eastAsia="Times New Roman" w:hAnsi="Courier New" w:cs="Courier New"/>
+          <w:color w:val="0000FF"/>
+          <w:sz w:val="21"/>
+          <w:szCs w:val="21"/>
+          <w:lang w:eastAsia="en-AU"/>
+        </w:rPr>
+        <w:t xml:space="preserve">     </w:t>
+      </w:r>
+      <w:r>
+        <w:rPr>
+          <w:rFonts w:ascii="Courier New" w:eastAsia="Times New Roman" w:hAnsi="Courier New" w:cs="Courier New"/>
+          <w:color w:val="0000FF"/>
+          <w:sz w:val="21"/>
+          <w:szCs w:val="21"/>
+          <w:lang w:eastAsia="en-AU"/>
+        </w:rPr>
+        <w:t>def</w:t>
+      </w:r>
+      <w:r>
+        <w:rPr>
+          <w:rFonts w:ascii="Courier New" w:eastAsia="Times New Roman" w:hAnsi="Courier New" w:cs="Courier New"/>
+          <w:color w:val="000000"/>
+          <w:sz w:val="21"/>
+          <w:szCs w:val="21"/>
+          <w:lang w:eastAsia="en-AU"/>
+        </w:rPr>
+        <w:t> </w:t>
+      </w:r>
+      <w:proofErr w:type="spellStart"/>
+      <w:r>
+        <w:rPr>
+          <w:rFonts w:ascii="Courier New" w:eastAsia="Times New Roman" w:hAnsi="Courier New" w:cs="Courier New"/>
+          <w:color w:val="795E26"/>
+          <w:sz w:val="21"/>
+          <w:szCs w:val="21"/>
+          <w:lang w:eastAsia="en-AU"/>
+        </w:rPr>
+        <w:t>train_test_split</w:t>
+      </w:r>
+      <w:proofErr w:type="spellEnd"/>
+      <w:r>
+        <w:rPr>
+          <w:rFonts w:ascii="Courier New" w:eastAsia="Times New Roman" w:hAnsi="Courier New" w:cs="Courier New"/>
+          <w:color w:val="000000"/>
+          <w:sz w:val="21"/>
+          <w:szCs w:val="21"/>
+          <w:lang w:eastAsia="en-AU"/>
+        </w:rPr>
+        <w:t>(</w:t>
+      </w:r>
+      <w:proofErr w:type="spellStart"/>
+      <w:proofErr w:type="gramStart"/>
+      <w:r>
+        <w:rPr>
+          <w:rFonts w:ascii="Courier New" w:eastAsia="Times New Roman" w:hAnsi="Courier New" w:cs="Courier New"/>
+          <w:color w:val="001080"/>
+          <w:sz w:val="21"/>
+          <w:szCs w:val="21"/>
+          <w:lang w:eastAsia="en-AU"/>
+        </w:rPr>
+        <w:t>dataframe</w:t>
+      </w:r>
+      <w:r>
+        <w:rPr>
+          <w:rFonts w:ascii="Courier New" w:eastAsia="Times New Roman" w:hAnsi="Courier New" w:cs="Courier New"/>
+          <w:color w:val="000000"/>
+          <w:sz w:val="21"/>
+          <w:szCs w:val="21"/>
+          <w:lang w:eastAsia="en-AU"/>
+        </w:rPr>
+        <w:t>,</w:t>
+      </w:r>
+      <w:r>
+        <w:rPr>
+          <w:rFonts w:ascii="Courier New" w:eastAsia="Times New Roman" w:hAnsi="Courier New" w:cs="Courier New"/>
+          <w:color w:val="001080"/>
+          <w:sz w:val="21"/>
+          <w:szCs w:val="21"/>
+          <w:lang w:eastAsia="en-AU"/>
+        </w:rPr>
+        <w:t>test</w:t>
+      </w:r>
+      <w:proofErr w:type="gramEnd"/>
+      <w:r>
+        <w:rPr>
+          <w:rFonts w:ascii="Courier New" w:eastAsia="Times New Roman" w:hAnsi="Courier New" w:cs="Courier New"/>
+          <w:color w:val="001080"/>
+          <w:sz w:val="21"/>
+          <w:szCs w:val="21"/>
+          <w:lang w:eastAsia="en-AU"/>
+        </w:rPr>
+        <w:t>_size</w:t>
+      </w:r>
+      <w:proofErr w:type="spellEnd"/>
+      <w:r>
+        <w:rPr>
+          <w:rFonts w:ascii="Courier New" w:eastAsia="Times New Roman" w:hAnsi="Courier New" w:cs="Courier New"/>
+          <w:color w:val="000000"/>
+          <w:sz w:val="21"/>
+          <w:szCs w:val="21"/>
+          <w:lang w:eastAsia="en-AU"/>
+        </w:rPr>
+        <w:t>=</w:t>
+      </w:r>
+      <w:r>
+        <w:rPr>
+          <w:rFonts w:ascii="Courier New" w:eastAsia="Times New Roman" w:hAnsi="Courier New" w:cs="Courier New"/>
+          <w:color w:val="09885A"/>
+          <w:sz w:val="21"/>
+          <w:szCs w:val="21"/>
+          <w:lang w:eastAsia="en-AU"/>
+        </w:rPr>
+        <w:t>0.1</w:t>
+      </w:r>
+      <w:r>
+        <w:rPr>
+          <w:rFonts w:ascii="Courier New" w:eastAsia="Times New Roman" w:hAnsi="Courier New" w:cs="Courier New"/>
+          <w:color w:val="000000"/>
+          <w:sz w:val="21"/>
+          <w:szCs w:val="21"/>
+          <w:lang w:eastAsia="en-AU"/>
+        </w:rPr>
+        <w:t>):</w:t>
+      </w:r>
+      <w:r>
+        <w:rPr>
+          <w:rFonts w:ascii="Courier New" w:eastAsia="Times New Roman" w:hAnsi="Courier New" w:cs="Courier New"/>
+          <w:color w:val="000000"/>
+          <w:sz w:val="21"/>
+          <w:szCs w:val="21"/>
+          <w:lang w:eastAsia="en-AU"/>
+        </w:rPr>
+        <w:t xml:space="preserve"> </w:t>
+      </w:r>
+    </w:p>
+    <w:p>
+      <w:pPr>
+        <w:shd w:val="clear" w:color="auto" w:fill="FFFFFE"/>
+        <w:spacing w:line="285" w:lineRule="atLeast"/>
+        <w:rPr>
+          <w:rFonts w:ascii="Courier New" w:eastAsia="Times New Roman" w:hAnsi="Courier New" w:cs="Courier New"/>
+          <w:color w:val="000000"/>
+          <w:sz w:val="21"/>
+          <w:szCs w:val="21"/>
+          <w:lang w:eastAsia="en-AU"/>
+        </w:rPr>
+      </w:pPr>
+      <w:r>
+        <w:rPr>
+          <w:rFonts w:ascii="Courier New" w:eastAsia="Times New Roman" w:hAnsi="Courier New" w:cs="Courier New"/>
+          <w:color w:val="000000"/>
+          <w:sz w:val="21"/>
+          <w:szCs w:val="21"/>
+          <w:lang w:eastAsia="en-AU"/>
+        </w:rPr>
+        <w:tab/>
+      </w:r>
+      <w:r>
+        <w:rPr>
+          <w:rFonts w:ascii="Courier New" w:eastAsia="Times New Roman" w:hAnsi="Courier New" w:cs="Courier New"/>
+          <w:color w:val="000000"/>
+          <w:sz w:val="21"/>
+          <w:szCs w:val="21"/>
+          <w:lang w:eastAsia="en-AU"/>
+        </w:rPr>
+        <w:t>    </w:t>
+      </w:r>
+      <w:proofErr w:type="spellStart"/>
+      <w:r>
+        <w:rPr>
+          <w:rFonts w:ascii="Courier New" w:eastAsia="Times New Roman" w:hAnsi="Courier New" w:cs="Courier New"/>
+          <w:color w:val="000000"/>
+          <w:sz w:val="21"/>
+          <w:szCs w:val="21"/>
+          <w:lang w:eastAsia="en-AU"/>
+        </w:rPr>
+        <w:t>totalsize</w:t>
+      </w:r>
+      <w:proofErr w:type="spellEnd"/>
+      <w:r>
+        <w:rPr>
+          <w:rFonts w:ascii="Courier New" w:eastAsia="Times New Roman" w:hAnsi="Courier New" w:cs="Courier New"/>
+          <w:color w:val="000000"/>
+          <w:sz w:val="21"/>
+          <w:szCs w:val="21"/>
+          <w:lang w:eastAsia="en-AU"/>
+        </w:rPr>
+        <w:t> = </w:t>
+      </w:r>
+      <w:proofErr w:type="spellStart"/>
+      <w:r>
+        <w:rPr>
+          <w:rFonts w:ascii="Courier New" w:eastAsia="Times New Roman" w:hAnsi="Courier New" w:cs="Courier New"/>
+          <w:color w:val="795E26"/>
+          <w:sz w:val="21"/>
+          <w:szCs w:val="21"/>
+          <w:lang w:eastAsia="en-AU"/>
+        </w:rPr>
+        <w:t>len</w:t>
+      </w:r>
+      <w:proofErr w:type="spellEnd"/>
+      <w:r>
+        <w:rPr>
+          <w:rFonts w:ascii="Courier New" w:eastAsia="Times New Roman" w:hAnsi="Courier New" w:cs="Courier New"/>
+          <w:color w:val="000000"/>
+          <w:sz w:val="21"/>
+          <w:szCs w:val="21"/>
+          <w:lang w:eastAsia="en-AU"/>
+        </w:rPr>
+        <w:t>(</w:t>
+      </w:r>
+      <w:proofErr w:type="spellStart"/>
+      <w:r>
+        <w:rPr>
+          <w:rFonts w:ascii="Courier New" w:eastAsia="Times New Roman" w:hAnsi="Courier New" w:cs="Courier New"/>
+          <w:color w:val="000000"/>
+          <w:sz w:val="21"/>
+          <w:szCs w:val="21"/>
+          <w:lang w:eastAsia="en-AU"/>
+        </w:rPr>
+        <w:t>dataframe</w:t>
+      </w:r>
+      <w:proofErr w:type="spellEnd"/>
+      <w:r>
+        <w:rPr>
+          <w:rFonts w:ascii="Courier New" w:eastAsia="Times New Roman" w:hAnsi="Courier New" w:cs="Courier New"/>
+          <w:color w:val="000000"/>
+          <w:sz w:val="21"/>
+          <w:szCs w:val="21"/>
+          <w:lang w:eastAsia="en-AU"/>
+        </w:rPr>
+        <w:t>)</w:t>
+      </w:r>
+    </w:p>
+    <w:p>
+      <w:pPr>
+        <w:shd w:val="clear" w:color="auto" w:fill="FFFFFE"/>
+        <w:spacing w:line="285" w:lineRule="atLeast"/>
+        <w:rPr>
+          <w:rFonts w:ascii="Courier New" w:eastAsia="Times New Roman" w:hAnsi="Courier New" w:cs="Courier New"/>
+          <w:color w:val="000000"/>
+          <w:sz w:val="21"/>
+          <w:szCs w:val="21"/>
+          <w:lang w:eastAsia="en-AU"/>
+        </w:rPr>
+      </w:pPr>
+      <w:r>
+        <w:rPr>
+          <w:rFonts w:ascii="Courier New" w:eastAsia="Times New Roman" w:hAnsi="Courier New" w:cs="Courier New"/>
+          <w:color w:val="000000"/>
+          <w:sz w:val="21"/>
+          <w:szCs w:val="21"/>
+          <w:lang w:eastAsia="en-AU"/>
+        </w:rPr>
+        <w:t>    </w:t>
+      </w:r>
+      <w:r>
+        <w:rPr>
+          <w:rFonts w:ascii="Courier New" w:eastAsia="Times New Roman" w:hAnsi="Courier New" w:cs="Courier New"/>
+          <w:color w:val="000000"/>
+          <w:sz w:val="21"/>
+          <w:szCs w:val="21"/>
+          <w:lang w:eastAsia="en-AU"/>
+        </w:rPr>
+        <w:tab/>
+        <w:t xml:space="preserve">    </w:t>
+      </w:r>
+      <w:proofErr w:type="spellStart"/>
+      <w:r>
+        <w:rPr>
+          <w:rFonts w:ascii="Courier New" w:eastAsia="Times New Roman" w:hAnsi="Courier New" w:cs="Courier New"/>
+          <w:color w:val="000000"/>
+          <w:sz w:val="21"/>
+          <w:szCs w:val="21"/>
+          <w:lang w:eastAsia="en-AU"/>
+        </w:rPr>
+        <w:t>testdatasize</w:t>
+      </w:r>
+      <w:proofErr w:type="spellEnd"/>
+      <w:r>
+        <w:rPr>
+          <w:rFonts w:ascii="Courier New" w:eastAsia="Times New Roman" w:hAnsi="Courier New" w:cs="Courier New"/>
+          <w:color w:val="000000"/>
+          <w:sz w:val="21"/>
+          <w:szCs w:val="21"/>
+          <w:lang w:eastAsia="en-AU"/>
+        </w:rPr>
+        <w:t> = </w:t>
+      </w:r>
+      <w:proofErr w:type="gramStart"/>
+      <w:r>
+        <w:rPr>
+          <w:rFonts w:ascii="Courier New" w:eastAsia="Times New Roman" w:hAnsi="Courier New" w:cs="Courier New"/>
+          <w:color w:val="000000"/>
+          <w:sz w:val="21"/>
+          <w:szCs w:val="21"/>
+          <w:lang w:eastAsia="en-AU"/>
+        </w:rPr>
+        <w:t>int(</w:t>
+      </w:r>
+      <w:proofErr w:type="spellStart"/>
+      <w:proofErr w:type="gramEnd"/>
+      <w:r>
+        <w:rPr>
+          <w:rFonts w:ascii="Courier New" w:eastAsia="Times New Roman" w:hAnsi="Courier New" w:cs="Courier New"/>
+          <w:color w:val="000000"/>
+          <w:sz w:val="21"/>
+          <w:szCs w:val="21"/>
+          <w:lang w:eastAsia="en-AU"/>
+        </w:rPr>
+        <w:t>test_size</w:t>
+      </w:r>
+      <w:proofErr w:type="spellEnd"/>
+      <w:r>
+        <w:rPr>
+          <w:rFonts w:ascii="Courier New" w:eastAsia="Times New Roman" w:hAnsi="Courier New" w:cs="Courier New"/>
+          <w:color w:val="000000"/>
+          <w:sz w:val="21"/>
+          <w:szCs w:val="21"/>
+          <w:lang w:eastAsia="en-AU"/>
+        </w:rPr>
+        <w:t> * </w:t>
+      </w:r>
+      <w:proofErr w:type="spellStart"/>
+      <w:r>
+        <w:rPr>
+          <w:rFonts w:ascii="Courier New" w:eastAsia="Times New Roman" w:hAnsi="Courier New" w:cs="Courier New"/>
+          <w:color w:val="000000"/>
+          <w:sz w:val="21"/>
+          <w:szCs w:val="21"/>
+          <w:lang w:eastAsia="en-AU"/>
+        </w:rPr>
+        <w:t>totalsize</w:t>
+      </w:r>
+      <w:proofErr w:type="spellEnd"/>
+      <w:r>
+        <w:rPr>
+          <w:rFonts w:ascii="Courier New" w:eastAsia="Times New Roman" w:hAnsi="Courier New" w:cs="Courier New"/>
+          <w:color w:val="000000"/>
+          <w:sz w:val="21"/>
+          <w:szCs w:val="21"/>
+          <w:lang w:eastAsia="en-AU"/>
+        </w:rPr>
+        <w:t>)</w:t>
+      </w:r>
+      <w:r>
+        <w:rPr>
+          <w:rFonts w:ascii="Courier New" w:eastAsia="Times New Roman" w:hAnsi="Courier New" w:cs="Courier New"/>
+          <w:color w:val="000000"/>
+          <w:sz w:val="21"/>
+          <w:szCs w:val="21"/>
+          <w:lang w:eastAsia="en-AU"/>
+        </w:rPr>
+        <w:t xml:space="preserve"> //if total size is </w:t>
+      </w:r>
+    </w:p>
+    <w:p>
+      <w:pPr>
+        <w:shd w:val="clear" w:color="auto" w:fill="FFFFFE"/>
+        <w:spacing w:line="285" w:lineRule="atLeast"/>
+        <w:rPr>
+          <w:rFonts w:ascii="Courier New" w:eastAsia="Times New Roman" w:hAnsi="Courier New" w:cs="Courier New"/>
+          <w:color w:val="000000"/>
+          <w:sz w:val="21"/>
+          <w:szCs w:val="21"/>
+          <w:lang w:eastAsia="en-AU"/>
+        </w:rPr>
+      </w:pPr>
+      <w:r>
+        <w:rPr>
+          <w:rFonts w:ascii="Courier New" w:eastAsia="Times New Roman" w:hAnsi="Courier New" w:cs="Courier New"/>
+          <w:color w:val="000000"/>
+          <w:sz w:val="21"/>
+          <w:szCs w:val="21"/>
+          <w:lang w:eastAsia="en-AU"/>
+        </w:rPr>
+        <w:t xml:space="preserve">      7043, 10% of 7043 is 704 data point used for testing prepared </w:t>
+      </w:r>
+    </w:p>
+    <w:p>
+      <w:pPr>
+        <w:shd w:val="clear" w:color="auto" w:fill="FFFFFE"/>
+        <w:spacing w:line="285" w:lineRule="atLeast"/>
+        <w:rPr>
+          <w:rFonts w:ascii="Courier New" w:eastAsia="Times New Roman" w:hAnsi="Courier New" w:cs="Courier New"/>
+          <w:color w:val="000000"/>
+          <w:sz w:val="21"/>
+          <w:szCs w:val="21"/>
+          <w:lang w:eastAsia="en-AU"/>
+        </w:rPr>
+      </w:pPr>
+      <w:r>
+        <w:rPr>
+          <w:rFonts w:ascii="Courier New" w:eastAsia="Times New Roman" w:hAnsi="Courier New" w:cs="Courier New"/>
+          <w:color w:val="000000"/>
+          <w:sz w:val="21"/>
+          <w:szCs w:val="21"/>
+          <w:lang w:eastAsia="en-AU"/>
+        </w:rPr>
+        <w:t xml:space="preserve">      model</w:t>
+      </w:r>
+    </w:p>
+    <w:p>
+      <w:pPr>
+        <w:pStyle w:val="ListParagraph"/>
+        <w:rPr>
+          <w:rFonts w:ascii="Times New Roman" w:hAnsi="Times New Roman" w:cs="Times New Roman"/>
+          <w:sz w:val="28"/>
+          <w:szCs w:val="28"/>
+        </w:rPr>
+      </w:pPr>
     </w:p>
     <w:p>
       <w:pPr>
@@ -605,6 +1963,562 @@
           <w:sz w:val="28"/>
           <w:szCs w:val="28"/>
         </w:rPr>
+        <w:t>Node definition</w:t>
+      </w:r>
+    </w:p>
+    <w:p>
+      <w:pPr>
+        <w:pStyle w:val="ListParagraph"/>
+        <w:rPr>
+          <w:rFonts w:ascii="Times New Roman" w:hAnsi="Times New Roman" w:cs="Times New Roman"/>
+          <w:sz w:val="28"/>
+          <w:szCs w:val="28"/>
+        </w:rPr>
+      </w:pPr>
+      <w:r>
+        <w:rPr>
+          <w:rFonts w:ascii="Times New Roman" w:hAnsi="Times New Roman" w:cs="Times New Roman"/>
+          <w:sz w:val="28"/>
+          <w:szCs w:val="28"/>
+        </w:rPr>
+        <w:t xml:space="preserve"> </w:t>
+      </w:r>
+      <w:proofErr w:type="gramStart"/>
+      <w:r>
+        <w:rPr>
+          <w:rFonts w:ascii="Times New Roman" w:hAnsi="Times New Roman" w:cs="Times New Roman"/>
+          <w:sz w:val="28"/>
+          <w:szCs w:val="28"/>
+        </w:rPr>
+        <w:t>Defined  singe</w:t>
+      </w:r>
+      <w:proofErr w:type="gramEnd"/>
+      <w:r>
+        <w:rPr>
+          <w:rFonts w:ascii="Times New Roman" w:hAnsi="Times New Roman" w:cs="Times New Roman"/>
+          <w:sz w:val="28"/>
+          <w:szCs w:val="28"/>
+        </w:rPr>
+        <w:t xml:space="preserve"> node with its feature. Later </w:t>
+      </w:r>
+      <w:proofErr w:type="gramStart"/>
+      <w:r>
+        <w:rPr>
+          <w:rFonts w:ascii="Times New Roman" w:hAnsi="Times New Roman" w:cs="Times New Roman"/>
+          <w:sz w:val="28"/>
+          <w:szCs w:val="28"/>
+        </w:rPr>
+        <w:t>on</w:t>
+      </w:r>
+      <w:proofErr w:type="gramEnd"/>
+      <w:r>
+        <w:rPr>
+          <w:rFonts w:ascii="Times New Roman" w:hAnsi="Times New Roman" w:cs="Times New Roman"/>
+          <w:sz w:val="28"/>
+          <w:szCs w:val="28"/>
+        </w:rPr>
+        <w:t xml:space="preserve"> used this node </w:t>
+      </w:r>
+      <w:proofErr w:type="spellStart"/>
+      <w:r>
+        <w:rPr>
+          <w:rFonts w:ascii="Times New Roman" w:hAnsi="Times New Roman" w:cs="Times New Roman"/>
+          <w:sz w:val="28"/>
+          <w:szCs w:val="28"/>
+        </w:rPr>
+        <w:t>recursevily</w:t>
+      </w:r>
+      <w:proofErr w:type="spellEnd"/>
+      <w:r>
+        <w:rPr>
+          <w:rFonts w:ascii="Times New Roman" w:hAnsi="Times New Roman" w:cs="Times New Roman"/>
+          <w:sz w:val="28"/>
+          <w:szCs w:val="28"/>
+        </w:rPr>
+        <w:t xml:space="preserve"> to construct the tree</w:t>
+      </w:r>
+    </w:p>
+    <w:p>
+      <w:pPr>
+        <w:pStyle w:val="ListParagraph"/>
+        <w:rPr>
+          <w:rFonts w:ascii="Times New Roman" w:hAnsi="Times New Roman" w:cs="Times New Roman"/>
+          <w:sz w:val="28"/>
+          <w:szCs w:val="28"/>
+        </w:rPr>
+      </w:pPr>
+    </w:p>
+    <w:p>
+      <w:pPr>
+        <w:shd w:val="clear" w:color="auto" w:fill="FFFFFE"/>
+        <w:spacing w:line="285" w:lineRule="atLeast"/>
+        <w:rPr>
+          <w:rFonts w:ascii="Courier New" w:eastAsia="Times New Roman" w:hAnsi="Courier New" w:cs="Courier New"/>
+          <w:color w:val="000000"/>
+          <w:sz w:val="21"/>
+          <w:szCs w:val="21"/>
+          <w:lang w:eastAsia="en-AU"/>
+        </w:rPr>
+      </w:pPr>
+      <w:r>
+        <w:rPr>
+          <w:rFonts w:ascii="Courier New" w:eastAsia="Times New Roman" w:hAnsi="Courier New" w:cs="Courier New"/>
+          <w:color w:val="000000"/>
+          <w:sz w:val="21"/>
+          <w:szCs w:val="21"/>
+          <w:lang w:eastAsia="en-AU"/>
+        </w:rPr>
+        <w:t>        </w:t>
+      </w:r>
+      <w:proofErr w:type="spellStart"/>
+      <w:proofErr w:type="gramStart"/>
+      <w:r>
+        <w:rPr>
+          <w:rFonts w:ascii="Courier New" w:eastAsia="Times New Roman" w:hAnsi="Courier New" w:cs="Courier New"/>
+          <w:color w:val="001080"/>
+          <w:sz w:val="21"/>
+          <w:szCs w:val="21"/>
+          <w:lang w:eastAsia="en-AU"/>
+        </w:rPr>
+        <w:t>self</w:t>
+      </w:r>
+      <w:r>
+        <w:rPr>
+          <w:rFonts w:ascii="Courier New" w:eastAsia="Times New Roman" w:hAnsi="Courier New" w:cs="Courier New"/>
+          <w:color w:val="000000"/>
+          <w:sz w:val="21"/>
+          <w:szCs w:val="21"/>
+          <w:lang w:eastAsia="en-AU"/>
+        </w:rPr>
+        <w:t>.feature</w:t>
+      </w:r>
+      <w:proofErr w:type="spellEnd"/>
+      <w:proofErr w:type="gramEnd"/>
+      <w:r>
+        <w:rPr>
+          <w:rFonts w:ascii="Courier New" w:eastAsia="Times New Roman" w:hAnsi="Courier New" w:cs="Courier New"/>
+          <w:color w:val="000000"/>
+          <w:sz w:val="21"/>
+          <w:szCs w:val="21"/>
+          <w:lang w:eastAsia="en-AU"/>
+        </w:rPr>
+        <w:t> = feature</w:t>
+      </w:r>
+      <w:r>
+        <w:rPr>
+          <w:rFonts w:ascii="Courier New" w:eastAsia="Times New Roman" w:hAnsi="Courier New" w:cs="Courier New"/>
+          <w:color w:val="000000"/>
+          <w:sz w:val="21"/>
+          <w:szCs w:val="21"/>
+          <w:lang w:eastAsia="en-AU"/>
+        </w:rPr>
+        <w:t xml:space="preserve">     //feature information</w:t>
+      </w:r>
+    </w:p>
+    <w:p>
+      <w:pPr>
+        <w:shd w:val="clear" w:color="auto" w:fill="FFFFFE"/>
+        <w:spacing w:line="285" w:lineRule="atLeast"/>
+        <w:rPr>
+          <w:rFonts w:ascii="Courier New" w:eastAsia="Times New Roman" w:hAnsi="Courier New" w:cs="Courier New"/>
+          <w:color w:val="000000"/>
+          <w:sz w:val="21"/>
+          <w:szCs w:val="21"/>
+          <w:lang w:eastAsia="en-AU"/>
+        </w:rPr>
+      </w:pPr>
+      <w:r>
+        <w:rPr>
+          <w:rFonts w:ascii="Courier New" w:eastAsia="Times New Roman" w:hAnsi="Courier New" w:cs="Courier New"/>
+          <w:color w:val="000000"/>
+          <w:sz w:val="21"/>
+          <w:szCs w:val="21"/>
+          <w:lang w:eastAsia="en-AU"/>
+        </w:rPr>
+        <w:t>        </w:t>
+      </w:r>
+      <w:proofErr w:type="spellStart"/>
+      <w:proofErr w:type="gramStart"/>
+      <w:r>
+        <w:rPr>
+          <w:rFonts w:ascii="Courier New" w:eastAsia="Times New Roman" w:hAnsi="Courier New" w:cs="Courier New"/>
+          <w:color w:val="001080"/>
+          <w:sz w:val="21"/>
+          <w:szCs w:val="21"/>
+          <w:lang w:eastAsia="en-AU"/>
+        </w:rPr>
+        <w:t>self</w:t>
+      </w:r>
+      <w:r>
+        <w:rPr>
+          <w:rFonts w:ascii="Courier New" w:eastAsia="Times New Roman" w:hAnsi="Courier New" w:cs="Courier New"/>
+          <w:color w:val="000000"/>
+          <w:sz w:val="21"/>
+          <w:szCs w:val="21"/>
+          <w:lang w:eastAsia="en-AU"/>
+        </w:rPr>
+        <w:t>.threshold</w:t>
+      </w:r>
+      <w:proofErr w:type="spellEnd"/>
+      <w:proofErr w:type="gramEnd"/>
+      <w:r>
+        <w:rPr>
+          <w:rFonts w:ascii="Courier New" w:eastAsia="Times New Roman" w:hAnsi="Courier New" w:cs="Courier New"/>
+          <w:color w:val="000000"/>
+          <w:sz w:val="21"/>
+          <w:szCs w:val="21"/>
+          <w:lang w:eastAsia="en-AU"/>
+        </w:rPr>
+        <w:t> = threshold</w:t>
+      </w:r>
+      <w:r>
+        <w:rPr>
+          <w:rFonts w:ascii="Courier New" w:eastAsia="Times New Roman" w:hAnsi="Courier New" w:cs="Courier New"/>
+          <w:color w:val="000000"/>
+          <w:sz w:val="21"/>
+          <w:szCs w:val="21"/>
+          <w:lang w:eastAsia="en-AU"/>
+        </w:rPr>
+        <w:t xml:space="preserve">  //threshold value of each node</w:t>
+      </w:r>
+    </w:p>
+    <w:p>
+      <w:pPr>
+        <w:shd w:val="clear" w:color="auto" w:fill="FFFFFE"/>
+        <w:spacing w:line="285" w:lineRule="atLeast"/>
+        <w:rPr>
+          <w:rFonts w:ascii="Courier New" w:eastAsia="Times New Roman" w:hAnsi="Courier New" w:cs="Courier New"/>
+          <w:color w:val="000000"/>
+          <w:sz w:val="21"/>
+          <w:szCs w:val="21"/>
+          <w:lang w:eastAsia="en-AU"/>
+        </w:rPr>
+      </w:pPr>
+      <w:r>
+        <w:rPr>
+          <w:rFonts w:ascii="Courier New" w:eastAsia="Times New Roman" w:hAnsi="Courier New" w:cs="Courier New"/>
+          <w:color w:val="000000"/>
+          <w:sz w:val="21"/>
+          <w:szCs w:val="21"/>
+          <w:lang w:eastAsia="en-AU"/>
+        </w:rPr>
+        <w:t>        </w:t>
+      </w:r>
+      <w:proofErr w:type="spellStart"/>
+      <w:r>
+        <w:rPr>
+          <w:rFonts w:ascii="Courier New" w:eastAsia="Times New Roman" w:hAnsi="Courier New" w:cs="Courier New"/>
+          <w:color w:val="001080"/>
+          <w:sz w:val="21"/>
+          <w:szCs w:val="21"/>
+          <w:lang w:eastAsia="en-AU"/>
+        </w:rPr>
+        <w:t>self</w:t>
+      </w:r>
+      <w:r>
+        <w:rPr>
+          <w:rFonts w:ascii="Courier New" w:eastAsia="Times New Roman" w:hAnsi="Courier New" w:cs="Courier New"/>
+          <w:color w:val="000000"/>
+          <w:sz w:val="21"/>
+          <w:szCs w:val="21"/>
+          <w:lang w:eastAsia="en-AU"/>
+        </w:rPr>
+        <w:t>.data_left</w:t>
+      </w:r>
+      <w:proofErr w:type="spellEnd"/>
+      <w:r>
+        <w:rPr>
+          <w:rFonts w:ascii="Courier New" w:eastAsia="Times New Roman" w:hAnsi="Courier New" w:cs="Courier New"/>
+          <w:color w:val="000000"/>
+          <w:sz w:val="21"/>
+          <w:szCs w:val="21"/>
+          <w:lang w:eastAsia="en-AU"/>
+        </w:rPr>
+        <w:t> = </w:t>
+      </w:r>
+      <w:proofErr w:type="spellStart"/>
+      <w:r>
+        <w:rPr>
+          <w:rFonts w:ascii="Courier New" w:eastAsia="Times New Roman" w:hAnsi="Courier New" w:cs="Courier New"/>
+          <w:color w:val="000000"/>
+          <w:sz w:val="21"/>
+          <w:szCs w:val="21"/>
+          <w:lang w:eastAsia="en-AU"/>
+        </w:rPr>
+        <w:t>data_</w:t>
+      </w:r>
+      <w:proofErr w:type="gramStart"/>
+      <w:r>
+        <w:rPr>
+          <w:rFonts w:ascii="Courier New" w:eastAsia="Times New Roman" w:hAnsi="Courier New" w:cs="Courier New"/>
+          <w:color w:val="000000"/>
+          <w:sz w:val="21"/>
+          <w:szCs w:val="21"/>
+          <w:lang w:eastAsia="en-AU"/>
+        </w:rPr>
+        <w:t>left</w:t>
+      </w:r>
+      <w:proofErr w:type="spellEnd"/>
+      <w:r>
+        <w:rPr>
+          <w:rFonts w:ascii="Courier New" w:eastAsia="Times New Roman" w:hAnsi="Courier New" w:cs="Courier New"/>
+          <w:color w:val="000000"/>
+          <w:sz w:val="21"/>
+          <w:szCs w:val="21"/>
+          <w:lang w:eastAsia="en-AU"/>
+        </w:rPr>
+        <w:t xml:space="preserve">  /</w:t>
+      </w:r>
+      <w:proofErr w:type="gramEnd"/>
+      <w:r>
+        <w:rPr>
+          <w:rFonts w:ascii="Courier New" w:eastAsia="Times New Roman" w:hAnsi="Courier New" w:cs="Courier New"/>
+          <w:color w:val="000000"/>
+          <w:sz w:val="21"/>
+          <w:szCs w:val="21"/>
+          <w:lang w:eastAsia="en-AU"/>
+        </w:rPr>
+        <w:t>/ left reference to the node</w:t>
+      </w:r>
+    </w:p>
+    <w:p>
+      <w:pPr>
+        <w:shd w:val="clear" w:color="auto" w:fill="FFFFFE"/>
+        <w:spacing w:line="285" w:lineRule="atLeast"/>
+        <w:rPr>
+          <w:rFonts w:ascii="Courier New" w:eastAsia="Times New Roman" w:hAnsi="Courier New" w:cs="Courier New"/>
+          <w:color w:val="000000"/>
+          <w:sz w:val="21"/>
+          <w:szCs w:val="21"/>
+          <w:lang w:eastAsia="en-AU"/>
+        </w:rPr>
+      </w:pPr>
+      <w:r>
+        <w:rPr>
+          <w:rFonts w:ascii="Courier New" w:eastAsia="Times New Roman" w:hAnsi="Courier New" w:cs="Courier New"/>
+          <w:color w:val="000000"/>
+          <w:sz w:val="21"/>
+          <w:szCs w:val="21"/>
+          <w:lang w:eastAsia="en-AU"/>
+        </w:rPr>
+        <w:t>        </w:t>
+      </w:r>
+      <w:proofErr w:type="spellStart"/>
+      <w:r>
+        <w:rPr>
+          <w:rFonts w:ascii="Courier New" w:eastAsia="Times New Roman" w:hAnsi="Courier New" w:cs="Courier New"/>
+          <w:color w:val="001080"/>
+          <w:sz w:val="21"/>
+          <w:szCs w:val="21"/>
+          <w:lang w:eastAsia="en-AU"/>
+        </w:rPr>
+        <w:t>self</w:t>
+      </w:r>
+      <w:r>
+        <w:rPr>
+          <w:rFonts w:ascii="Courier New" w:eastAsia="Times New Roman" w:hAnsi="Courier New" w:cs="Courier New"/>
+          <w:color w:val="000000"/>
+          <w:sz w:val="21"/>
+          <w:szCs w:val="21"/>
+          <w:lang w:eastAsia="en-AU"/>
+        </w:rPr>
+        <w:t>.data_right</w:t>
+      </w:r>
+      <w:proofErr w:type="spellEnd"/>
+      <w:r>
+        <w:rPr>
+          <w:rFonts w:ascii="Courier New" w:eastAsia="Times New Roman" w:hAnsi="Courier New" w:cs="Courier New"/>
+          <w:color w:val="000000"/>
+          <w:sz w:val="21"/>
+          <w:szCs w:val="21"/>
+          <w:lang w:eastAsia="en-AU"/>
+        </w:rPr>
+        <w:t> = </w:t>
+      </w:r>
+      <w:proofErr w:type="spellStart"/>
+      <w:r>
+        <w:rPr>
+          <w:rFonts w:ascii="Courier New" w:eastAsia="Times New Roman" w:hAnsi="Courier New" w:cs="Courier New"/>
+          <w:color w:val="000000"/>
+          <w:sz w:val="21"/>
+          <w:szCs w:val="21"/>
+          <w:lang w:eastAsia="en-AU"/>
+        </w:rPr>
+        <w:t>data_right</w:t>
+      </w:r>
+      <w:proofErr w:type="spellEnd"/>
+      <w:r>
+        <w:rPr>
+          <w:rFonts w:ascii="Courier New" w:eastAsia="Times New Roman" w:hAnsi="Courier New" w:cs="Courier New"/>
+          <w:color w:val="000000"/>
+          <w:sz w:val="21"/>
+          <w:szCs w:val="21"/>
+          <w:lang w:eastAsia="en-AU"/>
+        </w:rPr>
+        <w:t xml:space="preserve"> //right reference to node</w:t>
+      </w:r>
+    </w:p>
+    <w:p>
+      <w:pPr>
+        <w:shd w:val="clear" w:color="auto" w:fill="FFFFFE"/>
+        <w:spacing w:line="285" w:lineRule="atLeast"/>
+        <w:rPr>
+          <w:rFonts w:ascii="Courier New" w:eastAsia="Times New Roman" w:hAnsi="Courier New" w:cs="Courier New"/>
+          <w:color w:val="000000"/>
+          <w:sz w:val="21"/>
+          <w:szCs w:val="21"/>
+          <w:lang w:eastAsia="en-AU"/>
+        </w:rPr>
+      </w:pPr>
+      <w:r>
+        <w:rPr>
+          <w:rFonts w:ascii="Courier New" w:eastAsia="Times New Roman" w:hAnsi="Courier New" w:cs="Courier New"/>
+          <w:color w:val="000000"/>
+          <w:sz w:val="21"/>
+          <w:szCs w:val="21"/>
+          <w:lang w:eastAsia="en-AU"/>
+        </w:rPr>
+        <w:t>        </w:t>
+      </w:r>
+      <w:proofErr w:type="spellStart"/>
+      <w:proofErr w:type="gramStart"/>
+      <w:r>
+        <w:rPr>
+          <w:rFonts w:ascii="Courier New" w:eastAsia="Times New Roman" w:hAnsi="Courier New" w:cs="Courier New"/>
+          <w:color w:val="001080"/>
+          <w:sz w:val="21"/>
+          <w:szCs w:val="21"/>
+          <w:lang w:eastAsia="en-AU"/>
+        </w:rPr>
+        <w:t>self</w:t>
+      </w:r>
+      <w:r>
+        <w:rPr>
+          <w:rFonts w:ascii="Courier New" w:eastAsia="Times New Roman" w:hAnsi="Courier New" w:cs="Courier New"/>
+          <w:color w:val="000000"/>
+          <w:sz w:val="21"/>
+          <w:szCs w:val="21"/>
+          <w:lang w:eastAsia="en-AU"/>
+        </w:rPr>
+        <w:t>.gain</w:t>
+      </w:r>
+      <w:proofErr w:type="spellEnd"/>
+      <w:proofErr w:type="gramEnd"/>
+      <w:r>
+        <w:rPr>
+          <w:rFonts w:ascii="Courier New" w:eastAsia="Times New Roman" w:hAnsi="Courier New" w:cs="Courier New"/>
+          <w:color w:val="000000"/>
+          <w:sz w:val="21"/>
+          <w:szCs w:val="21"/>
+          <w:lang w:eastAsia="en-AU"/>
+        </w:rPr>
+        <w:t> = gain</w:t>
+      </w:r>
+      <w:r>
+        <w:rPr>
+          <w:rFonts w:ascii="Courier New" w:eastAsia="Times New Roman" w:hAnsi="Courier New" w:cs="Courier New"/>
+          <w:color w:val="000000"/>
+          <w:sz w:val="21"/>
+          <w:szCs w:val="21"/>
+          <w:lang w:eastAsia="en-AU"/>
+        </w:rPr>
+        <w:t xml:space="preserve">  // gain information </w:t>
+      </w:r>
+    </w:p>
+    <w:p>
+      <w:pPr>
+        <w:shd w:val="clear" w:color="auto" w:fill="FFFFFE"/>
+        <w:spacing w:line="285" w:lineRule="atLeast"/>
+        <w:rPr>
+          <w:rFonts w:ascii="Courier New" w:eastAsia="Times New Roman" w:hAnsi="Courier New" w:cs="Courier New"/>
+          <w:color w:val="000000"/>
+          <w:sz w:val="21"/>
+          <w:szCs w:val="21"/>
+          <w:lang w:eastAsia="en-AU"/>
+        </w:rPr>
+      </w:pPr>
+      <w:r>
+        <w:rPr>
+          <w:rFonts w:ascii="Courier New" w:eastAsia="Times New Roman" w:hAnsi="Courier New" w:cs="Courier New"/>
+          <w:color w:val="000000"/>
+          <w:sz w:val="21"/>
+          <w:szCs w:val="21"/>
+          <w:lang w:eastAsia="en-AU"/>
+        </w:rPr>
+        <w:t>        </w:t>
+      </w:r>
+      <w:proofErr w:type="spellStart"/>
+      <w:r>
+        <w:rPr>
+          <w:rFonts w:ascii="Courier New" w:eastAsia="Times New Roman" w:hAnsi="Courier New" w:cs="Courier New"/>
+          <w:color w:val="001080"/>
+          <w:sz w:val="21"/>
+          <w:szCs w:val="21"/>
+          <w:lang w:eastAsia="en-AU"/>
+        </w:rPr>
+        <w:t>self</w:t>
+      </w:r>
+      <w:r>
+        <w:rPr>
+          <w:rFonts w:ascii="Courier New" w:eastAsia="Times New Roman" w:hAnsi="Courier New" w:cs="Courier New"/>
+          <w:color w:val="000000"/>
+          <w:sz w:val="21"/>
+          <w:szCs w:val="21"/>
+          <w:lang w:eastAsia="en-AU"/>
+        </w:rPr>
+        <w:t>.value</w:t>
+      </w:r>
+      <w:proofErr w:type="spellEnd"/>
+      <w:r>
+        <w:rPr>
+          <w:rFonts w:ascii="Courier New" w:eastAsia="Times New Roman" w:hAnsi="Courier New" w:cs="Courier New"/>
+          <w:color w:val="000000"/>
+          <w:sz w:val="21"/>
+          <w:szCs w:val="21"/>
+          <w:lang w:eastAsia="en-AU"/>
+        </w:rPr>
+        <w:t> = value</w:t>
+      </w:r>
+      <w:r>
+        <w:rPr>
+          <w:rFonts w:ascii="Courier New" w:eastAsia="Times New Roman" w:hAnsi="Courier New" w:cs="Courier New"/>
+          <w:color w:val="000000"/>
+          <w:sz w:val="21"/>
+          <w:szCs w:val="21"/>
+          <w:lang w:eastAsia="en-AU"/>
+        </w:rPr>
+        <w:t xml:space="preserve"> // associated value</w:t>
+      </w:r>
+    </w:p>
+    <w:p>
+      <w:pPr>
+        <w:pStyle w:val="ListParagraph"/>
+        <w:rPr>
+          <w:rFonts w:ascii="Times New Roman" w:hAnsi="Times New Roman" w:cs="Times New Roman"/>
+          <w:sz w:val="28"/>
+          <w:szCs w:val="28"/>
+        </w:rPr>
+      </w:pPr>
+    </w:p>
+    <w:p>
+      <w:pPr>
+        <w:pStyle w:val="ListParagraph"/>
+        <w:numPr>
+          <w:ilvl w:val="0"/>
+          <w:numId w:val="2"/>
+        </w:numPr>
+        <w:rPr>
+          <w:rFonts w:ascii="Times New Roman" w:hAnsi="Times New Roman" w:cs="Times New Roman"/>
+          <w:sz w:val="28"/>
+          <w:szCs w:val="28"/>
+        </w:rPr>
+      </w:pPr>
+      <w:r>
+        <w:rPr>
+          <w:rFonts w:ascii="Times New Roman" w:hAnsi="Times New Roman" w:cs="Times New Roman"/>
+          <w:sz w:val="28"/>
+          <w:szCs w:val="28"/>
+        </w:rPr>
         <w:t>Entropy</w:t>
       </w:r>
     </w:p>
@@ -631,7 +2545,23 @@
           <w:sz w:val="24"/>
           <w:szCs w:val="24"/>
         </w:rPr>
-        <w:t xml:space="preserve">If we have c different </w:t>
+        <w:t xml:space="preserve">If we have </w:t>
+      </w:r>
+      <w:r>
+        <w:rPr>
+          <w:rFonts w:ascii="Times New Roman" w:hAnsi="Times New Roman" w:cs="Times New Roman"/>
+          <w:sz w:val="24"/>
+          <w:szCs w:val="24"/>
+        </w:rPr>
+        <w:t>n</w:t>
+      </w:r>
+      <w:r>
+        <w:rPr>
+          <w:rFonts w:ascii="Times New Roman" w:hAnsi="Times New Roman" w:cs="Times New Roman"/>
+          <w:sz w:val="24"/>
+          <w:szCs w:val="24"/>
+        </w:rPr>
+        <w:t xml:space="preserve"> different </w:t>
       </w:r>
       <w:proofErr w:type="gramStart"/>
       <w:r>
@@ -910,6 +2840,402 @@
     </w:p>
     <w:p>
       <w:pPr>
+        <w:pStyle w:val="ListParagraph"/>
+        <w:shd w:val="clear" w:color="auto" w:fill="FFFFFE"/>
+        <w:spacing w:line="285" w:lineRule="atLeast"/>
+        <w:ind w:left="1440"/>
+        <w:rPr>
+          <w:rFonts w:ascii="Courier New" w:eastAsia="Times New Roman" w:hAnsi="Courier New" w:cs="Courier New"/>
+          <w:color w:val="000000"/>
+          <w:sz w:val="21"/>
+          <w:szCs w:val="21"/>
+          <w:lang w:eastAsia="en-AU"/>
+        </w:rPr>
+      </w:pPr>
+      <w:r>
+        <w:rPr>
+          <w:rFonts w:ascii="Courier New" w:eastAsia="Times New Roman" w:hAnsi="Courier New" w:cs="Courier New"/>
+          <w:color w:val="000000"/>
+          <w:sz w:val="21"/>
+          <w:szCs w:val="21"/>
+          <w:lang w:eastAsia="en-AU"/>
+        </w:rPr>
+        <w:t>_</w:t>
+      </w:r>
+      <w:proofErr w:type="spellStart"/>
+      <w:r>
+        <w:rPr>
+          <w:rFonts w:ascii="Courier New" w:eastAsia="Times New Roman" w:hAnsi="Courier New" w:cs="Courier New"/>
+          <w:color w:val="267F99"/>
+          <w:sz w:val="21"/>
+          <w:szCs w:val="21"/>
+          <w:lang w:eastAsia="en-AU"/>
+        </w:rPr>
+        <w:t>dict</w:t>
+      </w:r>
+      <w:proofErr w:type="spellEnd"/>
+      <w:r>
+        <w:rPr>
+          <w:rFonts w:ascii="Courier New" w:eastAsia="Times New Roman" w:hAnsi="Courier New" w:cs="Courier New"/>
+          <w:color w:val="000000"/>
+          <w:sz w:val="21"/>
+          <w:szCs w:val="21"/>
+          <w:lang w:eastAsia="en-AU"/>
+        </w:rPr>
+        <w:t> = {</w:t>
+      </w:r>
+      <w:proofErr w:type="spellStart"/>
+      <w:proofErr w:type="gramStart"/>
+      <w:r>
+        <w:rPr>
+          <w:rFonts w:ascii="Courier New" w:eastAsia="Times New Roman" w:hAnsi="Courier New" w:cs="Courier New"/>
+          <w:color w:val="000000"/>
+          <w:sz w:val="21"/>
+          <w:szCs w:val="21"/>
+          <w:lang w:eastAsia="en-AU"/>
+        </w:rPr>
+        <w:t>x:coll</w:t>
+      </w:r>
+      <w:proofErr w:type="gramEnd"/>
+      <w:r>
+        <w:rPr>
+          <w:rFonts w:ascii="Courier New" w:eastAsia="Times New Roman" w:hAnsi="Courier New" w:cs="Courier New"/>
+          <w:color w:val="000000"/>
+          <w:sz w:val="21"/>
+          <w:szCs w:val="21"/>
+          <w:lang w:eastAsia="en-AU"/>
+        </w:rPr>
+        <w:t>.count</w:t>
+      </w:r>
+      <w:proofErr w:type="spellEnd"/>
+      <w:r>
+        <w:rPr>
+          <w:rFonts w:ascii="Courier New" w:eastAsia="Times New Roman" w:hAnsi="Courier New" w:cs="Courier New"/>
+          <w:color w:val="000000"/>
+          <w:sz w:val="21"/>
+          <w:szCs w:val="21"/>
+          <w:lang w:eastAsia="en-AU"/>
+        </w:rPr>
+        <w:t>(x)/</w:t>
+      </w:r>
+      <w:proofErr w:type="spellStart"/>
+      <w:r>
+        <w:rPr>
+          <w:rFonts w:ascii="Courier New" w:eastAsia="Times New Roman" w:hAnsi="Courier New" w:cs="Courier New"/>
+          <w:color w:val="795E26"/>
+          <w:sz w:val="21"/>
+          <w:szCs w:val="21"/>
+          <w:lang w:eastAsia="en-AU"/>
+        </w:rPr>
+        <w:t>len</w:t>
+      </w:r>
+      <w:proofErr w:type="spellEnd"/>
+      <w:r>
+        <w:rPr>
+          <w:rFonts w:ascii="Courier New" w:eastAsia="Times New Roman" w:hAnsi="Courier New" w:cs="Courier New"/>
+          <w:color w:val="000000"/>
+          <w:sz w:val="21"/>
+          <w:szCs w:val="21"/>
+          <w:lang w:eastAsia="en-AU"/>
+        </w:rPr>
+        <w:t>(</w:t>
+      </w:r>
+      <w:proofErr w:type="spellStart"/>
+      <w:r>
+        <w:rPr>
+          <w:rFonts w:ascii="Courier New" w:eastAsia="Times New Roman" w:hAnsi="Courier New" w:cs="Courier New"/>
+          <w:color w:val="000000"/>
+          <w:sz w:val="21"/>
+          <w:szCs w:val="21"/>
+          <w:lang w:eastAsia="en-AU"/>
+        </w:rPr>
+        <w:t>coll</w:t>
+      </w:r>
+      <w:proofErr w:type="spellEnd"/>
+      <w:r>
+        <w:rPr>
+          <w:rFonts w:ascii="Courier New" w:eastAsia="Times New Roman" w:hAnsi="Courier New" w:cs="Courier New"/>
+          <w:color w:val="000000"/>
+          <w:sz w:val="21"/>
+          <w:szCs w:val="21"/>
+          <w:lang w:eastAsia="en-AU"/>
+        </w:rPr>
+        <w:t>) </w:t>
+      </w:r>
+      <w:r>
+        <w:rPr>
+          <w:rFonts w:ascii="Courier New" w:eastAsia="Times New Roman" w:hAnsi="Courier New" w:cs="Courier New"/>
+          <w:color w:val="AF00DB"/>
+          <w:sz w:val="21"/>
+          <w:szCs w:val="21"/>
+          <w:lang w:eastAsia="en-AU"/>
+        </w:rPr>
+        <w:t>for</w:t>
+      </w:r>
+      <w:r>
+        <w:rPr>
+          <w:rFonts w:ascii="Courier New" w:eastAsia="Times New Roman" w:hAnsi="Courier New" w:cs="Courier New"/>
+          <w:color w:val="000000"/>
+          <w:sz w:val="21"/>
+          <w:szCs w:val="21"/>
+          <w:lang w:eastAsia="en-AU"/>
+        </w:rPr>
+        <w:t> x </w:t>
+      </w:r>
+      <w:r>
+        <w:rPr>
+          <w:rFonts w:ascii="Courier New" w:eastAsia="Times New Roman" w:hAnsi="Courier New" w:cs="Courier New"/>
+          <w:color w:val="0000FF"/>
+          <w:sz w:val="21"/>
+          <w:szCs w:val="21"/>
+          <w:lang w:eastAsia="en-AU"/>
+        </w:rPr>
+        <w:t>in</w:t>
+      </w:r>
+      <w:r>
+        <w:rPr>
+          <w:rFonts w:ascii="Courier New" w:eastAsia="Times New Roman" w:hAnsi="Courier New" w:cs="Courier New"/>
+          <w:color w:val="000000"/>
+          <w:sz w:val="21"/>
+          <w:szCs w:val="21"/>
+          <w:lang w:eastAsia="en-AU"/>
+        </w:rPr>
+        <w:t> </w:t>
+      </w:r>
+      <w:proofErr w:type="spellStart"/>
+      <w:r>
+        <w:rPr>
+          <w:rFonts w:ascii="Courier New" w:eastAsia="Times New Roman" w:hAnsi="Courier New" w:cs="Courier New"/>
+          <w:color w:val="000000"/>
+          <w:sz w:val="21"/>
+          <w:szCs w:val="21"/>
+          <w:lang w:eastAsia="en-AU"/>
+        </w:rPr>
+        <w:t>coll</w:t>
+      </w:r>
+      <w:proofErr w:type="spellEnd"/>
+      <w:r>
+        <w:rPr>
+          <w:rFonts w:ascii="Courier New" w:eastAsia="Times New Roman" w:hAnsi="Courier New" w:cs="Courier New"/>
+          <w:color w:val="000000"/>
+          <w:sz w:val="21"/>
+          <w:szCs w:val="21"/>
+          <w:lang w:eastAsia="en-AU"/>
+        </w:rPr>
+        <w:t>}</w:t>
+      </w:r>
+      <w:r>
+        <w:rPr>
+          <w:rFonts w:ascii="Courier New" w:eastAsia="Times New Roman" w:hAnsi="Courier New" w:cs="Courier New"/>
+          <w:color w:val="000000"/>
+          <w:sz w:val="21"/>
+          <w:szCs w:val="21"/>
+          <w:lang w:eastAsia="en-AU"/>
+        </w:rPr>
+        <w:t xml:space="preserve"> // identified </w:t>
+      </w:r>
+      <w:proofErr w:type="spellStart"/>
+      <w:r>
+        <w:rPr>
+          <w:rFonts w:ascii="Courier New" w:eastAsia="Times New Roman" w:hAnsi="Courier New" w:cs="Courier New"/>
+          <w:color w:val="000000"/>
+          <w:sz w:val="21"/>
+          <w:szCs w:val="21"/>
+          <w:lang w:eastAsia="en-AU"/>
+        </w:rPr>
+        <w:t>coloumn</w:t>
+      </w:r>
+      <w:proofErr w:type="spellEnd"/>
+      <w:r>
+        <w:rPr>
+          <w:rFonts w:ascii="Courier New" w:eastAsia="Times New Roman" w:hAnsi="Courier New" w:cs="Courier New"/>
+          <w:color w:val="000000"/>
+          <w:sz w:val="21"/>
+          <w:szCs w:val="21"/>
+          <w:lang w:eastAsia="en-AU"/>
+        </w:rPr>
+        <w:t xml:space="preserve"> frequency average</w:t>
+      </w:r>
+    </w:p>
+    <w:p>
+      <w:pPr>
+        <w:pStyle w:val="ListParagraph"/>
+        <w:shd w:val="clear" w:color="auto" w:fill="FFFFFE"/>
+        <w:spacing w:line="285" w:lineRule="atLeast"/>
+        <w:ind w:left="1440"/>
+        <w:rPr>
+          <w:rFonts w:ascii="Courier New" w:eastAsia="Times New Roman" w:hAnsi="Courier New" w:cs="Courier New"/>
+          <w:color w:val="000000"/>
+          <w:sz w:val="21"/>
+          <w:szCs w:val="21"/>
+          <w:lang w:eastAsia="en-AU"/>
+        </w:rPr>
+      </w:pPr>
+      <w:r>
+        <w:rPr>
+          <w:rFonts w:ascii="Courier New" w:eastAsia="Times New Roman" w:hAnsi="Courier New" w:cs="Courier New"/>
+          <w:color w:val="000000"/>
+          <w:sz w:val="21"/>
+          <w:szCs w:val="21"/>
+          <w:lang w:eastAsia="en-AU"/>
+        </w:rPr>
+        <w:t>_prob = </w:t>
+      </w:r>
+      <w:proofErr w:type="spellStart"/>
+      <w:proofErr w:type="gramStart"/>
+      <w:r>
+        <w:rPr>
+          <w:rFonts w:ascii="Courier New" w:eastAsia="Times New Roman" w:hAnsi="Courier New" w:cs="Courier New"/>
+          <w:color w:val="000000"/>
+          <w:sz w:val="21"/>
+          <w:szCs w:val="21"/>
+          <w:lang w:eastAsia="en-AU"/>
+        </w:rPr>
+        <w:t>np.array</w:t>
+      </w:r>
+      <w:proofErr w:type="spellEnd"/>
+      <w:proofErr w:type="gramEnd"/>
+      <w:r>
+        <w:rPr>
+          <w:rFonts w:ascii="Courier New" w:eastAsia="Times New Roman" w:hAnsi="Courier New" w:cs="Courier New"/>
+          <w:color w:val="000000"/>
+          <w:sz w:val="21"/>
+          <w:szCs w:val="21"/>
+          <w:lang w:eastAsia="en-AU"/>
+        </w:rPr>
+        <w:t>(list(_</w:t>
+      </w:r>
+      <w:proofErr w:type="spellStart"/>
+      <w:r>
+        <w:rPr>
+          <w:rFonts w:ascii="Courier New" w:eastAsia="Times New Roman" w:hAnsi="Courier New" w:cs="Courier New"/>
+          <w:color w:val="267F99"/>
+          <w:sz w:val="21"/>
+          <w:szCs w:val="21"/>
+          <w:lang w:eastAsia="en-AU"/>
+        </w:rPr>
+        <w:t>dict</w:t>
+      </w:r>
+      <w:r>
+        <w:rPr>
+          <w:rFonts w:ascii="Courier New" w:eastAsia="Times New Roman" w:hAnsi="Courier New" w:cs="Courier New"/>
+          <w:color w:val="000000"/>
+          <w:sz w:val="21"/>
+          <w:szCs w:val="21"/>
+          <w:lang w:eastAsia="en-AU"/>
+        </w:rPr>
+        <w:t>.values</w:t>
+      </w:r>
+      <w:proofErr w:type="spellEnd"/>
+      <w:r>
+        <w:rPr>
+          <w:rFonts w:ascii="Courier New" w:eastAsia="Times New Roman" w:hAnsi="Courier New" w:cs="Courier New"/>
+          <w:color w:val="000000"/>
+          <w:sz w:val="21"/>
+          <w:szCs w:val="21"/>
+          <w:lang w:eastAsia="en-AU"/>
+        </w:rPr>
+        <w:t>()))</w:t>
+      </w:r>
+      <w:r>
+        <w:rPr>
+          <w:rFonts w:ascii="Courier New" w:eastAsia="Times New Roman" w:hAnsi="Courier New" w:cs="Courier New"/>
+          <w:color w:val="000000"/>
+          <w:sz w:val="21"/>
+          <w:szCs w:val="21"/>
+          <w:lang w:eastAsia="en-AU"/>
+        </w:rPr>
+        <w:t xml:space="preserve"> // calculated proba</w:t>
+      </w:r>
+      <w:r>
+        <w:rPr>
+          <w:rFonts w:ascii="Courier New" w:eastAsia="Times New Roman" w:hAnsi="Courier New" w:cs="Courier New"/>
+          <w:color w:val="000000"/>
+          <w:sz w:val="21"/>
+          <w:szCs w:val="21"/>
+          <w:lang w:eastAsia="en-AU"/>
+        </w:rPr>
+        <w:t>bility</w:t>
+      </w:r>
+      <w:r>
+        <w:rPr>
+          <w:rFonts w:ascii="Courier New" w:eastAsia="Times New Roman" w:hAnsi="Courier New" w:cs="Courier New"/>
+          <w:color w:val="000000"/>
+          <w:sz w:val="21"/>
+          <w:szCs w:val="21"/>
+          <w:lang w:eastAsia="en-AU"/>
+        </w:rPr>
+        <w:t xml:space="preserve"> </w:t>
+      </w:r>
+    </w:p>
+    <w:p>
+      <w:pPr>
+        <w:pStyle w:val="ListParagraph"/>
+        <w:shd w:val="clear" w:color="auto" w:fill="FFFFFE"/>
+        <w:spacing w:line="285" w:lineRule="atLeast"/>
+        <w:ind w:left="1440"/>
+        <w:rPr>
+          <w:rFonts w:ascii="Courier New" w:eastAsia="Times New Roman" w:hAnsi="Courier New" w:cs="Courier New"/>
+          <w:color w:val="000000"/>
+          <w:sz w:val="21"/>
+          <w:szCs w:val="21"/>
+          <w:lang w:eastAsia="en-AU"/>
+        </w:rPr>
+      </w:pPr>
+      <w:r>
+        <w:rPr>
+          <w:rFonts w:ascii="Courier New" w:eastAsia="Times New Roman" w:hAnsi="Courier New" w:cs="Courier New"/>
+          <w:color w:val="000000"/>
+          <w:sz w:val="21"/>
+          <w:szCs w:val="21"/>
+          <w:lang w:eastAsia="en-AU"/>
+        </w:rPr>
+        <w:t>    </w:t>
+      </w:r>
+      <w:r>
+        <w:rPr>
+          <w:rFonts w:ascii="Courier New" w:eastAsia="Times New Roman" w:hAnsi="Courier New" w:cs="Courier New"/>
+          <w:color w:val="AF00DB"/>
+          <w:sz w:val="21"/>
+          <w:szCs w:val="21"/>
+          <w:lang w:eastAsia="en-AU"/>
+        </w:rPr>
+        <w:t>return</w:t>
+      </w:r>
+      <w:r>
+        <w:rPr>
+          <w:rFonts w:ascii="Courier New" w:eastAsia="Times New Roman" w:hAnsi="Courier New" w:cs="Courier New"/>
+          <w:color w:val="000000"/>
+          <w:sz w:val="21"/>
+          <w:szCs w:val="21"/>
+          <w:lang w:eastAsia="en-AU"/>
+        </w:rPr>
+        <w:t> - _prob.dot(np.log2(_prob))</w:t>
+      </w:r>
+      <w:r>
+        <w:rPr>
+          <w:rFonts w:ascii="Courier New" w:eastAsia="Times New Roman" w:hAnsi="Courier New" w:cs="Courier New"/>
+          <w:color w:val="000000"/>
+          <w:sz w:val="21"/>
+          <w:szCs w:val="21"/>
+          <w:lang w:eastAsia="en-AU"/>
+        </w:rPr>
+        <w:t xml:space="preserve"> // applied above mentioned formulae to calculate entropy </w:t>
+      </w:r>
+    </w:p>
+    <w:p>
+      <w:pPr>
+        <w:pStyle w:val="ListParagraph"/>
+        <w:ind w:left="1440"/>
+        <w:rPr>
+          <w:rFonts w:ascii="Times New Roman" w:hAnsi="Times New Roman" w:cs="Times New Roman"/>
+          <w:sz w:val="24"/>
+          <w:szCs w:val="24"/>
+        </w:rPr>
+      </w:pPr>
+    </w:p>
+    <w:p>
+      <w:pPr>
         <w:ind w:left="720"/>
         <w:rPr>
           <w:rFonts w:ascii="Times New Roman" w:eastAsiaTheme="minorEastAsia" w:hAnsi="Times New Roman" w:cs="Times New Roman"/>
@@ -1090,6 +3416,27 @@
     </w:p>
     <w:p>
       <w:pPr>
+        <w:shd w:val="clear" w:color="auto" w:fill="FFFFFE"/>
+        <w:spacing w:line="285" w:lineRule="atLeast"/>
+        <w:rPr>
+          <w:rFonts w:ascii="Times New Roman" w:hAnsi="Times New Roman" w:cs="Times New Roman"/>
+          <w:sz w:val="24"/>
+          <w:szCs w:val="24"/>
+        </w:rPr>
+      </w:pPr>
+      <w:r>
+        <w:rPr>
+          <w:rFonts w:ascii="Courier New" w:eastAsia="Times New Roman" w:hAnsi="Courier New" w:cs="Courier New"/>
+          <w:color w:val="001080"/>
+          <w:sz w:val="21"/>
+          <w:szCs w:val="21"/>
+          <w:lang w:eastAsia="en-AU"/>
+        </w:rPr>
+        <w:t xml:space="preserve"> </w:t>
+      </w:r>
+    </w:p>
+    <w:p>
+      <w:pPr>
         <w:pStyle w:val="ListParagraph"/>
         <w:rPr>
           <w:rFonts w:ascii="Times New Roman" w:hAnsi="Times New Roman" w:cs="Times New Roman"/>
@@ -1097,6 +3444,1558 @@
           <w:szCs w:val="24"/>
         </w:rPr>
       </w:pPr>
+      <w:r>
+        <w:rPr>
+          <w:rFonts w:ascii="Times New Roman" w:hAnsi="Times New Roman" w:cs="Times New Roman"/>
+          <w:sz w:val="24"/>
+          <w:szCs w:val="24"/>
+        </w:rPr>
+        <w:t>Recursively</w:t>
+      </w:r>
+      <w:r>
+        <w:rPr>
+          <w:rFonts w:ascii="Times New Roman" w:hAnsi="Times New Roman" w:cs="Times New Roman"/>
+          <w:sz w:val="24"/>
+          <w:szCs w:val="24"/>
+        </w:rPr>
+        <w:t xml:space="preserve"> iden</w:t>
+      </w:r>
+      <w:r>
+        <w:rPr>
+          <w:rFonts w:ascii="Times New Roman" w:hAnsi="Times New Roman" w:cs="Times New Roman"/>
+          <w:sz w:val="24"/>
+          <w:szCs w:val="24"/>
+        </w:rPr>
+        <w:t>ti</w:t>
+      </w:r>
+      <w:r>
+        <w:rPr>
+          <w:rFonts w:ascii="Times New Roman" w:hAnsi="Times New Roman" w:cs="Times New Roman"/>
+          <w:sz w:val="24"/>
+          <w:szCs w:val="24"/>
+        </w:rPr>
+        <w:t xml:space="preserve">fied the best split of the data </w:t>
+      </w:r>
+      <w:r>
+        <w:rPr>
+          <w:rFonts w:ascii="Times New Roman" w:hAnsi="Times New Roman" w:cs="Times New Roman"/>
+          <w:sz w:val="24"/>
+          <w:szCs w:val="24"/>
+        </w:rPr>
+        <w:t xml:space="preserve">set. Based on threshold value segregated </w:t>
+      </w:r>
+      <w:proofErr w:type="gramStart"/>
+      <w:r>
+        <w:rPr>
+          <w:rFonts w:ascii="Times New Roman" w:hAnsi="Times New Roman" w:cs="Times New Roman"/>
+          <w:sz w:val="24"/>
+          <w:szCs w:val="24"/>
+        </w:rPr>
+        <w:t>parent ,left</w:t>
+      </w:r>
+      <w:proofErr w:type="gramEnd"/>
+      <w:r>
+        <w:rPr>
+          <w:rFonts w:ascii="Times New Roman" w:hAnsi="Times New Roman" w:cs="Times New Roman"/>
+          <w:sz w:val="24"/>
+          <w:szCs w:val="24"/>
+        </w:rPr>
+        <w:t xml:space="preserve"> and right child node calculated information gain for each node if the gain is </w:t>
+      </w:r>
+      <w:proofErr w:type="spellStart"/>
+      <w:r>
+        <w:rPr>
+          <w:rFonts w:ascii="Times New Roman" w:hAnsi="Times New Roman" w:cs="Times New Roman"/>
+          <w:sz w:val="24"/>
+          <w:szCs w:val="24"/>
+        </w:rPr>
+        <w:t>grater</w:t>
+      </w:r>
+      <w:proofErr w:type="spellEnd"/>
+      <w:r>
+        <w:rPr>
+          <w:rFonts w:ascii="Times New Roman" w:hAnsi="Times New Roman" w:cs="Times New Roman"/>
+          <w:sz w:val="24"/>
+          <w:szCs w:val="24"/>
+        </w:rPr>
+        <w:t xml:space="preserve"> than previous , new node consider for splitting. Best split method </w:t>
+      </w:r>
+      <w:r>
+        <w:rPr>
+          <w:rFonts w:ascii="Times New Roman" w:hAnsi="Times New Roman" w:cs="Times New Roman"/>
+          <w:sz w:val="24"/>
+          <w:szCs w:val="24"/>
+        </w:rPr>
+        <w:t>h</w:t>
+      </w:r>
+      <w:r>
+        <w:rPr>
+          <w:rFonts w:ascii="Times New Roman" w:hAnsi="Times New Roman" w:cs="Times New Roman"/>
+          <w:sz w:val="24"/>
+          <w:szCs w:val="24"/>
+        </w:rPr>
+        <w:t xml:space="preserve">old the information on left node, right node, </w:t>
+      </w:r>
+      <w:proofErr w:type="gramStart"/>
+      <w:r>
+        <w:rPr>
+          <w:rFonts w:ascii="Times New Roman" w:hAnsi="Times New Roman" w:cs="Times New Roman"/>
+          <w:sz w:val="24"/>
+          <w:szCs w:val="24"/>
+        </w:rPr>
+        <w:t>threshold ,gain</w:t>
+      </w:r>
+      <w:proofErr w:type="gramEnd"/>
+      <w:r>
+        <w:rPr>
+          <w:rFonts w:ascii="Times New Roman" w:hAnsi="Times New Roman" w:cs="Times New Roman"/>
+          <w:sz w:val="24"/>
+          <w:szCs w:val="24"/>
+        </w:rPr>
+        <w:t xml:space="preserve"> and feature index where it is split. </w:t>
+      </w:r>
+    </w:p>
+    <w:p>
+      <w:pPr>
+        <w:shd w:val="clear" w:color="auto" w:fill="FFFFFE"/>
+        <w:spacing w:line="285" w:lineRule="atLeast"/>
+        <w:rPr>
+          <w:rFonts w:ascii="Courier New" w:eastAsia="Times New Roman" w:hAnsi="Courier New" w:cs="Courier New"/>
+          <w:color w:val="000000"/>
+          <w:sz w:val="21"/>
+          <w:szCs w:val="21"/>
+          <w:lang w:eastAsia="en-AU"/>
+        </w:rPr>
+      </w:pPr>
+      <w:r>
+        <w:rPr>
+          <w:rFonts w:ascii="Courier New" w:eastAsia="Times New Roman" w:hAnsi="Courier New" w:cs="Courier New"/>
+          <w:color w:val="000000"/>
+          <w:sz w:val="21"/>
+          <w:szCs w:val="21"/>
+          <w:lang w:eastAsia="en-AU"/>
+        </w:rPr>
+        <w:lastRenderedPageBreak/>
+        <w:t>        </w:t>
+      </w:r>
+      <w:r>
+        <w:rPr>
+          <w:rFonts w:ascii="Courier New" w:eastAsia="Times New Roman" w:hAnsi="Courier New" w:cs="Courier New"/>
+          <w:color w:val="AF00DB"/>
+          <w:sz w:val="21"/>
+          <w:szCs w:val="21"/>
+          <w:lang w:eastAsia="en-AU"/>
+        </w:rPr>
+        <w:t>for</w:t>
+      </w:r>
+      <w:r>
+        <w:rPr>
+          <w:rFonts w:ascii="Courier New" w:eastAsia="Times New Roman" w:hAnsi="Courier New" w:cs="Courier New"/>
+          <w:color w:val="000000"/>
+          <w:sz w:val="21"/>
+          <w:szCs w:val="21"/>
+          <w:lang w:eastAsia="en-AU"/>
+        </w:rPr>
+        <w:t> </w:t>
+      </w:r>
+      <w:proofErr w:type="spellStart"/>
+      <w:r>
+        <w:rPr>
+          <w:rFonts w:ascii="Courier New" w:eastAsia="Times New Roman" w:hAnsi="Courier New" w:cs="Courier New"/>
+          <w:color w:val="000000"/>
+          <w:sz w:val="21"/>
+          <w:szCs w:val="21"/>
+          <w:lang w:eastAsia="en-AU"/>
+        </w:rPr>
+        <w:t>f_idx</w:t>
+      </w:r>
+      <w:proofErr w:type="spellEnd"/>
+      <w:r>
+        <w:rPr>
+          <w:rFonts w:ascii="Courier New" w:eastAsia="Times New Roman" w:hAnsi="Courier New" w:cs="Courier New"/>
+          <w:color w:val="000000"/>
+          <w:sz w:val="21"/>
+          <w:szCs w:val="21"/>
+          <w:lang w:eastAsia="en-AU"/>
+        </w:rPr>
+        <w:t> </w:t>
+      </w:r>
+      <w:r>
+        <w:rPr>
+          <w:rFonts w:ascii="Courier New" w:eastAsia="Times New Roman" w:hAnsi="Courier New" w:cs="Courier New"/>
+          <w:color w:val="0000FF"/>
+          <w:sz w:val="21"/>
+          <w:szCs w:val="21"/>
+          <w:lang w:eastAsia="en-AU"/>
+        </w:rPr>
+        <w:t>in</w:t>
+      </w:r>
+      <w:r>
+        <w:rPr>
+          <w:rFonts w:ascii="Courier New" w:eastAsia="Times New Roman" w:hAnsi="Courier New" w:cs="Courier New"/>
+          <w:color w:val="000000"/>
+          <w:sz w:val="21"/>
+          <w:szCs w:val="21"/>
+          <w:lang w:eastAsia="en-AU"/>
+        </w:rPr>
+        <w:t> </w:t>
+      </w:r>
+      <w:r>
+        <w:rPr>
+          <w:rFonts w:ascii="Courier New" w:eastAsia="Times New Roman" w:hAnsi="Courier New" w:cs="Courier New"/>
+          <w:color w:val="795E26"/>
+          <w:sz w:val="21"/>
+          <w:szCs w:val="21"/>
+          <w:lang w:eastAsia="en-AU"/>
+        </w:rPr>
+        <w:t>range</w:t>
+      </w:r>
+      <w:r>
+        <w:rPr>
+          <w:rFonts w:ascii="Courier New" w:eastAsia="Times New Roman" w:hAnsi="Courier New" w:cs="Courier New"/>
+          <w:color w:val="000000"/>
+          <w:sz w:val="21"/>
+          <w:szCs w:val="21"/>
+          <w:lang w:eastAsia="en-AU"/>
+        </w:rPr>
+        <w:t>(</w:t>
+      </w:r>
+      <w:proofErr w:type="spellStart"/>
+      <w:r>
+        <w:rPr>
+          <w:rFonts w:ascii="Courier New" w:eastAsia="Times New Roman" w:hAnsi="Courier New" w:cs="Courier New"/>
+          <w:color w:val="000000"/>
+          <w:sz w:val="21"/>
+          <w:szCs w:val="21"/>
+          <w:lang w:eastAsia="en-AU"/>
+        </w:rPr>
+        <w:t>n_cols</w:t>
+      </w:r>
+      <w:proofErr w:type="spellEnd"/>
+      <w:r>
+        <w:rPr>
+          <w:rFonts w:ascii="Courier New" w:eastAsia="Times New Roman" w:hAnsi="Courier New" w:cs="Courier New"/>
+          <w:color w:val="000000"/>
+          <w:sz w:val="21"/>
+          <w:szCs w:val="21"/>
+          <w:lang w:eastAsia="en-AU"/>
+        </w:rPr>
+        <w:t>):</w:t>
+      </w:r>
+      <w:r>
+        <w:rPr>
+          <w:rFonts w:ascii="Courier New" w:eastAsia="Times New Roman" w:hAnsi="Courier New" w:cs="Courier New"/>
+          <w:color w:val="000000"/>
+          <w:sz w:val="21"/>
+          <w:szCs w:val="21"/>
+          <w:lang w:eastAsia="en-AU"/>
+        </w:rPr>
+        <w:t xml:space="preserve">  // for each of </w:t>
+      </w:r>
+      <w:proofErr w:type="spellStart"/>
+      <w:r>
+        <w:rPr>
+          <w:rFonts w:ascii="Courier New" w:eastAsia="Times New Roman" w:hAnsi="Courier New" w:cs="Courier New"/>
+          <w:color w:val="000000"/>
+          <w:sz w:val="21"/>
+          <w:szCs w:val="21"/>
+          <w:lang w:eastAsia="en-AU"/>
+        </w:rPr>
+        <w:t>coloumn</w:t>
+      </w:r>
+      <w:proofErr w:type="spellEnd"/>
+      <w:r>
+        <w:rPr>
+          <w:rFonts w:ascii="Courier New" w:eastAsia="Times New Roman" w:hAnsi="Courier New" w:cs="Courier New"/>
+          <w:color w:val="000000"/>
+          <w:sz w:val="21"/>
+          <w:szCs w:val="21"/>
+          <w:lang w:eastAsia="en-AU"/>
+        </w:rPr>
+        <w:t xml:space="preserve"> index</w:t>
+      </w:r>
+    </w:p>
+    <w:p>
+      <w:pPr>
+        <w:shd w:val="clear" w:color="auto" w:fill="FFFFFE"/>
+        <w:spacing w:line="285" w:lineRule="atLeast"/>
+        <w:rPr>
+          <w:rFonts w:ascii="Courier New" w:eastAsia="Times New Roman" w:hAnsi="Courier New" w:cs="Courier New"/>
+          <w:color w:val="000000"/>
+          <w:sz w:val="21"/>
+          <w:szCs w:val="21"/>
+          <w:lang w:eastAsia="en-AU"/>
+        </w:rPr>
+      </w:pPr>
+      <w:r>
+        <w:rPr>
+          <w:rFonts w:ascii="Courier New" w:eastAsia="Times New Roman" w:hAnsi="Courier New" w:cs="Courier New"/>
+          <w:color w:val="000000"/>
+          <w:sz w:val="21"/>
+          <w:szCs w:val="21"/>
+          <w:lang w:eastAsia="en-AU"/>
+        </w:rPr>
+        <w:t>            </w:t>
+      </w:r>
+      <w:proofErr w:type="spellStart"/>
+      <w:r>
+        <w:rPr>
+          <w:rFonts w:ascii="Courier New" w:eastAsia="Times New Roman" w:hAnsi="Courier New" w:cs="Courier New"/>
+          <w:color w:val="000000"/>
+          <w:sz w:val="21"/>
+          <w:szCs w:val="21"/>
+          <w:lang w:eastAsia="en-AU"/>
+        </w:rPr>
+        <w:t>X_curr</w:t>
+      </w:r>
+      <w:proofErr w:type="spellEnd"/>
+      <w:r>
+        <w:rPr>
+          <w:rFonts w:ascii="Courier New" w:eastAsia="Times New Roman" w:hAnsi="Courier New" w:cs="Courier New"/>
+          <w:color w:val="000000"/>
+          <w:sz w:val="21"/>
+          <w:szCs w:val="21"/>
+          <w:lang w:eastAsia="en-AU"/>
+        </w:rPr>
+        <w:t> = X</w:t>
+      </w:r>
+      <w:proofErr w:type="gramStart"/>
+      <w:r>
+        <w:rPr>
+          <w:rFonts w:ascii="Courier New" w:eastAsia="Times New Roman" w:hAnsi="Courier New" w:cs="Courier New"/>
+          <w:color w:val="000000"/>
+          <w:sz w:val="21"/>
+          <w:szCs w:val="21"/>
+          <w:lang w:eastAsia="en-AU"/>
+        </w:rPr>
+        <w:t>[:,</w:t>
+      </w:r>
+      <w:proofErr w:type="gramEnd"/>
+      <w:r>
+        <w:rPr>
+          <w:rFonts w:ascii="Courier New" w:eastAsia="Times New Roman" w:hAnsi="Courier New" w:cs="Courier New"/>
+          <w:color w:val="000000"/>
+          <w:sz w:val="21"/>
+          <w:szCs w:val="21"/>
+          <w:lang w:eastAsia="en-AU"/>
+        </w:rPr>
+        <w:t> </w:t>
+      </w:r>
+      <w:proofErr w:type="spellStart"/>
+      <w:r>
+        <w:rPr>
+          <w:rFonts w:ascii="Courier New" w:eastAsia="Times New Roman" w:hAnsi="Courier New" w:cs="Courier New"/>
+          <w:color w:val="000000"/>
+          <w:sz w:val="21"/>
+          <w:szCs w:val="21"/>
+          <w:lang w:eastAsia="en-AU"/>
+        </w:rPr>
+        <w:t>f_idx</w:t>
+      </w:r>
+      <w:proofErr w:type="spellEnd"/>
+      <w:r>
+        <w:rPr>
+          <w:rFonts w:ascii="Courier New" w:eastAsia="Times New Roman" w:hAnsi="Courier New" w:cs="Courier New"/>
+          <w:color w:val="000000"/>
+          <w:sz w:val="21"/>
+          <w:szCs w:val="21"/>
+          <w:lang w:eastAsia="en-AU"/>
+        </w:rPr>
+        <w:t>]</w:t>
+      </w:r>
+      <w:r>
+        <w:rPr>
+          <w:rFonts w:ascii="Courier New" w:eastAsia="Times New Roman" w:hAnsi="Courier New" w:cs="Courier New"/>
+          <w:color w:val="000000"/>
+          <w:sz w:val="21"/>
+          <w:szCs w:val="21"/>
+          <w:lang w:eastAsia="en-AU"/>
+        </w:rPr>
+        <w:t xml:space="preserve">  </w:t>
+      </w:r>
+    </w:p>
+    <w:p>
+      <w:pPr>
+        <w:shd w:val="clear" w:color="auto" w:fill="FFFFFE"/>
+        <w:spacing w:line="285" w:lineRule="atLeast"/>
+        <w:rPr>
+          <w:rFonts w:ascii="Courier New" w:eastAsia="Times New Roman" w:hAnsi="Courier New" w:cs="Courier New"/>
+          <w:color w:val="000000"/>
+          <w:sz w:val="21"/>
+          <w:szCs w:val="21"/>
+          <w:lang w:eastAsia="en-AU"/>
+        </w:rPr>
+      </w:pPr>
+      <w:r>
+        <w:rPr>
+          <w:rFonts w:ascii="Courier New" w:eastAsia="Times New Roman" w:hAnsi="Courier New" w:cs="Courier New"/>
+          <w:color w:val="000000"/>
+          <w:sz w:val="21"/>
+          <w:szCs w:val="21"/>
+          <w:lang w:eastAsia="en-AU"/>
+        </w:rPr>
+        <w:t>            </w:t>
+      </w:r>
+      <w:r>
+        <w:rPr>
+          <w:rFonts w:ascii="Courier New" w:eastAsia="Times New Roman" w:hAnsi="Courier New" w:cs="Courier New"/>
+          <w:color w:val="AF00DB"/>
+          <w:sz w:val="21"/>
+          <w:szCs w:val="21"/>
+          <w:lang w:eastAsia="en-AU"/>
+        </w:rPr>
+        <w:t>for</w:t>
+      </w:r>
+      <w:r>
+        <w:rPr>
+          <w:rFonts w:ascii="Courier New" w:eastAsia="Times New Roman" w:hAnsi="Courier New" w:cs="Courier New"/>
+          <w:color w:val="000000"/>
+          <w:sz w:val="21"/>
+          <w:szCs w:val="21"/>
+          <w:lang w:eastAsia="en-AU"/>
+        </w:rPr>
+        <w:t> </w:t>
+      </w:r>
+      <w:proofErr w:type="spellStart"/>
+      <w:r>
+        <w:rPr>
+          <w:rFonts w:ascii="Courier New" w:eastAsia="Times New Roman" w:hAnsi="Courier New" w:cs="Courier New"/>
+          <w:color w:val="000000"/>
+          <w:sz w:val="21"/>
+          <w:szCs w:val="21"/>
+          <w:lang w:eastAsia="en-AU"/>
+        </w:rPr>
+        <w:t>currentth</w:t>
+      </w:r>
+      <w:proofErr w:type="spellEnd"/>
+      <w:r>
+        <w:rPr>
+          <w:rFonts w:ascii="Courier New" w:eastAsia="Times New Roman" w:hAnsi="Courier New" w:cs="Courier New"/>
+          <w:color w:val="000000"/>
+          <w:sz w:val="21"/>
+          <w:szCs w:val="21"/>
+          <w:lang w:eastAsia="en-AU"/>
+        </w:rPr>
+        <w:t> </w:t>
+      </w:r>
+      <w:r>
+        <w:rPr>
+          <w:rFonts w:ascii="Courier New" w:eastAsia="Times New Roman" w:hAnsi="Courier New" w:cs="Courier New"/>
+          <w:color w:val="0000FF"/>
+          <w:sz w:val="21"/>
+          <w:szCs w:val="21"/>
+          <w:lang w:eastAsia="en-AU"/>
+        </w:rPr>
+        <w:t>in</w:t>
+      </w:r>
+      <w:r>
+        <w:rPr>
+          <w:rFonts w:ascii="Courier New" w:eastAsia="Times New Roman" w:hAnsi="Courier New" w:cs="Courier New"/>
+          <w:color w:val="000000"/>
+          <w:sz w:val="21"/>
+          <w:szCs w:val="21"/>
+          <w:lang w:eastAsia="en-AU"/>
+        </w:rPr>
+        <w:t> </w:t>
+      </w:r>
+      <w:proofErr w:type="spellStart"/>
+      <w:proofErr w:type="gramStart"/>
+      <w:r>
+        <w:rPr>
+          <w:rFonts w:ascii="Courier New" w:eastAsia="Times New Roman" w:hAnsi="Courier New" w:cs="Courier New"/>
+          <w:color w:val="000000"/>
+          <w:sz w:val="21"/>
+          <w:szCs w:val="21"/>
+          <w:lang w:eastAsia="en-AU"/>
+        </w:rPr>
+        <w:t>np.unique</w:t>
+      </w:r>
+      <w:proofErr w:type="spellEnd"/>
+      <w:proofErr w:type="gramEnd"/>
+      <w:r>
+        <w:rPr>
+          <w:rFonts w:ascii="Courier New" w:eastAsia="Times New Roman" w:hAnsi="Courier New" w:cs="Courier New"/>
+          <w:color w:val="000000"/>
+          <w:sz w:val="21"/>
+          <w:szCs w:val="21"/>
+          <w:lang w:eastAsia="en-AU"/>
+        </w:rPr>
+        <w:t>(</w:t>
+      </w:r>
+      <w:proofErr w:type="spellStart"/>
+      <w:r>
+        <w:rPr>
+          <w:rFonts w:ascii="Courier New" w:eastAsia="Times New Roman" w:hAnsi="Courier New" w:cs="Courier New"/>
+          <w:color w:val="000000"/>
+          <w:sz w:val="21"/>
+          <w:szCs w:val="21"/>
+          <w:lang w:eastAsia="en-AU"/>
+        </w:rPr>
+        <w:t>X_curr</w:t>
+      </w:r>
+      <w:proofErr w:type="spellEnd"/>
+      <w:r>
+        <w:rPr>
+          <w:rFonts w:ascii="Courier New" w:eastAsia="Times New Roman" w:hAnsi="Courier New" w:cs="Courier New"/>
+          <w:color w:val="000000"/>
+          <w:sz w:val="21"/>
+          <w:szCs w:val="21"/>
+          <w:lang w:eastAsia="en-AU"/>
+        </w:rPr>
+        <w:t>):</w:t>
+      </w:r>
+      <w:r>
+        <w:rPr>
+          <w:rFonts w:ascii="Courier New" w:eastAsia="Times New Roman" w:hAnsi="Courier New" w:cs="Courier New"/>
+          <w:color w:val="000000"/>
+          <w:sz w:val="21"/>
+          <w:szCs w:val="21"/>
+          <w:lang w:eastAsia="en-AU"/>
+        </w:rPr>
+        <w:t xml:space="preserve"> </w:t>
+      </w:r>
+    </w:p>
+    <w:p>
+      <w:pPr>
+        <w:shd w:val="clear" w:color="auto" w:fill="FFFFFE"/>
+        <w:spacing w:line="285" w:lineRule="atLeast"/>
+        <w:rPr>
+          <w:rFonts w:ascii="Courier New" w:eastAsia="Times New Roman" w:hAnsi="Courier New" w:cs="Courier New"/>
+          <w:color w:val="000000"/>
+          <w:sz w:val="21"/>
+          <w:szCs w:val="21"/>
+          <w:lang w:eastAsia="en-AU"/>
+        </w:rPr>
+      </w:pPr>
+      <w:r>
+        <w:rPr>
+          <w:rFonts w:ascii="Courier New" w:eastAsia="Times New Roman" w:hAnsi="Courier New" w:cs="Courier New"/>
+          <w:color w:val="000000"/>
+          <w:sz w:val="21"/>
+          <w:szCs w:val="21"/>
+          <w:lang w:eastAsia="en-AU"/>
+        </w:rPr>
+        <w:t xml:space="preserve">           </w:t>
+      </w:r>
+      <w:r>
+        <w:rPr>
+          <w:rFonts w:ascii="Courier New" w:eastAsia="Times New Roman" w:hAnsi="Courier New" w:cs="Courier New"/>
+          <w:color w:val="000000"/>
+          <w:sz w:val="21"/>
+          <w:szCs w:val="21"/>
+          <w:lang w:eastAsia="en-AU"/>
+        </w:rPr>
+        <w:t xml:space="preserve">  </w:t>
+      </w:r>
+      <w:r>
+        <w:rPr>
+          <w:rFonts w:ascii="Courier New" w:eastAsia="Times New Roman" w:hAnsi="Courier New" w:cs="Courier New"/>
+          <w:color w:val="000000"/>
+          <w:sz w:val="21"/>
+          <w:szCs w:val="21"/>
+          <w:lang w:eastAsia="en-AU"/>
+        </w:rPr>
+        <w:t>// identified current unique path</w:t>
+      </w:r>
+    </w:p>
+    <w:p>
+      <w:pPr>
+        <w:shd w:val="clear" w:color="auto" w:fill="FFFFFE"/>
+        <w:spacing w:line="285" w:lineRule="atLeast"/>
+        <w:rPr>
+          <w:rFonts w:ascii="Courier New" w:eastAsia="Times New Roman" w:hAnsi="Courier New" w:cs="Courier New"/>
+          <w:color w:val="000000"/>
+          <w:sz w:val="21"/>
+          <w:szCs w:val="21"/>
+          <w:lang w:eastAsia="en-AU"/>
+        </w:rPr>
+      </w:pPr>
+      <w:r>
+        <w:rPr>
+          <w:rFonts w:ascii="Courier New" w:eastAsia="Times New Roman" w:hAnsi="Courier New" w:cs="Courier New"/>
+          <w:color w:val="000000"/>
+          <w:sz w:val="21"/>
+          <w:szCs w:val="21"/>
+          <w:lang w:eastAsia="en-AU"/>
+        </w:rPr>
+        <w:t>                p= </w:t>
+      </w:r>
+      <w:proofErr w:type="gramStart"/>
+      <w:r>
+        <w:rPr>
+          <w:rFonts w:ascii="Courier New" w:eastAsia="Times New Roman" w:hAnsi="Courier New" w:cs="Courier New"/>
+          <w:color w:val="000000"/>
+          <w:sz w:val="21"/>
+          <w:szCs w:val="21"/>
+          <w:lang w:eastAsia="en-AU"/>
+        </w:rPr>
+        <w:t>np.concatenate</w:t>
+      </w:r>
+      <w:proofErr w:type="gramEnd"/>
+      <w:r>
+        <w:rPr>
+          <w:rFonts w:ascii="Courier New" w:eastAsia="Times New Roman" w:hAnsi="Courier New" w:cs="Courier New"/>
+          <w:color w:val="000000"/>
+          <w:sz w:val="21"/>
+          <w:szCs w:val="21"/>
+          <w:lang w:eastAsia="en-AU"/>
+        </w:rPr>
+        <w:t>((X, y.reshape(</w:t>
+      </w:r>
+      <w:r>
+        <w:rPr>
+          <w:rFonts w:ascii="Courier New" w:eastAsia="Times New Roman" w:hAnsi="Courier New" w:cs="Courier New"/>
+          <w:color w:val="09885A"/>
+          <w:sz w:val="21"/>
+          <w:szCs w:val="21"/>
+          <w:lang w:eastAsia="en-AU"/>
+        </w:rPr>
+        <w:t>1</w:t>
+      </w:r>
+      <w:r>
+        <w:rPr>
+          <w:rFonts w:ascii="Courier New" w:eastAsia="Times New Roman" w:hAnsi="Courier New" w:cs="Courier New"/>
+          <w:color w:val="000000"/>
+          <w:sz w:val="21"/>
+          <w:szCs w:val="21"/>
+          <w:lang w:eastAsia="en-AU"/>
+        </w:rPr>
+        <w:t>, </w:t>
+      </w:r>
+      <w:r>
+        <w:rPr>
+          <w:rFonts w:ascii="Courier New" w:eastAsia="Times New Roman" w:hAnsi="Courier New" w:cs="Courier New"/>
+          <w:color w:val="09885A"/>
+          <w:sz w:val="21"/>
+          <w:szCs w:val="21"/>
+          <w:lang w:eastAsia="en-AU"/>
+        </w:rPr>
+        <w:t>-1</w:t>
+      </w:r>
+      <w:r>
+        <w:rPr>
+          <w:rFonts w:ascii="Courier New" w:eastAsia="Times New Roman" w:hAnsi="Courier New" w:cs="Courier New"/>
+          <w:color w:val="000000"/>
+          <w:sz w:val="21"/>
+          <w:szCs w:val="21"/>
+          <w:lang w:eastAsia="en-AU"/>
+        </w:rPr>
+        <w:t>).T), axis=</w:t>
+      </w:r>
+      <w:r>
+        <w:rPr>
+          <w:rFonts w:ascii="Courier New" w:eastAsia="Times New Roman" w:hAnsi="Courier New" w:cs="Courier New"/>
+          <w:color w:val="09885A"/>
+          <w:sz w:val="21"/>
+          <w:szCs w:val="21"/>
+          <w:lang w:eastAsia="en-AU"/>
+        </w:rPr>
+        <w:t>1</w:t>
+      </w:r>
+      <w:r>
+        <w:rPr>
+          <w:rFonts w:ascii="Courier New" w:eastAsia="Times New Roman" w:hAnsi="Courier New" w:cs="Courier New"/>
+          <w:color w:val="000000"/>
+          <w:sz w:val="21"/>
+          <w:szCs w:val="21"/>
+          <w:lang w:eastAsia="en-AU"/>
+        </w:rPr>
+        <w:t>)</w:t>
+      </w:r>
+    </w:p>
+    <w:p>
+      <w:pPr>
+        <w:shd w:val="clear" w:color="auto" w:fill="FFFFFE"/>
+        <w:spacing w:line="285" w:lineRule="atLeast"/>
+        <w:rPr>
+          <w:rFonts w:ascii="Courier New" w:eastAsia="Times New Roman" w:hAnsi="Courier New" w:cs="Courier New"/>
+          <w:color w:val="000000"/>
+          <w:sz w:val="21"/>
+          <w:szCs w:val="21"/>
+          <w:lang w:eastAsia="en-AU"/>
+        </w:rPr>
+      </w:pPr>
+      <w:r>
+        <w:rPr>
+          <w:rFonts w:ascii="Courier New" w:eastAsia="Times New Roman" w:hAnsi="Courier New" w:cs="Courier New"/>
+          <w:color w:val="000000"/>
+          <w:sz w:val="21"/>
+          <w:szCs w:val="21"/>
+          <w:lang w:eastAsia="en-AU"/>
+        </w:rPr>
+        <w:t xml:space="preserve">                //with respect to target variable best</w:t>
+      </w:r>
+      <w:r>
+        <w:rPr>
+          <w:rFonts w:ascii="Courier New" w:eastAsia="Times New Roman" w:hAnsi="Courier New" w:cs="Courier New"/>
+          <w:color w:val="000000"/>
+          <w:sz w:val="21"/>
+          <w:szCs w:val="21"/>
+          <w:lang w:eastAsia="en-AU"/>
+        </w:rPr>
+        <w:t xml:space="preserve"> </w:t>
+      </w:r>
+      <w:r>
+        <w:rPr>
+          <w:rFonts w:ascii="Courier New" w:eastAsia="Times New Roman" w:hAnsi="Courier New" w:cs="Courier New"/>
+          <w:color w:val="000000"/>
+          <w:sz w:val="21"/>
+          <w:szCs w:val="21"/>
+          <w:lang w:eastAsia="en-AU"/>
+        </w:rPr>
+        <w:t xml:space="preserve">split </w:t>
+      </w:r>
+      <w:r>
+        <w:rPr>
+          <w:rFonts w:ascii="Courier New" w:eastAsia="Times New Roman" w:hAnsi="Courier New" w:cs="Courier New"/>
+          <w:color w:val="000000"/>
+          <w:sz w:val="21"/>
+          <w:szCs w:val="21"/>
+          <w:lang w:eastAsia="en-AU"/>
+        </w:rPr>
+        <w:t>calculated</w:t>
+      </w:r>
+    </w:p>
+    <w:p>
+      <w:pPr>
+        <w:shd w:val="clear" w:color="auto" w:fill="FFFFFE"/>
+        <w:spacing w:line="285" w:lineRule="atLeast"/>
+        <w:rPr>
+          <w:rFonts w:ascii="Courier New" w:eastAsia="Times New Roman" w:hAnsi="Courier New" w:cs="Courier New"/>
+          <w:color w:val="000000"/>
+          <w:sz w:val="21"/>
+          <w:szCs w:val="21"/>
+          <w:lang w:eastAsia="en-AU"/>
+        </w:rPr>
+      </w:pPr>
+      <w:r>
+        <w:rPr>
+          <w:rFonts w:ascii="Courier New" w:eastAsia="Times New Roman" w:hAnsi="Courier New" w:cs="Courier New"/>
+          <w:color w:val="000000"/>
+          <w:sz w:val="21"/>
+          <w:szCs w:val="21"/>
+          <w:lang w:eastAsia="en-AU"/>
+        </w:rPr>
+        <w:t>                </w:t>
+      </w:r>
+      <w:r>
+        <w:rPr>
+          <w:rFonts w:ascii="Courier New" w:eastAsia="Times New Roman" w:hAnsi="Courier New" w:cs="Courier New"/>
+          <w:color w:val="AF00DB"/>
+          <w:sz w:val="21"/>
+          <w:szCs w:val="21"/>
+          <w:lang w:eastAsia="en-AU"/>
+        </w:rPr>
+        <w:t>for</w:t>
+      </w:r>
+      <w:r>
+        <w:rPr>
+          <w:rFonts w:ascii="Courier New" w:eastAsia="Times New Roman" w:hAnsi="Courier New" w:cs="Courier New"/>
+          <w:color w:val="000000"/>
+          <w:sz w:val="21"/>
+          <w:szCs w:val="21"/>
+          <w:lang w:eastAsia="en-AU"/>
+        </w:rPr>
+        <w:t> row </w:t>
+      </w:r>
+      <w:r>
+        <w:rPr>
+          <w:rFonts w:ascii="Courier New" w:eastAsia="Times New Roman" w:hAnsi="Courier New" w:cs="Courier New"/>
+          <w:color w:val="0000FF"/>
+          <w:sz w:val="21"/>
+          <w:szCs w:val="21"/>
+          <w:lang w:eastAsia="en-AU"/>
+        </w:rPr>
+        <w:t>in</w:t>
+      </w:r>
+      <w:r>
+        <w:rPr>
+          <w:rFonts w:ascii="Courier New" w:eastAsia="Times New Roman" w:hAnsi="Courier New" w:cs="Courier New"/>
+          <w:color w:val="000000"/>
+          <w:sz w:val="21"/>
+          <w:szCs w:val="21"/>
+          <w:lang w:eastAsia="en-AU"/>
+        </w:rPr>
+        <w:t> p:</w:t>
+      </w:r>
+    </w:p>
+    <w:p>
+      <w:pPr>
+        <w:shd w:val="clear" w:color="auto" w:fill="FFFFFE"/>
+        <w:spacing w:line="285" w:lineRule="atLeast"/>
+        <w:rPr>
+          <w:rFonts w:ascii="Courier New" w:eastAsia="Times New Roman" w:hAnsi="Courier New" w:cs="Courier New"/>
+          <w:color w:val="000000"/>
+          <w:sz w:val="21"/>
+          <w:szCs w:val="21"/>
+          <w:lang w:eastAsia="en-AU"/>
+        </w:rPr>
+      </w:pPr>
+      <w:r>
+        <w:rPr>
+          <w:rFonts w:ascii="Courier New" w:eastAsia="Times New Roman" w:hAnsi="Courier New" w:cs="Courier New"/>
+          <w:color w:val="000000"/>
+          <w:sz w:val="21"/>
+          <w:szCs w:val="21"/>
+          <w:lang w:eastAsia="en-AU"/>
+        </w:rPr>
+        <w:t>                  </w:t>
+      </w:r>
+      <w:r>
+        <w:rPr>
+          <w:rFonts w:ascii="Courier New" w:eastAsia="Times New Roman" w:hAnsi="Courier New" w:cs="Courier New"/>
+          <w:color w:val="AF00DB"/>
+          <w:sz w:val="21"/>
+          <w:szCs w:val="21"/>
+          <w:lang w:eastAsia="en-AU"/>
+        </w:rPr>
+        <w:t>if</w:t>
+      </w:r>
+      <w:r>
+        <w:rPr>
+          <w:rFonts w:ascii="Courier New" w:eastAsia="Times New Roman" w:hAnsi="Courier New" w:cs="Courier New"/>
+          <w:color w:val="000000"/>
+          <w:sz w:val="21"/>
+          <w:szCs w:val="21"/>
+          <w:lang w:eastAsia="en-AU"/>
+        </w:rPr>
+        <w:t> (row[</w:t>
+      </w:r>
+      <w:proofErr w:type="spellStart"/>
+      <w:r>
+        <w:rPr>
+          <w:rFonts w:ascii="Courier New" w:eastAsia="Times New Roman" w:hAnsi="Courier New" w:cs="Courier New"/>
+          <w:color w:val="000000"/>
+          <w:sz w:val="21"/>
+          <w:szCs w:val="21"/>
+          <w:lang w:eastAsia="en-AU"/>
+        </w:rPr>
+        <w:t>f_idx</w:t>
+      </w:r>
+      <w:proofErr w:type="spellEnd"/>
+      <w:r>
+        <w:rPr>
+          <w:rFonts w:ascii="Courier New" w:eastAsia="Times New Roman" w:hAnsi="Courier New" w:cs="Courier New"/>
+          <w:color w:val="000000"/>
+          <w:sz w:val="21"/>
+          <w:szCs w:val="21"/>
+          <w:lang w:eastAsia="en-AU"/>
+        </w:rPr>
+        <w:t>] &lt;= </w:t>
+      </w:r>
+      <w:proofErr w:type="spellStart"/>
+      <w:r>
+        <w:rPr>
+          <w:rFonts w:ascii="Courier New" w:eastAsia="Times New Roman" w:hAnsi="Courier New" w:cs="Courier New"/>
+          <w:color w:val="000000"/>
+          <w:sz w:val="21"/>
+          <w:szCs w:val="21"/>
+          <w:lang w:eastAsia="en-AU"/>
+        </w:rPr>
+        <w:t>currentth</w:t>
+      </w:r>
+      <w:proofErr w:type="spellEnd"/>
+      <w:r>
+        <w:rPr>
+          <w:rFonts w:ascii="Courier New" w:eastAsia="Times New Roman" w:hAnsi="Courier New" w:cs="Courier New"/>
+          <w:color w:val="000000"/>
+          <w:sz w:val="21"/>
+          <w:szCs w:val="21"/>
+          <w:lang w:eastAsia="en-AU"/>
+        </w:rPr>
+        <w:t>):</w:t>
+      </w:r>
+    </w:p>
+    <w:p>
+      <w:pPr>
+        <w:shd w:val="clear" w:color="auto" w:fill="FFFFFE"/>
+        <w:spacing w:line="285" w:lineRule="atLeast"/>
+        <w:rPr>
+          <w:rFonts w:ascii="Courier New" w:eastAsia="Times New Roman" w:hAnsi="Courier New" w:cs="Courier New"/>
+          <w:color w:val="000000"/>
+          <w:sz w:val="21"/>
+          <w:szCs w:val="21"/>
+          <w:lang w:eastAsia="en-AU"/>
+        </w:rPr>
+      </w:pPr>
+      <w:r>
+        <w:rPr>
+          <w:rFonts w:ascii="Courier New" w:eastAsia="Times New Roman" w:hAnsi="Courier New" w:cs="Courier New"/>
+          <w:color w:val="000000"/>
+          <w:sz w:val="21"/>
+          <w:szCs w:val="21"/>
+          <w:lang w:eastAsia="en-AU"/>
+        </w:rPr>
+        <w:t>                    </w:t>
+      </w:r>
+      <w:proofErr w:type="spellStart"/>
+      <w:proofErr w:type="gramStart"/>
+      <w:r>
+        <w:rPr>
+          <w:rFonts w:ascii="Courier New" w:eastAsia="Times New Roman" w:hAnsi="Courier New" w:cs="Courier New"/>
+          <w:color w:val="000000"/>
+          <w:sz w:val="21"/>
+          <w:szCs w:val="21"/>
+          <w:lang w:eastAsia="en-AU"/>
+        </w:rPr>
+        <w:t>leftdata.append</w:t>
+      </w:r>
+      <w:proofErr w:type="spellEnd"/>
+      <w:proofErr w:type="gramEnd"/>
+      <w:r>
+        <w:rPr>
+          <w:rFonts w:ascii="Courier New" w:eastAsia="Times New Roman" w:hAnsi="Courier New" w:cs="Courier New"/>
+          <w:color w:val="000000"/>
+          <w:sz w:val="21"/>
+          <w:szCs w:val="21"/>
+          <w:lang w:eastAsia="en-AU"/>
+        </w:rPr>
+        <w:t>(row)</w:t>
+      </w:r>
+    </w:p>
+    <w:p>
+      <w:pPr>
+        <w:shd w:val="clear" w:color="auto" w:fill="FFFFFE"/>
+        <w:spacing w:line="285" w:lineRule="atLeast"/>
+        <w:rPr>
+          <w:rFonts w:ascii="Courier New" w:eastAsia="Times New Roman" w:hAnsi="Courier New" w:cs="Courier New"/>
+          <w:color w:val="000000"/>
+          <w:sz w:val="21"/>
+          <w:szCs w:val="21"/>
+          <w:lang w:eastAsia="en-AU"/>
+        </w:rPr>
+      </w:pPr>
+      <w:r>
+        <w:rPr>
+          <w:rFonts w:ascii="Courier New" w:eastAsia="Times New Roman" w:hAnsi="Courier New" w:cs="Courier New"/>
+          <w:color w:val="000000"/>
+          <w:sz w:val="21"/>
+          <w:szCs w:val="21"/>
+          <w:lang w:eastAsia="en-AU"/>
+        </w:rPr>
+        <w:t xml:space="preserve">                   </w:t>
+      </w:r>
+      <w:r>
+        <w:rPr>
+          <w:rFonts w:ascii="Courier New" w:eastAsia="Times New Roman" w:hAnsi="Courier New" w:cs="Courier New"/>
+          <w:color w:val="000000"/>
+          <w:sz w:val="21"/>
+          <w:szCs w:val="21"/>
+          <w:lang w:eastAsia="en-AU"/>
+        </w:rPr>
+        <w:t xml:space="preserve">// left node array preparation </w:t>
+      </w:r>
+    </w:p>
+    <w:p>
+      <w:pPr>
+        <w:shd w:val="clear" w:color="auto" w:fill="FFFFFE"/>
+        <w:spacing w:line="285" w:lineRule="atLeast"/>
+        <w:rPr>
+          <w:rFonts w:ascii="Courier New" w:eastAsia="Times New Roman" w:hAnsi="Courier New" w:cs="Courier New"/>
+          <w:color w:val="000000"/>
+          <w:sz w:val="21"/>
+          <w:szCs w:val="21"/>
+          <w:lang w:eastAsia="en-AU"/>
+        </w:rPr>
+      </w:pPr>
+      <w:r>
+        <w:rPr>
+          <w:rFonts w:ascii="Courier New" w:eastAsia="Times New Roman" w:hAnsi="Courier New" w:cs="Courier New"/>
+          <w:color w:val="000000"/>
+          <w:sz w:val="21"/>
+          <w:szCs w:val="21"/>
+          <w:lang w:eastAsia="en-AU"/>
+        </w:rPr>
+        <w:t>                </w:t>
+      </w:r>
+      <w:r>
+        <w:rPr>
+          <w:rFonts w:ascii="Courier New" w:eastAsia="Times New Roman" w:hAnsi="Courier New" w:cs="Courier New"/>
+          <w:color w:val="AF00DB"/>
+          <w:sz w:val="21"/>
+          <w:szCs w:val="21"/>
+          <w:lang w:eastAsia="en-AU"/>
+        </w:rPr>
+        <w:t>for</w:t>
+      </w:r>
+      <w:r>
+        <w:rPr>
+          <w:rFonts w:ascii="Courier New" w:eastAsia="Times New Roman" w:hAnsi="Courier New" w:cs="Courier New"/>
+          <w:color w:val="000000"/>
+          <w:sz w:val="21"/>
+          <w:szCs w:val="21"/>
+          <w:lang w:eastAsia="en-AU"/>
+        </w:rPr>
+        <w:t> row </w:t>
+      </w:r>
+      <w:r>
+        <w:rPr>
+          <w:rFonts w:ascii="Courier New" w:eastAsia="Times New Roman" w:hAnsi="Courier New" w:cs="Courier New"/>
+          <w:color w:val="0000FF"/>
+          <w:sz w:val="21"/>
+          <w:szCs w:val="21"/>
+          <w:lang w:eastAsia="en-AU"/>
+        </w:rPr>
+        <w:t>in</w:t>
+      </w:r>
+      <w:r>
+        <w:rPr>
+          <w:rFonts w:ascii="Courier New" w:eastAsia="Times New Roman" w:hAnsi="Courier New" w:cs="Courier New"/>
+          <w:color w:val="000000"/>
+          <w:sz w:val="21"/>
+          <w:szCs w:val="21"/>
+          <w:lang w:eastAsia="en-AU"/>
+        </w:rPr>
+        <w:t> </w:t>
+      </w:r>
+      <w:proofErr w:type="gramStart"/>
+      <w:r>
+        <w:rPr>
+          <w:rFonts w:ascii="Courier New" w:eastAsia="Times New Roman" w:hAnsi="Courier New" w:cs="Courier New"/>
+          <w:color w:val="000000"/>
+          <w:sz w:val="21"/>
+          <w:szCs w:val="21"/>
+          <w:lang w:eastAsia="en-AU"/>
+        </w:rPr>
+        <w:t>p :</w:t>
+      </w:r>
+      <w:proofErr w:type="gramEnd"/>
+    </w:p>
+    <w:p>
+      <w:pPr>
+        <w:shd w:val="clear" w:color="auto" w:fill="FFFFFE"/>
+        <w:spacing w:line="285" w:lineRule="atLeast"/>
+        <w:rPr>
+          <w:rFonts w:ascii="Courier New" w:eastAsia="Times New Roman" w:hAnsi="Courier New" w:cs="Courier New"/>
+          <w:color w:val="000000"/>
+          <w:sz w:val="21"/>
+          <w:szCs w:val="21"/>
+          <w:lang w:eastAsia="en-AU"/>
+        </w:rPr>
+      </w:pPr>
+      <w:r>
+        <w:rPr>
+          <w:rFonts w:ascii="Courier New" w:eastAsia="Times New Roman" w:hAnsi="Courier New" w:cs="Courier New"/>
+          <w:color w:val="000000"/>
+          <w:sz w:val="21"/>
+          <w:szCs w:val="21"/>
+          <w:lang w:eastAsia="en-AU"/>
+        </w:rPr>
+        <w:t>                  </w:t>
+      </w:r>
+      <w:r>
+        <w:rPr>
+          <w:rFonts w:ascii="Courier New" w:eastAsia="Times New Roman" w:hAnsi="Courier New" w:cs="Courier New"/>
+          <w:color w:val="AF00DB"/>
+          <w:sz w:val="21"/>
+          <w:szCs w:val="21"/>
+          <w:lang w:eastAsia="en-AU"/>
+        </w:rPr>
+        <w:t>if</w:t>
+      </w:r>
+      <w:r>
+        <w:rPr>
+          <w:rFonts w:ascii="Courier New" w:eastAsia="Times New Roman" w:hAnsi="Courier New" w:cs="Courier New"/>
+          <w:color w:val="000000"/>
+          <w:sz w:val="21"/>
+          <w:szCs w:val="21"/>
+          <w:lang w:eastAsia="en-AU"/>
+        </w:rPr>
+        <w:t> (row[</w:t>
+      </w:r>
+      <w:proofErr w:type="spellStart"/>
+      <w:r>
+        <w:rPr>
+          <w:rFonts w:ascii="Courier New" w:eastAsia="Times New Roman" w:hAnsi="Courier New" w:cs="Courier New"/>
+          <w:color w:val="000000"/>
+          <w:sz w:val="21"/>
+          <w:szCs w:val="21"/>
+          <w:lang w:eastAsia="en-AU"/>
+        </w:rPr>
+        <w:t>f_idx</w:t>
+      </w:r>
+      <w:proofErr w:type="spellEnd"/>
+      <w:r>
+        <w:rPr>
+          <w:rFonts w:ascii="Courier New" w:eastAsia="Times New Roman" w:hAnsi="Courier New" w:cs="Courier New"/>
+          <w:color w:val="000000"/>
+          <w:sz w:val="21"/>
+          <w:szCs w:val="21"/>
+          <w:lang w:eastAsia="en-AU"/>
+        </w:rPr>
+        <w:t>] &gt; </w:t>
+      </w:r>
+      <w:proofErr w:type="spellStart"/>
+      <w:r>
+        <w:rPr>
+          <w:rFonts w:ascii="Courier New" w:eastAsia="Times New Roman" w:hAnsi="Courier New" w:cs="Courier New"/>
+          <w:color w:val="000000"/>
+          <w:sz w:val="21"/>
+          <w:szCs w:val="21"/>
+          <w:lang w:eastAsia="en-AU"/>
+        </w:rPr>
+        <w:t>currentth</w:t>
+      </w:r>
+      <w:proofErr w:type="spellEnd"/>
+      <w:r>
+        <w:rPr>
+          <w:rFonts w:ascii="Courier New" w:eastAsia="Times New Roman" w:hAnsi="Courier New" w:cs="Courier New"/>
+          <w:color w:val="000000"/>
+          <w:sz w:val="21"/>
+          <w:szCs w:val="21"/>
+          <w:lang w:eastAsia="en-AU"/>
+        </w:rPr>
+        <w:t>):</w:t>
+      </w:r>
+    </w:p>
+    <w:p>
+      <w:pPr>
+        <w:shd w:val="clear" w:color="auto" w:fill="FFFFFE"/>
+        <w:spacing w:line="285" w:lineRule="atLeast"/>
+        <w:rPr>
+          <w:rFonts w:ascii="Courier New" w:eastAsia="Times New Roman" w:hAnsi="Courier New" w:cs="Courier New"/>
+          <w:color w:val="000000"/>
+          <w:sz w:val="21"/>
+          <w:szCs w:val="21"/>
+          <w:lang w:eastAsia="en-AU"/>
+        </w:rPr>
+      </w:pPr>
+      <w:r>
+        <w:rPr>
+          <w:rFonts w:ascii="Courier New" w:eastAsia="Times New Roman" w:hAnsi="Courier New" w:cs="Courier New"/>
+          <w:color w:val="000000"/>
+          <w:sz w:val="21"/>
+          <w:szCs w:val="21"/>
+          <w:lang w:eastAsia="en-AU"/>
+        </w:rPr>
+        <w:t>                    </w:t>
+      </w:r>
+      <w:proofErr w:type="spellStart"/>
+      <w:proofErr w:type="gramStart"/>
+      <w:r>
+        <w:rPr>
+          <w:rFonts w:ascii="Courier New" w:eastAsia="Times New Roman" w:hAnsi="Courier New" w:cs="Courier New"/>
+          <w:color w:val="000000"/>
+          <w:sz w:val="21"/>
+          <w:szCs w:val="21"/>
+          <w:lang w:eastAsia="en-AU"/>
+        </w:rPr>
+        <w:t>rightdata.append</w:t>
+      </w:r>
+      <w:proofErr w:type="spellEnd"/>
+      <w:proofErr w:type="gramEnd"/>
+      <w:r>
+        <w:rPr>
+          <w:rFonts w:ascii="Courier New" w:eastAsia="Times New Roman" w:hAnsi="Courier New" w:cs="Courier New"/>
+          <w:color w:val="000000"/>
+          <w:sz w:val="21"/>
+          <w:szCs w:val="21"/>
+          <w:lang w:eastAsia="en-AU"/>
+        </w:rPr>
+        <w:t>(row)</w:t>
+      </w:r>
+    </w:p>
+    <w:p>
+      <w:pPr>
+        <w:shd w:val="clear" w:color="auto" w:fill="FFFFFE"/>
+        <w:spacing w:line="285" w:lineRule="atLeast"/>
+        <w:rPr>
+          <w:rFonts w:ascii="Courier New" w:eastAsia="Times New Roman" w:hAnsi="Courier New" w:cs="Courier New"/>
+          <w:color w:val="000000"/>
+          <w:sz w:val="21"/>
+          <w:szCs w:val="21"/>
+          <w:lang w:eastAsia="en-AU"/>
+        </w:rPr>
+      </w:pPr>
+      <w:r>
+        <w:rPr>
+          <w:rFonts w:ascii="Courier New" w:eastAsia="Times New Roman" w:hAnsi="Courier New" w:cs="Courier New"/>
+          <w:color w:val="000000"/>
+          <w:sz w:val="21"/>
+          <w:szCs w:val="21"/>
+          <w:lang w:eastAsia="en-AU"/>
+        </w:rPr>
+        <w:t xml:space="preserve">                   </w:t>
+      </w:r>
+      <w:r>
+        <w:rPr>
+          <w:rFonts w:ascii="Courier New" w:eastAsia="Times New Roman" w:hAnsi="Courier New" w:cs="Courier New"/>
+          <w:color w:val="000000"/>
+          <w:sz w:val="21"/>
+          <w:szCs w:val="21"/>
+          <w:lang w:eastAsia="en-AU"/>
+        </w:rPr>
+        <w:t>//right node array preparation</w:t>
+      </w:r>
+    </w:p>
+    <w:p>
+      <w:pPr>
+        <w:shd w:val="clear" w:color="auto" w:fill="FFFFFE"/>
+        <w:spacing w:line="285" w:lineRule="atLeast"/>
+        <w:rPr>
+          <w:rFonts w:ascii="Courier New" w:eastAsia="Times New Roman" w:hAnsi="Courier New" w:cs="Courier New"/>
+          <w:color w:val="000000"/>
+          <w:sz w:val="21"/>
+          <w:szCs w:val="21"/>
+          <w:lang w:eastAsia="en-AU"/>
+        </w:rPr>
+      </w:pPr>
+      <w:r>
+        <w:rPr>
+          <w:rFonts w:ascii="Courier New" w:eastAsia="Times New Roman" w:hAnsi="Courier New" w:cs="Courier New"/>
+          <w:color w:val="000000"/>
+          <w:sz w:val="21"/>
+          <w:szCs w:val="21"/>
+          <w:lang w:eastAsia="en-AU"/>
+        </w:rPr>
+        <w:t>                    gain = </w:t>
+      </w:r>
+      <w:proofErr w:type="gramStart"/>
+      <w:r>
+        <w:rPr>
+          <w:rFonts w:ascii="Courier New" w:eastAsia="Times New Roman" w:hAnsi="Courier New" w:cs="Courier New"/>
+          <w:color w:val="001080"/>
+          <w:sz w:val="21"/>
+          <w:szCs w:val="21"/>
+          <w:lang w:eastAsia="en-AU"/>
+        </w:rPr>
+        <w:t>self</w:t>
+      </w:r>
+      <w:r>
+        <w:rPr>
+          <w:rFonts w:ascii="Courier New" w:eastAsia="Times New Roman" w:hAnsi="Courier New" w:cs="Courier New"/>
+          <w:color w:val="000000"/>
+          <w:sz w:val="21"/>
+          <w:szCs w:val="21"/>
+          <w:lang w:eastAsia="en-AU"/>
+        </w:rPr>
+        <w:t>._</w:t>
+      </w:r>
+      <w:proofErr w:type="spellStart"/>
+      <w:proofErr w:type="gramEnd"/>
+      <w:r>
+        <w:rPr>
+          <w:rFonts w:ascii="Courier New" w:eastAsia="Times New Roman" w:hAnsi="Courier New" w:cs="Courier New"/>
+          <w:color w:val="000000"/>
+          <w:sz w:val="21"/>
+          <w:szCs w:val="21"/>
+          <w:lang w:eastAsia="en-AU"/>
+        </w:rPr>
+        <w:t>info_gain</w:t>
+      </w:r>
+      <w:proofErr w:type="spellEnd"/>
+      <w:r>
+        <w:rPr>
+          <w:rFonts w:ascii="Courier New" w:eastAsia="Times New Roman" w:hAnsi="Courier New" w:cs="Courier New"/>
+          <w:color w:val="000000"/>
+          <w:sz w:val="21"/>
+          <w:szCs w:val="21"/>
+          <w:lang w:eastAsia="en-AU"/>
+        </w:rPr>
+        <w:t>(y, </w:t>
+      </w:r>
+      <w:proofErr w:type="spellStart"/>
+      <w:r>
+        <w:rPr>
+          <w:rFonts w:ascii="Courier New" w:eastAsia="Times New Roman" w:hAnsi="Courier New" w:cs="Courier New"/>
+          <w:color w:val="000000"/>
+          <w:sz w:val="21"/>
+          <w:szCs w:val="21"/>
+          <w:lang w:eastAsia="en-AU"/>
+        </w:rPr>
+        <w:t>y_left</w:t>
+      </w:r>
+      <w:proofErr w:type="spellEnd"/>
+      <w:r>
+        <w:rPr>
+          <w:rFonts w:ascii="Courier New" w:eastAsia="Times New Roman" w:hAnsi="Courier New" w:cs="Courier New"/>
+          <w:color w:val="000000"/>
+          <w:sz w:val="21"/>
+          <w:szCs w:val="21"/>
+          <w:lang w:eastAsia="en-AU"/>
+        </w:rPr>
+        <w:t>, </w:t>
+      </w:r>
+      <w:proofErr w:type="spellStart"/>
+      <w:r>
+        <w:rPr>
+          <w:rFonts w:ascii="Courier New" w:eastAsia="Times New Roman" w:hAnsi="Courier New" w:cs="Courier New"/>
+          <w:color w:val="000000"/>
+          <w:sz w:val="21"/>
+          <w:szCs w:val="21"/>
+          <w:lang w:eastAsia="en-AU"/>
+        </w:rPr>
+        <w:t>y_right</w:t>
+      </w:r>
+      <w:proofErr w:type="spellEnd"/>
+      <w:r>
+        <w:rPr>
+          <w:rFonts w:ascii="Courier New" w:eastAsia="Times New Roman" w:hAnsi="Courier New" w:cs="Courier New"/>
+          <w:color w:val="000000"/>
+          <w:sz w:val="21"/>
+          <w:szCs w:val="21"/>
+          <w:lang w:eastAsia="en-AU"/>
+        </w:rPr>
+        <w:t>)</w:t>
+      </w:r>
+    </w:p>
+    <w:p>
+      <w:pPr>
+        <w:shd w:val="clear" w:color="auto" w:fill="FFFFFE"/>
+        <w:spacing w:line="285" w:lineRule="atLeast"/>
+        <w:rPr>
+          <w:rFonts w:ascii="Courier New" w:eastAsia="Times New Roman" w:hAnsi="Courier New" w:cs="Courier New"/>
+          <w:color w:val="000000"/>
+          <w:sz w:val="21"/>
+          <w:szCs w:val="21"/>
+          <w:lang w:eastAsia="en-AU"/>
+        </w:rPr>
+      </w:pPr>
+      <w:r>
+        <w:rPr>
+          <w:rFonts w:ascii="Courier New" w:eastAsia="Times New Roman" w:hAnsi="Courier New" w:cs="Courier New"/>
+          <w:color w:val="000000"/>
+          <w:sz w:val="21"/>
+          <w:szCs w:val="21"/>
+          <w:lang w:eastAsia="en-AU"/>
+        </w:rPr>
+        <w:t xml:space="preserve">                     </w:t>
+      </w:r>
+      <w:r>
+        <w:rPr>
+          <w:rFonts w:ascii="Courier New" w:eastAsia="Times New Roman" w:hAnsi="Courier New" w:cs="Courier New"/>
+          <w:color w:val="000000"/>
+          <w:sz w:val="21"/>
+          <w:szCs w:val="21"/>
+          <w:lang w:eastAsia="en-AU"/>
+        </w:rPr>
+        <w:t>//</w:t>
+      </w:r>
+      <w:r>
+        <w:rPr>
+          <w:rFonts w:ascii="Courier New" w:eastAsia="Times New Roman" w:hAnsi="Courier New" w:cs="Courier New"/>
+          <w:color w:val="000000"/>
+          <w:sz w:val="21"/>
+          <w:szCs w:val="21"/>
+          <w:lang w:eastAsia="en-AU"/>
+        </w:rPr>
+        <w:t xml:space="preserve"> left and right node </w:t>
+      </w:r>
+      <w:r>
+        <w:rPr>
+          <w:rFonts w:ascii="Courier New" w:eastAsia="Times New Roman" w:hAnsi="Courier New" w:cs="Courier New"/>
+          <w:color w:val="000000"/>
+          <w:sz w:val="21"/>
+          <w:szCs w:val="21"/>
+          <w:lang w:eastAsia="en-AU"/>
+        </w:rPr>
+        <w:t xml:space="preserve">gain calculation </w:t>
+      </w:r>
+      <w:r>
+        <w:rPr>
+          <w:rFonts w:ascii="Courier New" w:eastAsia="Times New Roman" w:hAnsi="Courier New" w:cs="Courier New"/>
+          <w:color w:val="000000"/>
+          <w:sz w:val="21"/>
+          <w:szCs w:val="21"/>
+          <w:lang w:eastAsia="en-AU"/>
+        </w:rPr>
+        <w:t xml:space="preserve">with </w:t>
+      </w:r>
+    </w:p>
+    <w:p>
+      <w:pPr>
+        <w:shd w:val="clear" w:color="auto" w:fill="FFFFFE"/>
+        <w:spacing w:line="285" w:lineRule="atLeast"/>
+        <w:rPr>
+          <w:rFonts w:ascii="Courier New" w:eastAsia="Times New Roman" w:hAnsi="Courier New" w:cs="Courier New"/>
+          <w:color w:val="000000"/>
+          <w:sz w:val="21"/>
+          <w:szCs w:val="21"/>
+          <w:lang w:eastAsia="en-AU"/>
+        </w:rPr>
+      </w:pPr>
+      <w:r>
+        <w:rPr>
+          <w:rFonts w:ascii="Courier New" w:eastAsia="Times New Roman" w:hAnsi="Courier New" w:cs="Courier New"/>
+          <w:color w:val="000000"/>
+          <w:sz w:val="21"/>
+          <w:szCs w:val="21"/>
+          <w:lang w:eastAsia="en-AU"/>
+        </w:rPr>
+        <w:tab/>
+      </w:r>
+      <w:r>
+        <w:rPr>
+          <w:rFonts w:ascii="Courier New" w:eastAsia="Times New Roman" w:hAnsi="Courier New" w:cs="Courier New"/>
+          <w:color w:val="000000"/>
+          <w:sz w:val="21"/>
+          <w:szCs w:val="21"/>
+          <w:lang w:eastAsia="en-AU"/>
+        </w:rPr>
+        <w:tab/>
+      </w:r>
+      <w:r>
+        <w:rPr>
+          <w:rFonts w:ascii="Courier New" w:eastAsia="Times New Roman" w:hAnsi="Courier New" w:cs="Courier New"/>
+          <w:color w:val="000000"/>
+          <w:sz w:val="21"/>
+          <w:szCs w:val="21"/>
+          <w:lang w:eastAsia="en-AU"/>
+        </w:rPr>
+        <w:tab/>
+        <w:t xml:space="preserve">     respect to target </w:t>
+      </w:r>
+    </w:p>
+    <w:p>
+      <w:pPr>
+        <w:shd w:val="clear" w:color="auto" w:fill="FFFFFE"/>
+        <w:spacing w:line="285" w:lineRule="atLeast"/>
+        <w:rPr>
+          <w:rFonts w:ascii="Courier New" w:eastAsia="Times New Roman" w:hAnsi="Courier New" w:cs="Courier New"/>
+          <w:color w:val="000000"/>
+          <w:sz w:val="21"/>
+          <w:szCs w:val="21"/>
+          <w:lang w:eastAsia="en-AU"/>
+        </w:rPr>
+      </w:pPr>
+      <w:r>
+        <w:rPr>
+          <w:rFonts w:ascii="Courier New" w:eastAsia="Times New Roman" w:hAnsi="Courier New" w:cs="Courier New"/>
+          <w:color w:val="000000"/>
+          <w:sz w:val="21"/>
+          <w:szCs w:val="21"/>
+          <w:lang w:eastAsia="en-AU"/>
+        </w:rPr>
+        <w:t>                    </w:t>
+      </w:r>
+      <w:r>
+        <w:rPr>
+          <w:rFonts w:ascii="Courier New" w:eastAsia="Times New Roman" w:hAnsi="Courier New" w:cs="Courier New"/>
+          <w:color w:val="AF00DB"/>
+          <w:sz w:val="21"/>
+          <w:szCs w:val="21"/>
+          <w:lang w:eastAsia="en-AU"/>
+        </w:rPr>
+        <w:t>if</w:t>
+      </w:r>
+      <w:r>
+        <w:rPr>
+          <w:rFonts w:ascii="Courier New" w:eastAsia="Times New Roman" w:hAnsi="Courier New" w:cs="Courier New"/>
+          <w:color w:val="000000"/>
+          <w:sz w:val="21"/>
+          <w:szCs w:val="21"/>
+          <w:lang w:eastAsia="en-AU"/>
+        </w:rPr>
+        <w:t> gain &gt; </w:t>
+      </w:r>
+      <w:proofErr w:type="spellStart"/>
+      <w:r>
+        <w:rPr>
+          <w:rFonts w:ascii="Courier New" w:eastAsia="Times New Roman" w:hAnsi="Courier New" w:cs="Courier New"/>
+          <w:color w:val="000000"/>
+          <w:sz w:val="21"/>
+          <w:szCs w:val="21"/>
+          <w:lang w:eastAsia="en-AU"/>
+        </w:rPr>
+        <w:t>best_info_gain</w:t>
+      </w:r>
+      <w:proofErr w:type="spellEnd"/>
+      <w:r>
+        <w:rPr>
+          <w:rFonts w:ascii="Courier New" w:eastAsia="Times New Roman" w:hAnsi="Courier New" w:cs="Courier New"/>
+          <w:color w:val="000000"/>
+          <w:sz w:val="21"/>
+          <w:szCs w:val="21"/>
+          <w:lang w:eastAsia="en-AU"/>
+        </w:rPr>
+        <w:t>:</w:t>
+      </w:r>
+    </w:p>
+    <w:p>
+      <w:pPr>
+        <w:shd w:val="clear" w:color="auto" w:fill="FFFFFE"/>
+        <w:spacing w:line="285" w:lineRule="atLeast"/>
+        <w:rPr>
+          <w:rFonts w:ascii="Courier New" w:eastAsia="Times New Roman" w:hAnsi="Courier New" w:cs="Courier New"/>
+          <w:color w:val="000000"/>
+          <w:sz w:val="21"/>
+          <w:szCs w:val="21"/>
+          <w:lang w:eastAsia="en-AU"/>
+        </w:rPr>
+      </w:pPr>
+      <w:r>
+        <w:rPr>
+          <w:rFonts w:ascii="Courier New" w:eastAsia="Times New Roman" w:hAnsi="Courier New" w:cs="Courier New"/>
+          <w:color w:val="000000"/>
+          <w:sz w:val="21"/>
+          <w:szCs w:val="21"/>
+          <w:lang w:eastAsia="en-AU"/>
+        </w:rPr>
+        <w:t xml:space="preserve">                     //if gain is more than previous hold </w:t>
+      </w:r>
+      <w:proofErr w:type="gramStart"/>
+      <w:r>
+        <w:rPr>
+          <w:rFonts w:ascii="Courier New" w:eastAsia="Times New Roman" w:hAnsi="Courier New" w:cs="Courier New"/>
+          <w:color w:val="000000"/>
+          <w:sz w:val="21"/>
+          <w:szCs w:val="21"/>
+          <w:lang w:eastAsia="en-AU"/>
+        </w:rPr>
+        <w:t xml:space="preserve">this  </w:t>
+      </w:r>
+      <w:r>
+        <w:rPr>
+          <w:rFonts w:ascii="Courier New" w:eastAsia="Times New Roman" w:hAnsi="Courier New" w:cs="Courier New"/>
+          <w:color w:val="000000"/>
+          <w:sz w:val="21"/>
+          <w:szCs w:val="21"/>
+          <w:lang w:eastAsia="en-AU"/>
+        </w:rPr>
+        <w:tab/>
+      </w:r>
+      <w:proofErr w:type="gramEnd"/>
+      <w:r>
+        <w:rPr>
+          <w:rFonts w:ascii="Courier New" w:eastAsia="Times New Roman" w:hAnsi="Courier New" w:cs="Courier New"/>
+          <w:color w:val="000000"/>
+          <w:sz w:val="21"/>
+          <w:szCs w:val="21"/>
+          <w:lang w:eastAsia="en-AU"/>
+        </w:rPr>
+        <w:tab/>
+      </w:r>
+      <w:r>
+        <w:rPr>
+          <w:rFonts w:ascii="Courier New" w:eastAsia="Times New Roman" w:hAnsi="Courier New" w:cs="Courier New"/>
+          <w:color w:val="000000"/>
+          <w:sz w:val="21"/>
+          <w:szCs w:val="21"/>
+          <w:lang w:eastAsia="en-AU"/>
+        </w:rPr>
+        <w:tab/>
+      </w:r>
+      <w:r>
+        <w:rPr>
+          <w:rFonts w:ascii="Courier New" w:eastAsia="Times New Roman" w:hAnsi="Courier New" w:cs="Courier New"/>
+          <w:color w:val="000000"/>
+          <w:sz w:val="21"/>
+          <w:szCs w:val="21"/>
+          <w:lang w:eastAsia="en-AU"/>
+        </w:rPr>
+        <w:tab/>
+      </w:r>
+      <w:r>
+        <w:rPr>
+          <w:rFonts w:ascii="Courier New" w:eastAsia="Times New Roman" w:hAnsi="Courier New" w:cs="Courier New"/>
+          <w:color w:val="000000"/>
+          <w:sz w:val="21"/>
+          <w:szCs w:val="21"/>
+          <w:lang w:eastAsia="en-AU"/>
+        </w:rPr>
+        <w:tab/>
+        <w:t>information in Node object</w:t>
+      </w:r>
     </w:p>
     <w:p>
       <w:pPr>
@@ -1107,46 +5006,41 @@
           <w:szCs w:val="24"/>
         </w:rPr>
       </w:pPr>
-      <w:r>
-        <w:rPr>
-          <w:rFonts w:ascii="Times New Roman" w:hAnsi="Times New Roman" w:cs="Times New Roman"/>
-          <w:sz w:val="24"/>
-          <w:szCs w:val="24"/>
-        </w:rPr>
-        <w:lastRenderedPageBreak/>
-        <w:t>Recursively</w:t>
-      </w:r>
-      <w:r>
-        <w:rPr>
-          <w:rFonts w:ascii="Times New Roman" w:hAnsi="Times New Roman" w:cs="Times New Roman"/>
-          <w:sz w:val="24"/>
-          <w:szCs w:val="24"/>
-        </w:rPr>
-        <w:t xml:space="preserve"> iden</w:t>
-      </w:r>
-      <w:r>
-        <w:rPr>
-          <w:rFonts w:ascii="Times New Roman" w:hAnsi="Times New Roman" w:cs="Times New Roman"/>
-          <w:sz w:val="24"/>
-          <w:szCs w:val="24"/>
-        </w:rPr>
-        <w:t>ti</w:t>
-      </w:r>
-      <w:r>
-        <w:rPr>
-          <w:rFonts w:ascii="Times New Roman" w:hAnsi="Times New Roman" w:cs="Times New Roman"/>
-          <w:sz w:val="24"/>
-          <w:szCs w:val="24"/>
-        </w:rPr>
-        <w:t xml:space="preserve">fied the best split of the data </w:t>
-      </w:r>
-      <w:r>
-        <w:rPr>
-          <w:rFonts w:ascii="Times New Roman" w:hAnsi="Times New Roman" w:cs="Times New Roman"/>
-          <w:sz w:val="24"/>
-          <w:szCs w:val="24"/>
-        </w:rPr>
-        <w:t xml:space="preserve">set. Based on threshold value segregated </w:t>
+    </w:p>
+    <w:p>
+      <w:pPr>
+        <w:pStyle w:val="ListParagraph"/>
+        <w:rPr>
+          <w:rFonts w:ascii="Times New Roman" w:hAnsi="Times New Roman" w:cs="Times New Roman"/>
+          <w:sz w:val="24"/>
+          <w:szCs w:val="24"/>
+        </w:rPr>
+      </w:pPr>
+    </w:p>
+    <w:p>
+      <w:pPr>
+        <w:pStyle w:val="ListParagraph"/>
+        <w:rPr>
+          <w:rFonts w:ascii="Times New Roman" w:hAnsi="Times New Roman" w:cs="Times New Roman"/>
+          <w:sz w:val="24"/>
+          <w:szCs w:val="24"/>
+        </w:rPr>
+      </w:pPr>
+      <w:r>
+        <w:rPr>
+          <w:rFonts w:ascii="Times New Roman" w:hAnsi="Times New Roman" w:cs="Times New Roman"/>
+          <w:sz w:val="24"/>
+          <w:szCs w:val="24"/>
+        </w:rPr>
+        <w:t>During build face, best split is identified recursively and gathered node information on split.</w:t>
+      </w:r>
+      <w:r>
+        <w:rPr>
+          <w:rFonts w:ascii="Times New Roman" w:hAnsi="Times New Roman" w:cs="Times New Roman"/>
+          <w:sz w:val="24"/>
+          <w:szCs w:val="24"/>
+        </w:rPr>
+        <w:t xml:space="preserve"> This split is controlled by max depth and min sample to split. Here default value considered min sample to split is </w:t>
       </w:r>
       <w:proofErr w:type="gramStart"/>
       <w:r>
@@ -1155,7 +5049,7 @@
           <w:sz w:val="24"/>
           <w:szCs w:val="24"/>
         </w:rPr>
-        <w:t>parent ,left</w:t>
+        <w:t>2.This</w:t>
       </w:r>
       <w:proofErr w:type="gramEnd"/>
       <w:r>
@@ -1164,43 +5058,7 @@
           <w:sz w:val="24"/>
           <w:szCs w:val="24"/>
         </w:rPr>
-        <w:t xml:space="preserve"> and right child node calculated information gain for each node if the gain is </w:t>
-      </w:r>
-      <w:proofErr w:type="spellStart"/>
-      <w:r>
-        <w:rPr>
-          <w:rFonts w:ascii="Times New Roman" w:hAnsi="Times New Roman" w:cs="Times New Roman"/>
-          <w:sz w:val="24"/>
-          <w:szCs w:val="24"/>
-        </w:rPr>
-        <w:t>grater</w:t>
-      </w:r>
-      <w:proofErr w:type="spellEnd"/>
-      <w:r>
-        <w:rPr>
-          <w:rFonts w:ascii="Times New Roman" w:hAnsi="Times New Roman" w:cs="Times New Roman"/>
-          <w:sz w:val="24"/>
-          <w:szCs w:val="24"/>
-        </w:rPr>
-        <w:t xml:space="preserve"> than previous , new node consider for splitting. Best split method gold the information on left node, right node, </w:t>
-      </w:r>
-      <w:proofErr w:type="gramStart"/>
-      <w:r>
-        <w:rPr>
-          <w:rFonts w:ascii="Times New Roman" w:hAnsi="Times New Roman" w:cs="Times New Roman"/>
-          <w:sz w:val="24"/>
-          <w:szCs w:val="24"/>
-        </w:rPr>
-        <w:t>threshold ,gain</w:t>
-      </w:r>
-      <w:proofErr w:type="gramEnd"/>
-      <w:r>
-        <w:rPr>
-          <w:rFonts w:ascii="Times New Roman" w:hAnsi="Times New Roman" w:cs="Times New Roman"/>
-          <w:sz w:val="24"/>
-          <w:szCs w:val="24"/>
-        </w:rPr>
-        <w:t xml:space="preserve"> and feature index where it is split. </w:t>
+        <w:t xml:space="preserve"> can be tuned during hyper parameter tuning step.</w:t>
       </w:r>
     </w:p>
     <w:p>
@@ -1218,18 +5076,10 @@
         <w:pStyle w:val="ListParagraph"/>
         <w:rPr>
           <w:rFonts w:ascii="Times New Roman" w:hAnsi="Times New Roman" w:cs="Times New Roman"/>
-          <w:sz w:val="24"/>
-          <w:szCs w:val="24"/>
-        </w:rPr>
-      </w:pPr>
-      <w:r>
-        <w:rPr>
-          <w:rFonts w:ascii="Times New Roman" w:hAnsi="Times New Roman" w:cs="Times New Roman"/>
-          <w:sz w:val="24"/>
-          <w:szCs w:val="24"/>
-        </w:rPr>
-        <w:t>During build face, best split is identified recursively and gathered node information on split.</w:t>
-      </w:r>
+          <w:sz w:val="28"/>
+          <w:szCs w:val="28"/>
+        </w:rPr>
+      </w:pPr>
     </w:p>
     <w:p>
       <w:pPr>
@@ -1257,11 +5107,9 @@
       <w:pPr>
         <w:pStyle w:val="ListParagraph"/>
         <w:rPr>
-          <w:rFonts w:ascii="Courier New" w:eastAsia="Times New Roman" w:hAnsi="Courier New" w:cs="Courier New"/>
-          <w:color w:val="000000"/>
-          <w:sz w:val="21"/>
-          <w:szCs w:val="21"/>
-          <w:lang w:eastAsia="en-AU"/>
+          <w:rFonts w:ascii="Times New Roman" w:hAnsi="Times New Roman" w:cs="Times New Roman"/>
+          <w:sz w:val="24"/>
+          <w:szCs w:val="24"/>
         </w:rPr>
       </w:pPr>
       <w:r>
@@ -1330,7 +5178,7 @@
           <w:sz w:val="24"/>
           <w:szCs w:val="24"/>
         </w:rPr>
-        <w:t xml:space="preserve"> and predicted data which are in comparable with the value. Function is defined by name ‘accuracy’</w:t>
+        <w:t xml:space="preserve"> and predicted data . Function is defined by name ‘accuracy’</w:t>
       </w:r>
       <w:r>
         <w:rPr>
@@ -1340,6 +5188,540 @@
         </w:rPr>
         <w:t xml:space="preserve"> to calculate prepared model accuracy.</w:t>
       </w:r>
+    </w:p>
+    <w:p>
+      <w:pPr>
+        <w:pStyle w:val="ListParagraph"/>
+        <w:rPr>
+          <w:rFonts w:ascii="Times New Roman" w:hAnsi="Times New Roman" w:cs="Times New Roman"/>
+          <w:sz w:val="24"/>
+          <w:szCs w:val="24"/>
+        </w:rPr>
+      </w:pPr>
+    </w:p>
+    <w:p>
+      <w:pPr>
+        <w:shd w:val="clear" w:color="auto" w:fill="FFFFFE"/>
+        <w:spacing w:line="285" w:lineRule="atLeast"/>
+        <w:rPr>
+          <w:rFonts w:ascii="Courier New" w:eastAsia="Times New Roman" w:hAnsi="Courier New" w:cs="Courier New"/>
+          <w:color w:val="000000"/>
+          <w:sz w:val="21"/>
+          <w:szCs w:val="21"/>
+          <w:lang w:eastAsia="en-AU"/>
+        </w:rPr>
+      </w:pPr>
+      <w:r>
+        <w:rPr>
+          <w:rFonts w:ascii="Courier New" w:eastAsia="Times New Roman" w:hAnsi="Courier New" w:cs="Courier New"/>
+          <w:color w:val="000000"/>
+          <w:sz w:val="21"/>
+          <w:szCs w:val="21"/>
+          <w:lang w:eastAsia="en-AU"/>
+        </w:rPr>
+        <w:tab/>
+        <w:t xml:space="preserve">   </w:t>
+      </w:r>
+      <w:r>
+        <w:rPr>
+          <w:rFonts w:ascii="Courier New" w:eastAsia="Times New Roman" w:hAnsi="Courier New" w:cs="Courier New"/>
+          <w:color w:val="0000FF"/>
+          <w:sz w:val="21"/>
+          <w:szCs w:val="21"/>
+          <w:lang w:eastAsia="en-AU"/>
+        </w:rPr>
+        <w:t>def</w:t>
+      </w:r>
+      <w:r>
+        <w:rPr>
+          <w:rFonts w:ascii="Courier New" w:eastAsia="Times New Roman" w:hAnsi="Courier New" w:cs="Courier New"/>
+          <w:color w:val="000000"/>
+          <w:sz w:val="21"/>
+          <w:szCs w:val="21"/>
+          <w:lang w:eastAsia="en-AU"/>
+        </w:rPr>
+        <w:t> </w:t>
+      </w:r>
+      <w:r>
+        <w:rPr>
+          <w:rFonts w:ascii="Courier New" w:eastAsia="Times New Roman" w:hAnsi="Courier New" w:cs="Courier New"/>
+          <w:color w:val="795E26"/>
+          <w:sz w:val="21"/>
+          <w:szCs w:val="21"/>
+          <w:lang w:eastAsia="en-AU"/>
+        </w:rPr>
+        <w:t>accuracy</w:t>
+      </w:r>
+      <w:r>
+        <w:rPr>
+          <w:rFonts w:ascii="Courier New" w:eastAsia="Times New Roman" w:hAnsi="Courier New" w:cs="Courier New"/>
+          <w:color w:val="000000"/>
+          <w:sz w:val="21"/>
+          <w:szCs w:val="21"/>
+          <w:lang w:eastAsia="en-AU"/>
+        </w:rPr>
+        <w:t>(</w:t>
+      </w:r>
+      <w:proofErr w:type="spellStart"/>
+      <w:proofErr w:type="gramStart"/>
+      <w:r>
+        <w:rPr>
+          <w:rFonts w:ascii="Courier New" w:eastAsia="Times New Roman" w:hAnsi="Courier New" w:cs="Courier New"/>
+          <w:color w:val="001080"/>
+          <w:sz w:val="21"/>
+          <w:szCs w:val="21"/>
+          <w:lang w:eastAsia="en-AU"/>
+        </w:rPr>
+        <w:t>actual</w:t>
+      </w:r>
+      <w:r>
+        <w:rPr>
+          <w:rFonts w:ascii="Courier New" w:eastAsia="Times New Roman" w:hAnsi="Courier New" w:cs="Courier New"/>
+          <w:color w:val="000000"/>
+          <w:sz w:val="21"/>
+          <w:szCs w:val="21"/>
+          <w:lang w:eastAsia="en-AU"/>
+        </w:rPr>
+        <w:t>,</w:t>
+      </w:r>
+      <w:r>
+        <w:rPr>
+          <w:rFonts w:ascii="Courier New" w:eastAsia="Times New Roman" w:hAnsi="Courier New" w:cs="Courier New"/>
+          <w:color w:val="001080"/>
+          <w:sz w:val="21"/>
+          <w:szCs w:val="21"/>
+          <w:lang w:eastAsia="en-AU"/>
+        </w:rPr>
+        <w:t>predicted</w:t>
+      </w:r>
+      <w:proofErr w:type="spellEnd"/>
+      <w:proofErr w:type="gramEnd"/>
+      <w:r>
+        <w:rPr>
+          <w:rFonts w:ascii="Courier New" w:eastAsia="Times New Roman" w:hAnsi="Courier New" w:cs="Courier New"/>
+          <w:color w:val="000000"/>
+          <w:sz w:val="21"/>
+          <w:szCs w:val="21"/>
+          <w:lang w:eastAsia="en-AU"/>
+        </w:rPr>
+        <w:t>):</w:t>
+      </w:r>
+    </w:p>
+    <w:p>
+      <w:pPr>
+        <w:shd w:val="clear" w:color="auto" w:fill="FFFFFE"/>
+        <w:spacing w:line="285" w:lineRule="atLeast"/>
+        <w:rPr>
+          <w:rFonts w:ascii="Courier New" w:eastAsia="Times New Roman" w:hAnsi="Courier New" w:cs="Courier New"/>
+          <w:color w:val="000000"/>
+          <w:sz w:val="21"/>
+          <w:szCs w:val="21"/>
+          <w:lang w:eastAsia="en-AU"/>
+        </w:rPr>
+      </w:pPr>
+      <w:r>
+        <w:rPr>
+          <w:rFonts w:ascii="Courier New" w:eastAsia="Times New Roman" w:hAnsi="Courier New" w:cs="Courier New"/>
+          <w:color w:val="000000"/>
+          <w:sz w:val="21"/>
+          <w:szCs w:val="21"/>
+          <w:lang w:eastAsia="en-AU"/>
+        </w:rPr>
+        <w:t>    </w:t>
+      </w:r>
+      <w:r>
+        <w:rPr>
+          <w:rFonts w:ascii="Courier New" w:eastAsia="Times New Roman" w:hAnsi="Courier New" w:cs="Courier New"/>
+          <w:color w:val="000000"/>
+          <w:sz w:val="21"/>
+          <w:szCs w:val="21"/>
+          <w:lang w:eastAsia="en-AU"/>
+        </w:rPr>
+        <w:tab/>
+      </w:r>
+      <w:r>
+        <w:rPr>
+          <w:rFonts w:ascii="Courier New" w:eastAsia="Times New Roman" w:hAnsi="Courier New" w:cs="Courier New"/>
+          <w:color w:val="000000"/>
+          <w:sz w:val="21"/>
+          <w:szCs w:val="21"/>
+          <w:lang w:eastAsia="en-AU"/>
+        </w:rPr>
+        <w:tab/>
+      </w:r>
+      <w:r>
+        <w:rPr>
+          <w:rFonts w:ascii="Courier New" w:eastAsia="Times New Roman" w:hAnsi="Courier New" w:cs="Courier New"/>
+          <w:color w:val="000000"/>
+          <w:sz w:val="21"/>
+          <w:szCs w:val="21"/>
+          <w:lang w:eastAsia="en-AU"/>
+        </w:rPr>
+        <w:tab/>
+      </w:r>
+      <w:proofErr w:type="spellStart"/>
+      <w:r>
+        <w:rPr>
+          <w:rFonts w:ascii="Courier New" w:eastAsia="Times New Roman" w:hAnsi="Courier New" w:cs="Courier New"/>
+          <w:color w:val="000000"/>
+          <w:sz w:val="21"/>
+          <w:szCs w:val="21"/>
+          <w:lang w:eastAsia="en-AU"/>
+        </w:rPr>
+        <w:t>yhat</w:t>
+      </w:r>
+      <w:proofErr w:type="spellEnd"/>
+      <w:r>
+        <w:rPr>
+          <w:rFonts w:ascii="Courier New" w:eastAsia="Times New Roman" w:hAnsi="Courier New" w:cs="Courier New"/>
+          <w:color w:val="000000"/>
+          <w:sz w:val="21"/>
+          <w:szCs w:val="21"/>
+          <w:lang w:eastAsia="en-AU"/>
+        </w:rPr>
+        <w:t>=</w:t>
+      </w:r>
+      <w:proofErr w:type="gramStart"/>
+      <w:r>
+        <w:rPr>
+          <w:rFonts w:ascii="Courier New" w:eastAsia="Times New Roman" w:hAnsi="Courier New" w:cs="Courier New"/>
+          <w:color w:val="000000"/>
+          <w:sz w:val="21"/>
+          <w:szCs w:val="21"/>
+          <w:lang w:eastAsia="en-AU"/>
+        </w:rPr>
+        <w:t>actual</w:t>
+      </w:r>
+      <w:r>
+        <w:rPr>
+          <w:rFonts w:ascii="Courier New" w:eastAsia="Times New Roman" w:hAnsi="Courier New" w:cs="Courier New"/>
+          <w:color w:val="000000"/>
+          <w:sz w:val="21"/>
+          <w:szCs w:val="21"/>
+          <w:lang w:eastAsia="en-AU"/>
+        </w:rPr>
+        <w:t xml:space="preserve">  /</w:t>
+      </w:r>
+      <w:proofErr w:type="gramEnd"/>
+      <w:r>
+        <w:rPr>
+          <w:rFonts w:ascii="Courier New" w:eastAsia="Times New Roman" w:hAnsi="Courier New" w:cs="Courier New"/>
+          <w:color w:val="000000"/>
+          <w:sz w:val="21"/>
+          <w:szCs w:val="21"/>
+          <w:lang w:eastAsia="en-AU"/>
+        </w:rPr>
+        <w:t xml:space="preserve">/ actual labelled target </w:t>
+      </w:r>
+    </w:p>
+    <w:p>
+      <w:pPr>
+        <w:shd w:val="clear" w:color="auto" w:fill="FFFFFE"/>
+        <w:spacing w:line="285" w:lineRule="atLeast"/>
+        <w:rPr>
+          <w:rFonts w:ascii="Courier New" w:eastAsia="Times New Roman" w:hAnsi="Courier New" w:cs="Courier New"/>
+          <w:color w:val="000000"/>
+          <w:sz w:val="21"/>
+          <w:szCs w:val="21"/>
+          <w:lang w:eastAsia="en-AU"/>
+        </w:rPr>
+      </w:pPr>
+      <w:r>
+        <w:rPr>
+          <w:rFonts w:ascii="Courier New" w:eastAsia="Times New Roman" w:hAnsi="Courier New" w:cs="Courier New"/>
+          <w:color w:val="000000"/>
+          <w:sz w:val="21"/>
+          <w:szCs w:val="21"/>
+          <w:lang w:eastAsia="en-AU"/>
+        </w:rPr>
+        <w:t>    </w:t>
+      </w:r>
+      <w:r>
+        <w:rPr>
+          <w:rFonts w:ascii="Courier New" w:eastAsia="Times New Roman" w:hAnsi="Courier New" w:cs="Courier New"/>
+          <w:color w:val="000000"/>
+          <w:sz w:val="21"/>
+          <w:szCs w:val="21"/>
+          <w:lang w:eastAsia="en-AU"/>
+        </w:rPr>
+        <w:tab/>
+      </w:r>
+      <w:r>
+        <w:rPr>
+          <w:rFonts w:ascii="Courier New" w:eastAsia="Times New Roman" w:hAnsi="Courier New" w:cs="Courier New"/>
+          <w:color w:val="000000"/>
+          <w:sz w:val="21"/>
+          <w:szCs w:val="21"/>
+          <w:lang w:eastAsia="en-AU"/>
+        </w:rPr>
+        <w:tab/>
+      </w:r>
+      <w:r>
+        <w:rPr>
+          <w:rFonts w:ascii="Courier New" w:eastAsia="Times New Roman" w:hAnsi="Courier New" w:cs="Courier New"/>
+          <w:color w:val="000000"/>
+          <w:sz w:val="21"/>
+          <w:szCs w:val="21"/>
+          <w:lang w:eastAsia="en-AU"/>
+        </w:rPr>
+        <w:tab/>
+      </w:r>
+      <w:r>
+        <w:rPr>
+          <w:rFonts w:ascii="Courier New" w:eastAsia="Times New Roman" w:hAnsi="Courier New" w:cs="Courier New"/>
+          <w:color w:val="000000"/>
+          <w:sz w:val="21"/>
+          <w:szCs w:val="21"/>
+          <w:lang w:eastAsia="en-AU"/>
+        </w:rPr>
+        <w:t>y=</w:t>
+      </w:r>
+      <w:proofErr w:type="gramStart"/>
+      <w:r>
+        <w:rPr>
+          <w:rFonts w:ascii="Courier New" w:eastAsia="Times New Roman" w:hAnsi="Courier New" w:cs="Courier New"/>
+          <w:color w:val="000000"/>
+          <w:sz w:val="21"/>
+          <w:szCs w:val="21"/>
+          <w:lang w:eastAsia="en-AU"/>
+        </w:rPr>
+        <w:t>predicted</w:t>
+      </w:r>
+      <w:r>
+        <w:rPr>
+          <w:rFonts w:ascii="Courier New" w:eastAsia="Times New Roman" w:hAnsi="Courier New" w:cs="Courier New"/>
+          <w:color w:val="000000"/>
+          <w:sz w:val="21"/>
+          <w:szCs w:val="21"/>
+          <w:lang w:eastAsia="en-AU"/>
+        </w:rPr>
+        <w:t xml:space="preserve">  /</w:t>
+      </w:r>
+      <w:proofErr w:type="gramEnd"/>
+      <w:r>
+        <w:rPr>
+          <w:rFonts w:ascii="Courier New" w:eastAsia="Times New Roman" w:hAnsi="Courier New" w:cs="Courier New"/>
+          <w:color w:val="000000"/>
+          <w:sz w:val="21"/>
+          <w:szCs w:val="21"/>
+          <w:lang w:eastAsia="en-AU"/>
+        </w:rPr>
+        <w:t>/predicted target</w:t>
+      </w:r>
+    </w:p>
+    <w:p>
+      <w:pPr>
+        <w:shd w:val="clear" w:color="auto" w:fill="FFFFFE"/>
+        <w:spacing w:line="285" w:lineRule="atLeast"/>
+        <w:rPr>
+          <w:rFonts w:ascii="Courier New" w:eastAsia="Times New Roman" w:hAnsi="Courier New" w:cs="Courier New"/>
+          <w:color w:val="000000"/>
+          <w:sz w:val="21"/>
+          <w:szCs w:val="21"/>
+          <w:lang w:eastAsia="en-AU"/>
+        </w:rPr>
+      </w:pPr>
+      <w:r>
+        <w:rPr>
+          <w:rFonts w:ascii="Courier New" w:eastAsia="Times New Roman" w:hAnsi="Courier New" w:cs="Courier New"/>
+          <w:color w:val="000000"/>
+          <w:sz w:val="21"/>
+          <w:szCs w:val="21"/>
+          <w:lang w:eastAsia="en-AU"/>
+        </w:rPr>
+        <w:t>    </w:t>
+      </w:r>
+      <w:r>
+        <w:rPr>
+          <w:rFonts w:ascii="Courier New" w:eastAsia="Times New Roman" w:hAnsi="Courier New" w:cs="Courier New"/>
+          <w:color w:val="000000"/>
+          <w:sz w:val="21"/>
+          <w:szCs w:val="21"/>
+          <w:lang w:eastAsia="en-AU"/>
+        </w:rPr>
+        <w:tab/>
+      </w:r>
+      <w:r>
+        <w:rPr>
+          <w:rFonts w:ascii="Courier New" w:eastAsia="Times New Roman" w:hAnsi="Courier New" w:cs="Courier New"/>
+          <w:color w:val="000000"/>
+          <w:sz w:val="21"/>
+          <w:szCs w:val="21"/>
+          <w:lang w:eastAsia="en-AU"/>
+        </w:rPr>
+        <w:tab/>
+      </w:r>
+      <w:r>
+        <w:rPr>
+          <w:rFonts w:ascii="Courier New" w:eastAsia="Times New Roman" w:hAnsi="Courier New" w:cs="Courier New"/>
+          <w:color w:val="000000"/>
+          <w:sz w:val="21"/>
+          <w:szCs w:val="21"/>
+          <w:lang w:eastAsia="en-AU"/>
+        </w:rPr>
+        <w:tab/>
+      </w:r>
+      <w:r>
+        <w:rPr>
+          <w:rFonts w:ascii="Courier New" w:eastAsia="Times New Roman" w:hAnsi="Courier New" w:cs="Courier New"/>
+          <w:color w:val="000000"/>
+          <w:sz w:val="21"/>
+          <w:szCs w:val="21"/>
+          <w:lang w:eastAsia="en-AU"/>
+        </w:rPr>
+        <w:t>acc=</w:t>
+      </w:r>
+      <w:proofErr w:type="spellStart"/>
+      <w:proofErr w:type="gramStart"/>
+      <w:r>
+        <w:rPr>
+          <w:rFonts w:ascii="Courier New" w:eastAsia="Times New Roman" w:hAnsi="Courier New" w:cs="Courier New"/>
+          <w:color w:val="000000"/>
+          <w:sz w:val="21"/>
+          <w:szCs w:val="21"/>
+          <w:lang w:eastAsia="en-AU"/>
+        </w:rPr>
+        <w:t>np.mean</w:t>
+      </w:r>
+      <w:proofErr w:type="spellEnd"/>
+      <w:proofErr w:type="gramEnd"/>
+      <w:r>
+        <w:rPr>
+          <w:rFonts w:ascii="Courier New" w:eastAsia="Times New Roman" w:hAnsi="Courier New" w:cs="Courier New"/>
+          <w:color w:val="000000"/>
+          <w:sz w:val="21"/>
+          <w:szCs w:val="21"/>
+          <w:lang w:eastAsia="en-AU"/>
+        </w:rPr>
+        <w:t>(y==</w:t>
+      </w:r>
+      <w:proofErr w:type="spellStart"/>
+      <w:r>
+        <w:rPr>
+          <w:rFonts w:ascii="Courier New" w:eastAsia="Times New Roman" w:hAnsi="Courier New" w:cs="Courier New"/>
+          <w:color w:val="000000"/>
+          <w:sz w:val="21"/>
+          <w:szCs w:val="21"/>
+          <w:lang w:eastAsia="en-AU"/>
+        </w:rPr>
+        <w:t>yhat</w:t>
+      </w:r>
+      <w:proofErr w:type="spellEnd"/>
+      <w:r>
+        <w:rPr>
+          <w:rFonts w:ascii="Courier New" w:eastAsia="Times New Roman" w:hAnsi="Courier New" w:cs="Courier New"/>
+          <w:color w:val="000000"/>
+          <w:sz w:val="21"/>
+          <w:szCs w:val="21"/>
+          <w:lang w:eastAsia="en-AU"/>
+        </w:rPr>
+        <w:t>)</w:t>
+      </w:r>
+      <w:r>
+        <w:rPr>
+          <w:rFonts w:ascii="Courier New" w:eastAsia="Times New Roman" w:hAnsi="Courier New" w:cs="Courier New"/>
+          <w:color w:val="000000"/>
+          <w:sz w:val="21"/>
+          <w:szCs w:val="21"/>
+          <w:lang w:eastAsia="en-AU"/>
+        </w:rPr>
+        <w:t xml:space="preserve"> //average value</w:t>
+      </w:r>
+    </w:p>
+    <w:p>
+      <w:pPr>
+        <w:shd w:val="clear" w:color="auto" w:fill="FFFFFE"/>
+        <w:spacing w:line="285" w:lineRule="atLeast"/>
+        <w:rPr>
+          <w:rFonts w:ascii="Courier New" w:eastAsia="Times New Roman" w:hAnsi="Courier New" w:cs="Courier New"/>
+          <w:color w:val="000000"/>
+          <w:sz w:val="21"/>
+          <w:szCs w:val="21"/>
+          <w:lang w:eastAsia="en-AU"/>
+        </w:rPr>
+      </w:pPr>
+      <w:r>
+        <w:rPr>
+          <w:rFonts w:ascii="Courier New" w:eastAsia="Times New Roman" w:hAnsi="Courier New" w:cs="Courier New"/>
+          <w:color w:val="000000"/>
+          <w:sz w:val="21"/>
+          <w:szCs w:val="21"/>
+          <w:lang w:eastAsia="en-AU"/>
+        </w:rPr>
+        <w:t>    </w:t>
+      </w:r>
+      <w:r>
+        <w:rPr>
+          <w:rFonts w:ascii="Courier New" w:eastAsia="Times New Roman" w:hAnsi="Courier New" w:cs="Courier New"/>
+          <w:color w:val="000000"/>
+          <w:sz w:val="21"/>
+          <w:szCs w:val="21"/>
+          <w:lang w:eastAsia="en-AU"/>
+        </w:rPr>
+        <w:tab/>
+      </w:r>
+      <w:r>
+        <w:rPr>
+          <w:rFonts w:ascii="Courier New" w:eastAsia="Times New Roman" w:hAnsi="Courier New" w:cs="Courier New"/>
+          <w:color w:val="000000"/>
+          <w:sz w:val="21"/>
+          <w:szCs w:val="21"/>
+          <w:lang w:eastAsia="en-AU"/>
+        </w:rPr>
+        <w:tab/>
+      </w:r>
+      <w:r>
+        <w:rPr>
+          <w:rFonts w:ascii="Courier New" w:eastAsia="Times New Roman" w:hAnsi="Courier New" w:cs="Courier New"/>
+          <w:color w:val="000000"/>
+          <w:sz w:val="21"/>
+          <w:szCs w:val="21"/>
+          <w:lang w:eastAsia="en-AU"/>
+        </w:rPr>
+        <w:tab/>
+      </w:r>
+      <w:r>
+        <w:rPr>
+          <w:rFonts w:ascii="Courier New" w:eastAsia="Times New Roman" w:hAnsi="Courier New" w:cs="Courier New"/>
+          <w:color w:val="AF00DB"/>
+          <w:sz w:val="21"/>
+          <w:szCs w:val="21"/>
+          <w:lang w:eastAsia="en-AU"/>
+        </w:rPr>
+        <w:t>return</w:t>
+      </w:r>
+      <w:r>
+        <w:rPr>
+          <w:rFonts w:ascii="Courier New" w:eastAsia="Times New Roman" w:hAnsi="Courier New" w:cs="Courier New"/>
+          <w:color w:val="000000"/>
+          <w:sz w:val="21"/>
+          <w:szCs w:val="21"/>
+          <w:lang w:eastAsia="en-AU"/>
+        </w:rPr>
+        <w:t> acc</w:t>
+      </w:r>
+    </w:p>
+    <w:p>
+      <w:pPr>
+        <w:pStyle w:val="ListParagraph"/>
+        <w:rPr>
+          <w:rFonts w:ascii="Courier New" w:eastAsia="Times New Roman" w:hAnsi="Courier New" w:cs="Courier New"/>
+          <w:color w:val="000000"/>
+          <w:sz w:val="21"/>
+          <w:szCs w:val="21"/>
+          <w:lang w:eastAsia="en-AU"/>
+        </w:rPr>
+      </w:pPr>
+    </w:p>
+    <w:p>
+      <w:pPr>
+        <w:pStyle w:val="ListParagraph"/>
+        <w:rPr>
+          <w:rFonts w:ascii="Times New Roman" w:hAnsi="Times New Roman" w:cs="Times New Roman"/>
+          <w:sz w:val="28"/>
+          <w:szCs w:val="28"/>
+        </w:rPr>
+      </w:pPr>
     </w:p>
     <w:p>
       <w:pPr>
@@ -1365,6 +5747,768 @@
     </w:p>
     <w:p>
       <w:pPr>
+        <w:shd w:val="clear" w:color="auto" w:fill="FFFFFE"/>
+        <w:spacing w:line="285" w:lineRule="atLeast"/>
+        <w:rPr>
+          <w:rFonts w:ascii="Times New Roman" w:hAnsi="Times New Roman" w:cs="Times New Roman"/>
+          <w:sz w:val="24"/>
+          <w:szCs w:val="24"/>
+        </w:rPr>
+      </w:pPr>
+      <w:r>
+        <w:rPr>
+          <w:rFonts w:ascii="Times New Roman" w:hAnsi="Times New Roman" w:cs="Times New Roman"/>
+          <w:sz w:val="28"/>
+          <w:szCs w:val="28"/>
+        </w:rPr>
+        <w:tab/>
+      </w:r>
+      <w:r>
+        <w:rPr>
+          <w:rFonts w:ascii="Times New Roman" w:hAnsi="Times New Roman" w:cs="Times New Roman"/>
+          <w:sz w:val="24"/>
+          <w:szCs w:val="24"/>
+        </w:rPr>
+        <w:t xml:space="preserve">Trained model with 6000 data </w:t>
+      </w:r>
+      <w:proofErr w:type="gramStart"/>
+      <w:r>
+        <w:rPr>
+          <w:rFonts w:ascii="Times New Roman" w:hAnsi="Times New Roman" w:cs="Times New Roman"/>
+          <w:sz w:val="24"/>
+          <w:szCs w:val="24"/>
+        </w:rPr>
+        <w:t>points ,</w:t>
+      </w:r>
+      <w:proofErr w:type="gramEnd"/>
+      <w:r>
+        <w:rPr>
+          <w:rFonts w:ascii="Times New Roman" w:hAnsi="Times New Roman" w:cs="Times New Roman"/>
+          <w:sz w:val="24"/>
+          <w:szCs w:val="24"/>
+        </w:rPr>
+        <w:t xml:space="preserve"> it took almost 1hour 33m 6 s to train the model</w:t>
+      </w:r>
+      <w:r>
+        <w:rPr>
+          <w:rFonts w:ascii="Times New Roman" w:hAnsi="Times New Roman" w:cs="Times New Roman"/>
+          <w:sz w:val="24"/>
+          <w:szCs w:val="24"/>
+        </w:rPr>
+        <w:t>.</w:t>
+      </w:r>
+    </w:p>
+    <w:p>
+      <w:pPr>
+        <w:shd w:val="clear" w:color="auto" w:fill="FFFFFE"/>
+        <w:spacing w:line="285" w:lineRule="atLeast"/>
+        <w:rPr>
+          <w:rFonts w:ascii="Times New Roman" w:hAnsi="Times New Roman" w:cs="Times New Roman"/>
+          <w:sz w:val="24"/>
+          <w:szCs w:val="24"/>
+        </w:rPr>
+      </w:pPr>
+      <w:r>
+        <w:rPr>
+          <w:rFonts w:ascii="Times New Roman" w:hAnsi="Times New Roman" w:cs="Times New Roman"/>
+          <w:sz w:val="24"/>
+          <w:szCs w:val="24"/>
+        </w:rPr>
+        <w:t xml:space="preserve">            Run for multiple hyper </w:t>
+      </w:r>
+      <w:proofErr w:type="gramStart"/>
+      <w:r>
+        <w:rPr>
+          <w:rFonts w:ascii="Times New Roman" w:hAnsi="Times New Roman" w:cs="Times New Roman"/>
+          <w:sz w:val="24"/>
+          <w:szCs w:val="24"/>
+        </w:rPr>
+        <w:t>parameter ,</w:t>
+      </w:r>
+      <w:proofErr w:type="gramEnd"/>
+      <w:r>
+        <w:rPr>
+          <w:rFonts w:ascii="Times New Roman" w:hAnsi="Times New Roman" w:cs="Times New Roman"/>
+          <w:sz w:val="24"/>
+          <w:szCs w:val="24"/>
+        </w:rPr>
+        <w:t xml:space="preserve"> finally for </w:t>
+      </w:r>
+      <w:proofErr w:type="spellStart"/>
+      <w:r>
+        <w:rPr>
+          <w:rFonts w:ascii="Times New Roman" w:hAnsi="Times New Roman" w:cs="Times New Roman"/>
+          <w:sz w:val="24"/>
+          <w:szCs w:val="24"/>
+        </w:rPr>
+        <w:t>min_samples_split</w:t>
+      </w:r>
+      <w:proofErr w:type="spellEnd"/>
+      <w:r>
+        <w:rPr>
+          <w:rFonts w:ascii="Times New Roman" w:hAnsi="Times New Roman" w:cs="Times New Roman"/>
+          <w:sz w:val="24"/>
+          <w:szCs w:val="24"/>
+        </w:rPr>
+        <w:t>=2</w:t>
+      </w:r>
+      <w:r>
+        <w:rPr>
+          <w:rFonts w:ascii="Times New Roman" w:hAnsi="Times New Roman" w:cs="Times New Roman"/>
+          <w:sz w:val="24"/>
+          <w:szCs w:val="24"/>
+        </w:rPr>
+        <w:t xml:space="preserve"> and </w:t>
+      </w:r>
+      <w:proofErr w:type="spellStart"/>
+      <w:r>
+        <w:rPr>
+          <w:rFonts w:ascii="Times New Roman" w:hAnsi="Times New Roman" w:cs="Times New Roman"/>
+          <w:sz w:val="24"/>
+          <w:szCs w:val="24"/>
+        </w:rPr>
+        <w:t>max_depth</w:t>
+      </w:r>
+      <w:proofErr w:type="spellEnd"/>
+      <w:r>
+        <w:rPr>
+          <w:rFonts w:ascii="Times New Roman" w:hAnsi="Times New Roman" w:cs="Times New Roman"/>
+          <w:sz w:val="24"/>
+          <w:szCs w:val="24"/>
+        </w:rPr>
+        <w:t>=</w:t>
+      </w:r>
+      <w:r>
+        <w:rPr>
+          <w:rFonts w:ascii="Times New Roman" w:hAnsi="Times New Roman" w:cs="Times New Roman"/>
+          <w:sz w:val="24"/>
+          <w:szCs w:val="24"/>
+        </w:rPr>
+        <w:t>4</w:t>
+      </w:r>
+      <w:r>
+        <w:rPr>
+          <w:rFonts w:ascii="Times New Roman" w:hAnsi="Times New Roman" w:cs="Times New Roman"/>
+          <w:sz w:val="24"/>
+          <w:szCs w:val="24"/>
+        </w:rPr>
+        <w:t xml:space="preserve"> </w:t>
+      </w:r>
+    </w:p>
+    <w:p>
+      <w:pPr>
+        <w:shd w:val="clear" w:color="auto" w:fill="FFFFFE"/>
+        <w:spacing w:line="285" w:lineRule="atLeast"/>
+        <w:rPr>
+          <w:rFonts w:ascii="Times New Roman" w:hAnsi="Times New Roman" w:cs="Times New Roman"/>
+          <w:sz w:val="24"/>
+          <w:szCs w:val="24"/>
+        </w:rPr>
+      </w:pPr>
+      <w:r>
+        <w:rPr>
+          <w:rFonts w:ascii="Times New Roman" w:hAnsi="Times New Roman" w:cs="Times New Roman"/>
+          <w:sz w:val="24"/>
+          <w:szCs w:val="24"/>
+        </w:rPr>
+        <w:t xml:space="preserve">            Ended up in good test score.</w:t>
+      </w:r>
+    </w:p>
+    <w:p>
+      <w:pPr>
+        <w:pStyle w:val="ListParagraph"/>
+        <w:rPr>
+          <w:rFonts w:ascii="Times New Roman" w:hAnsi="Times New Roman" w:cs="Times New Roman"/>
+          <w:sz w:val="24"/>
+          <w:szCs w:val="24"/>
+        </w:rPr>
+      </w:pPr>
+      <w:r>
+        <w:rPr>
+          <w:rFonts w:ascii="Times New Roman" w:hAnsi="Times New Roman" w:cs="Times New Roman"/>
+          <w:sz w:val="24"/>
+          <w:szCs w:val="24"/>
+        </w:rPr>
+        <w:t>Accuracy</w:t>
+      </w:r>
+      <w:r>
+        <w:rPr>
+          <w:rFonts w:ascii="Times New Roman" w:hAnsi="Times New Roman" w:cs="Times New Roman"/>
+          <w:sz w:val="24"/>
+          <w:szCs w:val="24"/>
+        </w:rPr>
+        <w:t xml:space="preserve"> of </w:t>
+      </w:r>
+      <w:proofErr w:type="gramStart"/>
+      <w:r>
+        <w:rPr>
+          <w:rFonts w:ascii="Times New Roman" w:hAnsi="Times New Roman" w:cs="Times New Roman"/>
+          <w:sz w:val="24"/>
+          <w:szCs w:val="24"/>
+        </w:rPr>
+        <w:t>0.7885714285714286  for</w:t>
+      </w:r>
+      <w:proofErr w:type="gramEnd"/>
+      <w:r>
+        <w:rPr>
+          <w:rFonts w:ascii="Times New Roman" w:hAnsi="Times New Roman" w:cs="Times New Roman"/>
+          <w:sz w:val="24"/>
+          <w:szCs w:val="24"/>
+        </w:rPr>
+        <w:t xml:space="preserve"> 700 data set</w:t>
+      </w:r>
+      <w:r>
+        <w:rPr>
+          <w:rFonts w:ascii="Times New Roman" w:hAnsi="Times New Roman" w:cs="Times New Roman"/>
+          <w:sz w:val="24"/>
+          <w:szCs w:val="24"/>
+        </w:rPr>
+        <w:t xml:space="preserve"> obtained </w:t>
+      </w:r>
+      <w:r>
+        <w:rPr>
+          <w:rFonts w:ascii="Times New Roman" w:hAnsi="Times New Roman" w:cs="Times New Roman"/>
+          <w:sz w:val="24"/>
+          <w:szCs w:val="24"/>
+        </w:rPr>
+        <w:t xml:space="preserve"> during</w:t>
+      </w:r>
+      <w:r>
+        <w:rPr>
+          <w:rFonts w:ascii="Times New Roman" w:hAnsi="Times New Roman" w:cs="Times New Roman"/>
+          <w:sz w:val="24"/>
+          <w:szCs w:val="24"/>
+        </w:rPr>
+        <w:t xml:space="preserve"> prediction</w:t>
+      </w:r>
+      <w:r>
+        <w:rPr>
+          <w:rFonts w:ascii="Times New Roman" w:hAnsi="Times New Roman" w:cs="Times New Roman"/>
+          <w:sz w:val="24"/>
+          <w:szCs w:val="24"/>
+        </w:rPr>
+        <w:t xml:space="preserve"> phase</w:t>
+      </w:r>
+      <w:r>
+        <w:rPr>
+          <w:rFonts w:ascii="Times New Roman" w:hAnsi="Times New Roman" w:cs="Times New Roman"/>
+          <w:sz w:val="24"/>
+          <w:szCs w:val="24"/>
+        </w:rPr>
+        <w:t>.</w:t>
+      </w:r>
+    </w:p>
+    <w:p>
+      <w:pPr>
+        <w:pStyle w:val="ListParagraph"/>
+        <w:rPr>
+          <w:rFonts w:ascii="Times New Roman" w:hAnsi="Times New Roman" w:cs="Times New Roman"/>
+          <w:sz w:val="28"/>
+          <w:szCs w:val="28"/>
+        </w:rPr>
+      </w:pPr>
+    </w:p>
+    <w:p>
+      <w:pPr>
+        <w:pStyle w:val="ListParagraph"/>
+        <w:rPr>
+          <w:rFonts w:ascii="Times New Roman" w:hAnsi="Times New Roman" w:cs="Times New Roman"/>
+          <w:sz w:val="28"/>
+          <w:szCs w:val="28"/>
+        </w:rPr>
+      </w:pPr>
+    </w:p>
+    <w:tbl>
+      <w:tblPr>
+        <w:tblStyle w:val="TableGrid"/>
+        <w:tblW w:w="0" w:type="auto"/>
+        <w:tblInd w:w="720" w:type="dxa"/>
+        <w:tblLook w:val="04A0" w:firstRow="1" w:lastRow="0" w:firstColumn="1" w:lastColumn="0" w:noHBand="0" w:noVBand="1"/>
+      </w:tblPr>
+      <w:tblGrid>
+        <w:gridCol w:w="1260"/>
+        <w:gridCol w:w="4394"/>
+        <w:gridCol w:w="2642"/>
+      </w:tblGrid>
+      <w:tr>
+        <w:tc>
+          <w:tcPr>
+            <w:tcW w:w="1260" w:type="dxa"/>
+          </w:tcPr>
+          <w:p>
+            <w:pPr>
+              <w:pStyle w:val="ListParagraph"/>
+              <w:ind w:left="0"/>
+              <w:rPr>
+                <w:rFonts w:ascii="Times New Roman" w:hAnsi="Times New Roman" w:cs="Times New Roman"/>
+                <w:sz w:val="24"/>
+                <w:szCs w:val="24"/>
+              </w:rPr>
+            </w:pPr>
+            <w:r>
+              <w:rPr>
+                <w:rFonts w:ascii="Times New Roman" w:hAnsi="Times New Roman" w:cs="Times New Roman"/>
+                <w:sz w:val="28"/>
+                <w:szCs w:val="28"/>
+              </w:rPr>
+              <w:lastRenderedPageBreak/>
+              <w:t xml:space="preserve">  </w:t>
+            </w:r>
+            <w:proofErr w:type="spellStart"/>
+            <w:r>
+              <w:rPr>
+                <w:rFonts w:ascii="Times New Roman" w:hAnsi="Times New Roman" w:cs="Times New Roman"/>
+                <w:sz w:val="24"/>
+                <w:szCs w:val="24"/>
+              </w:rPr>
+              <w:t>sl</w:t>
+            </w:r>
+            <w:proofErr w:type="spellEnd"/>
+            <w:r>
+              <w:rPr>
+                <w:rFonts w:ascii="Times New Roman" w:hAnsi="Times New Roman" w:cs="Times New Roman"/>
+                <w:sz w:val="24"/>
+                <w:szCs w:val="24"/>
+              </w:rPr>
+              <w:t xml:space="preserve"> no</w:t>
+            </w:r>
+          </w:p>
+        </w:tc>
+        <w:tc>
+          <w:tcPr>
+            <w:tcW w:w="4394" w:type="dxa"/>
+          </w:tcPr>
+          <w:p>
+            <w:pPr>
+              <w:pStyle w:val="ListParagraph"/>
+              <w:ind w:left="0"/>
+              <w:rPr>
+                <w:rFonts w:ascii="Times New Roman" w:hAnsi="Times New Roman" w:cs="Times New Roman"/>
+                <w:sz w:val="28"/>
+                <w:szCs w:val="28"/>
+              </w:rPr>
+            </w:pPr>
+            <w:r>
+              <w:rPr>
+                <w:rFonts w:ascii="Times New Roman" w:hAnsi="Times New Roman" w:cs="Times New Roman"/>
+                <w:sz w:val="28"/>
+                <w:szCs w:val="28"/>
+              </w:rPr>
+              <w:t xml:space="preserve">              </w:t>
+            </w:r>
+            <w:r>
+              <w:rPr>
+                <w:rFonts w:ascii="Times New Roman" w:hAnsi="Times New Roman" w:cs="Times New Roman"/>
+                <w:sz w:val="24"/>
+                <w:szCs w:val="24"/>
+              </w:rPr>
+              <w:t>parameter</w:t>
+            </w:r>
+          </w:p>
+        </w:tc>
+        <w:tc>
+          <w:tcPr>
+            <w:tcW w:w="2642" w:type="dxa"/>
+          </w:tcPr>
+          <w:p>
+            <w:pPr>
+              <w:pStyle w:val="ListParagraph"/>
+              <w:ind w:left="0"/>
+              <w:rPr>
+                <w:rFonts w:ascii="Times New Roman" w:hAnsi="Times New Roman" w:cs="Times New Roman"/>
+                <w:sz w:val="28"/>
+                <w:szCs w:val="28"/>
+              </w:rPr>
+            </w:pPr>
+            <w:r>
+              <w:rPr>
+                <w:rFonts w:ascii="Times New Roman" w:hAnsi="Times New Roman" w:cs="Times New Roman"/>
+                <w:sz w:val="28"/>
+                <w:szCs w:val="28"/>
+              </w:rPr>
+              <w:t xml:space="preserve">   </w:t>
+            </w:r>
+            <w:r>
+              <w:rPr>
+                <w:rFonts w:ascii="Times New Roman" w:hAnsi="Times New Roman" w:cs="Times New Roman"/>
+                <w:sz w:val="24"/>
+                <w:szCs w:val="24"/>
+              </w:rPr>
+              <w:t>score</w:t>
+            </w:r>
+          </w:p>
+        </w:tc>
+      </w:tr>
+      <w:tr>
+        <w:tc>
+          <w:tcPr>
+            <w:tcW w:w="1260" w:type="dxa"/>
+          </w:tcPr>
+          <w:p>
+            <w:pPr>
+              <w:pStyle w:val="ListParagraph"/>
+              <w:ind w:left="0"/>
+              <w:jc w:val="center"/>
+              <w:rPr>
+                <w:rFonts w:ascii="Times New Roman" w:hAnsi="Times New Roman" w:cs="Times New Roman"/>
+                <w:sz w:val="28"/>
+                <w:szCs w:val="28"/>
+              </w:rPr>
+            </w:pPr>
+            <w:r>
+              <w:rPr>
+                <w:rFonts w:ascii="Times New Roman" w:hAnsi="Times New Roman" w:cs="Times New Roman"/>
+                <w:sz w:val="28"/>
+                <w:szCs w:val="28"/>
+              </w:rPr>
+              <w:t>1</w:t>
+            </w:r>
+          </w:p>
+        </w:tc>
+        <w:tc>
+          <w:tcPr>
+            <w:tcW w:w="4394" w:type="dxa"/>
+          </w:tcPr>
+          <w:p>
+            <w:pPr>
+              <w:pStyle w:val="ListParagraph"/>
+              <w:ind w:left="0"/>
+              <w:rPr>
+                <w:rFonts w:ascii="Times New Roman" w:hAnsi="Times New Roman" w:cs="Times New Roman"/>
+                <w:sz w:val="28"/>
+                <w:szCs w:val="28"/>
+              </w:rPr>
+            </w:pPr>
+            <w:r>
+              <w:rPr>
+                <w:rFonts w:ascii="Times New Roman" w:hAnsi="Times New Roman" w:cs="Times New Roman"/>
+                <w:sz w:val="28"/>
+                <w:szCs w:val="28"/>
+              </w:rPr>
+              <w:t xml:space="preserve"> </w:t>
+            </w:r>
+            <w:proofErr w:type="spellStart"/>
+            <w:r>
+              <w:rPr>
+                <w:rFonts w:ascii="Times New Roman" w:hAnsi="Times New Roman" w:cs="Times New Roman"/>
+                <w:sz w:val="24"/>
+                <w:szCs w:val="24"/>
+              </w:rPr>
+              <w:t>min_samples_split</w:t>
+            </w:r>
+            <w:proofErr w:type="spellEnd"/>
+            <w:r>
+              <w:rPr>
+                <w:rFonts w:ascii="Times New Roman" w:hAnsi="Times New Roman" w:cs="Times New Roman"/>
+                <w:sz w:val="24"/>
+                <w:szCs w:val="24"/>
+              </w:rPr>
+              <w:t>=2</w:t>
+            </w:r>
+            <w:r>
+              <w:rPr>
+                <w:rFonts w:ascii="Times New Roman" w:hAnsi="Times New Roman" w:cs="Times New Roman"/>
+                <w:sz w:val="24"/>
+                <w:szCs w:val="24"/>
+              </w:rPr>
+              <w:t xml:space="preserve"> and </w:t>
+            </w:r>
+            <w:proofErr w:type="spellStart"/>
+            <w:r>
+              <w:rPr>
+                <w:rFonts w:ascii="Times New Roman" w:hAnsi="Times New Roman" w:cs="Times New Roman"/>
+                <w:sz w:val="24"/>
+                <w:szCs w:val="24"/>
+              </w:rPr>
+              <w:t>max_depth</w:t>
+            </w:r>
+            <w:proofErr w:type="spellEnd"/>
+            <w:r>
+              <w:rPr>
+                <w:rFonts w:ascii="Times New Roman" w:hAnsi="Times New Roman" w:cs="Times New Roman"/>
+                <w:sz w:val="24"/>
+                <w:szCs w:val="24"/>
+              </w:rPr>
+              <w:t>=</w:t>
+            </w:r>
+            <w:r>
+              <w:rPr>
+                <w:rFonts w:ascii="Times New Roman" w:hAnsi="Times New Roman" w:cs="Times New Roman"/>
+                <w:sz w:val="24"/>
+                <w:szCs w:val="24"/>
+              </w:rPr>
+              <w:t>3</w:t>
+            </w:r>
+          </w:p>
+        </w:tc>
+        <w:tc>
+          <w:tcPr>
+            <w:tcW w:w="2642" w:type="dxa"/>
+          </w:tcPr>
+          <w:p>
+            <w:pPr>
+              <w:pStyle w:val="ListParagraph"/>
+              <w:ind w:left="0"/>
+              <w:rPr>
+                <w:rFonts w:ascii="Times New Roman" w:hAnsi="Times New Roman" w:cs="Times New Roman"/>
+                <w:sz w:val="28"/>
+                <w:szCs w:val="28"/>
+              </w:rPr>
+            </w:pPr>
+          </w:p>
+        </w:tc>
+      </w:tr>
+      <w:tr>
+        <w:tc>
+          <w:tcPr>
+            <w:tcW w:w="1260" w:type="dxa"/>
+          </w:tcPr>
+          <w:p>
+            <w:pPr>
+              <w:pStyle w:val="ListParagraph"/>
+              <w:ind w:left="0"/>
+              <w:jc w:val="center"/>
+              <w:rPr>
+                <w:rFonts w:ascii="Times New Roman" w:hAnsi="Times New Roman" w:cs="Times New Roman"/>
+                <w:sz w:val="28"/>
+                <w:szCs w:val="28"/>
+              </w:rPr>
+            </w:pPr>
+            <w:r>
+              <w:rPr>
+                <w:rFonts w:ascii="Times New Roman" w:hAnsi="Times New Roman" w:cs="Times New Roman"/>
+                <w:sz w:val="28"/>
+                <w:szCs w:val="28"/>
+              </w:rPr>
+              <w:t>2</w:t>
+            </w:r>
+          </w:p>
+        </w:tc>
+        <w:tc>
+          <w:tcPr>
+            <w:tcW w:w="4394" w:type="dxa"/>
+          </w:tcPr>
+          <w:p>
+            <w:pPr>
+              <w:pStyle w:val="ListParagraph"/>
+              <w:ind w:left="0"/>
+              <w:rPr>
+                <w:rFonts w:ascii="Times New Roman" w:hAnsi="Times New Roman" w:cs="Times New Roman"/>
+                <w:sz w:val="28"/>
+                <w:szCs w:val="28"/>
+              </w:rPr>
+            </w:pPr>
+            <w:r>
+              <w:rPr>
+                <w:rFonts w:ascii="Times New Roman" w:hAnsi="Times New Roman" w:cs="Times New Roman"/>
+                <w:sz w:val="24"/>
+                <w:szCs w:val="24"/>
+              </w:rPr>
+              <w:t xml:space="preserve"> </w:t>
+            </w:r>
+            <w:proofErr w:type="spellStart"/>
+            <w:r>
+              <w:rPr>
+                <w:rFonts w:ascii="Times New Roman" w:hAnsi="Times New Roman" w:cs="Times New Roman"/>
+                <w:sz w:val="24"/>
+                <w:szCs w:val="24"/>
+              </w:rPr>
+              <w:t>min_samples_split</w:t>
+            </w:r>
+            <w:proofErr w:type="spellEnd"/>
+            <w:r>
+              <w:rPr>
+                <w:rFonts w:ascii="Times New Roman" w:hAnsi="Times New Roman" w:cs="Times New Roman"/>
+                <w:sz w:val="24"/>
+                <w:szCs w:val="24"/>
+              </w:rPr>
+              <w:t>=2</w:t>
+            </w:r>
+            <w:r>
+              <w:rPr>
+                <w:rFonts w:ascii="Times New Roman" w:hAnsi="Times New Roman" w:cs="Times New Roman"/>
+                <w:sz w:val="24"/>
+                <w:szCs w:val="24"/>
+              </w:rPr>
+              <w:t xml:space="preserve"> and </w:t>
+            </w:r>
+            <w:proofErr w:type="spellStart"/>
+            <w:r>
+              <w:rPr>
+                <w:rFonts w:ascii="Times New Roman" w:hAnsi="Times New Roman" w:cs="Times New Roman"/>
+                <w:sz w:val="24"/>
+                <w:szCs w:val="24"/>
+              </w:rPr>
+              <w:t>max_depth</w:t>
+            </w:r>
+            <w:proofErr w:type="spellEnd"/>
+            <w:r>
+              <w:rPr>
+                <w:rFonts w:ascii="Times New Roman" w:hAnsi="Times New Roman" w:cs="Times New Roman"/>
+                <w:sz w:val="24"/>
+                <w:szCs w:val="24"/>
+              </w:rPr>
+              <w:t>=4</w:t>
+            </w:r>
+          </w:p>
+        </w:tc>
+        <w:tc>
+          <w:tcPr>
+            <w:tcW w:w="2642" w:type="dxa"/>
+          </w:tcPr>
+          <w:p>
+            <w:pPr>
+              <w:pStyle w:val="ListParagraph"/>
+              <w:ind w:left="0"/>
+              <w:rPr>
+                <w:rFonts w:ascii="Times New Roman" w:hAnsi="Times New Roman" w:cs="Times New Roman"/>
+                <w:sz w:val="28"/>
+                <w:szCs w:val="28"/>
+              </w:rPr>
+            </w:pPr>
+            <w:r>
+              <w:rPr>
+                <w:rFonts w:ascii="Times New Roman" w:hAnsi="Times New Roman" w:cs="Times New Roman"/>
+                <w:sz w:val="24"/>
+                <w:szCs w:val="24"/>
+              </w:rPr>
+              <w:t xml:space="preserve">0.7885714285714286  </w:t>
+            </w:r>
+          </w:p>
+        </w:tc>
+      </w:tr>
+      <w:tr>
+        <w:tc>
+          <w:tcPr>
+            <w:tcW w:w="1260" w:type="dxa"/>
+          </w:tcPr>
+          <w:p>
+            <w:pPr>
+              <w:pStyle w:val="ListParagraph"/>
+              <w:ind w:left="0"/>
+              <w:jc w:val="center"/>
+              <w:rPr>
+                <w:rFonts w:ascii="Times New Roman" w:hAnsi="Times New Roman" w:cs="Times New Roman"/>
+                <w:sz w:val="28"/>
+                <w:szCs w:val="28"/>
+              </w:rPr>
+            </w:pPr>
+            <w:r>
+              <w:rPr>
+                <w:rFonts w:ascii="Times New Roman" w:hAnsi="Times New Roman" w:cs="Times New Roman"/>
+                <w:sz w:val="28"/>
+                <w:szCs w:val="28"/>
+              </w:rPr>
+              <w:t>3</w:t>
+            </w:r>
+          </w:p>
+        </w:tc>
+        <w:tc>
+          <w:tcPr>
+            <w:tcW w:w="4394" w:type="dxa"/>
+          </w:tcPr>
+          <w:p>
+            <w:pPr>
+              <w:pStyle w:val="ListParagraph"/>
+              <w:ind w:left="0"/>
+              <w:rPr>
+                <w:rFonts w:ascii="Times New Roman" w:hAnsi="Times New Roman" w:cs="Times New Roman"/>
+                <w:sz w:val="28"/>
+                <w:szCs w:val="28"/>
+              </w:rPr>
+            </w:pPr>
+            <w:r>
+              <w:rPr>
+                <w:rFonts w:ascii="Times New Roman" w:hAnsi="Times New Roman" w:cs="Times New Roman"/>
+                <w:sz w:val="24"/>
+                <w:szCs w:val="24"/>
+              </w:rPr>
+              <w:t xml:space="preserve"> </w:t>
+            </w:r>
+            <w:proofErr w:type="spellStart"/>
+            <w:r>
+              <w:rPr>
+                <w:rFonts w:ascii="Times New Roman" w:hAnsi="Times New Roman" w:cs="Times New Roman"/>
+                <w:sz w:val="24"/>
+                <w:szCs w:val="24"/>
+              </w:rPr>
+              <w:t>min_samples_split</w:t>
+            </w:r>
+            <w:proofErr w:type="spellEnd"/>
+            <w:r>
+              <w:rPr>
+                <w:rFonts w:ascii="Times New Roman" w:hAnsi="Times New Roman" w:cs="Times New Roman"/>
+                <w:sz w:val="24"/>
+                <w:szCs w:val="24"/>
+              </w:rPr>
+              <w:t>=2</w:t>
+            </w:r>
+            <w:r>
+              <w:rPr>
+                <w:rFonts w:ascii="Times New Roman" w:hAnsi="Times New Roman" w:cs="Times New Roman"/>
+                <w:sz w:val="24"/>
+                <w:szCs w:val="24"/>
+              </w:rPr>
+              <w:t xml:space="preserve"> and </w:t>
+            </w:r>
+            <w:proofErr w:type="spellStart"/>
+            <w:r>
+              <w:rPr>
+                <w:rFonts w:ascii="Times New Roman" w:hAnsi="Times New Roman" w:cs="Times New Roman"/>
+                <w:sz w:val="24"/>
+                <w:szCs w:val="24"/>
+              </w:rPr>
+              <w:t>max_depth</w:t>
+            </w:r>
+            <w:proofErr w:type="spellEnd"/>
+            <w:r>
+              <w:rPr>
+                <w:rFonts w:ascii="Times New Roman" w:hAnsi="Times New Roman" w:cs="Times New Roman"/>
+                <w:sz w:val="24"/>
+                <w:szCs w:val="24"/>
+              </w:rPr>
+              <w:t>=</w:t>
+            </w:r>
+            <w:r>
+              <w:rPr>
+                <w:rFonts w:ascii="Times New Roman" w:hAnsi="Times New Roman" w:cs="Times New Roman"/>
+                <w:sz w:val="24"/>
+                <w:szCs w:val="24"/>
+              </w:rPr>
+              <w:t>5</w:t>
+            </w:r>
+          </w:p>
+        </w:tc>
+        <w:tc>
+          <w:tcPr>
+            <w:tcW w:w="2642" w:type="dxa"/>
+          </w:tcPr>
+          <w:p>
+            <w:pPr>
+              <w:pStyle w:val="ListParagraph"/>
+              <w:ind w:left="0"/>
+              <w:rPr>
+                <w:rFonts w:ascii="Times New Roman" w:hAnsi="Times New Roman" w:cs="Times New Roman"/>
+                <w:sz w:val="28"/>
+                <w:szCs w:val="28"/>
+              </w:rPr>
+            </w:pPr>
+          </w:p>
+        </w:tc>
+      </w:tr>
+    </w:tbl>
+    <w:p>
+      <w:pPr>
+        <w:pStyle w:val="ListParagraph"/>
+        <w:rPr>
+          <w:rFonts w:ascii="Times New Roman" w:hAnsi="Times New Roman" w:cs="Times New Roman"/>
+          <w:sz w:val="28"/>
+          <w:szCs w:val="28"/>
+        </w:rPr>
+      </w:pPr>
+    </w:p>
+    <w:p>
+      <w:pPr>
         <w:pStyle w:val="ListParagraph"/>
         <w:numPr>
           <w:ilvl w:val="0"/>
@@ -1382,53 +6526,78 @@
           <w:sz w:val="28"/>
           <w:szCs w:val="28"/>
         </w:rPr>
-        <w:t>Evaluation Results</w:t>
+        <w:t>Conclusion</w:t>
       </w:r>
     </w:p>
     <w:p>
       <w:pPr>
         <w:pStyle w:val="ListParagraph"/>
-        <w:numPr>
-          <w:ilvl w:val="0"/>
-          <w:numId w:val="2"/>
-        </w:numPr>
-        <w:rPr>
-          <w:rFonts w:ascii="Times New Roman" w:hAnsi="Times New Roman" w:cs="Times New Roman"/>
-          <w:sz w:val="28"/>
-          <w:szCs w:val="28"/>
-        </w:rPr>
-      </w:pPr>
-      <w:r>
-        <w:rPr>
-          <w:rFonts w:ascii="Times New Roman" w:hAnsi="Times New Roman" w:cs="Times New Roman"/>
-          <w:sz w:val="28"/>
-          <w:szCs w:val="28"/>
-        </w:rPr>
-        <w:t>Conclusion</w:t>
-      </w:r>
-    </w:p>
-    <w:p>
-      <w:pPr>
-        <w:pStyle w:val="ListParagraph"/>
-        <w:numPr>
-          <w:ilvl w:val="0"/>
-          <w:numId w:val="2"/>
-        </w:numPr>
-        <w:rPr>
-          <w:rFonts w:ascii="Times New Roman" w:hAnsi="Times New Roman" w:cs="Times New Roman"/>
-          <w:sz w:val="28"/>
-          <w:szCs w:val="28"/>
-        </w:rPr>
-      </w:pPr>
-    </w:p>
-    <w:p>
-      <w:pPr>
-        <w:rPr>
-          <w:rFonts w:ascii="Times New Roman" w:hAnsi="Times New Roman" w:cs="Times New Roman"/>
-          <w:sz w:val="28"/>
-          <w:szCs w:val="28"/>
-        </w:rPr>
-      </w:pPr>
+        <w:rPr>
+          <w:rFonts w:ascii="Times New Roman" w:hAnsi="Times New Roman" w:cs="Times New Roman"/>
+          <w:sz w:val="28"/>
+          <w:szCs w:val="28"/>
+        </w:rPr>
+      </w:pPr>
+      <w:r>
+        <w:rPr>
+          <w:rFonts w:ascii="Times New Roman" w:hAnsi="Times New Roman" w:cs="Times New Roman"/>
+          <w:sz w:val="28"/>
+          <w:szCs w:val="28"/>
+        </w:rPr>
+        <w:t xml:space="preserve">    </w:t>
+      </w:r>
+      <w:r>
+        <w:rPr>
+          <w:rFonts w:ascii="Times New Roman" w:hAnsi="Times New Roman" w:cs="Times New Roman"/>
+          <w:sz w:val="28"/>
+          <w:szCs w:val="28"/>
+        </w:rPr>
+        <w:t>C</w:t>
+      </w:r>
+      <w:r>
+        <w:rPr>
+          <w:rFonts w:ascii="Times New Roman" w:hAnsi="Times New Roman" w:cs="Times New Roman"/>
+          <w:sz w:val="28"/>
+          <w:szCs w:val="28"/>
+        </w:rPr>
+        <w:t xml:space="preserve">hurn data set has multiple </w:t>
+      </w:r>
+      <w:proofErr w:type="gramStart"/>
+      <w:r>
+        <w:rPr>
+          <w:rFonts w:ascii="Times New Roman" w:hAnsi="Times New Roman" w:cs="Times New Roman"/>
+          <w:sz w:val="28"/>
+          <w:szCs w:val="28"/>
+        </w:rPr>
+        <w:t>feature</w:t>
+      </w:r>
+      <w:proofErr w:type="gramEnd"/>
+      <w:r>
+        <w:rPr>
+          <w:rFonts w:ascii="Times New Roman" w:hAnsi="Times New Roman" w:cs="Times New Roman"/>
+          <w:sz w:val="28"/>
+          <w:szCs w:val="28"/>
+        </w:rPr>
+        <w:t xml:space="preserve"> and tree based algorithm is best suited as option to predict. Also tree based algorithm has to provision </w:t>
+      </w:r>
+      <w:proofErr w:type="gramStart"/>
+      <w:r>
+        <w:rPr>
+          <w:rFonts w:ascii="Times New Roman" w:hAnsi="Times New Roman" w:cs="Times New Roman"/>
+          <w:sz w:val="28"/>
+          <w:szCs w:val="28"/>
+        </w:rPr>
+        <w:t>to  max</w:t>
+      </w:r>
+      <w:proofErr w:type="gramEnd"/>
+      <w:r>
+        <w:rPr>
+          <w:rFonts w:ascii="Times New Roman" w:hAnsi="Times New Roman" w:cs="Times New Roman"/>
+          <w:sz w:val="28"/>
+          <w:szCs w:val="28"/>
+        </w:rPr>
+        <w:t xml:space="preserve"> depth and min sample split hyper para meter help to tune the algorithm for better accuracy. </w:t>
+      </w:r>
     </w:p>
     <w:p/>
     <w:p/>
@@ -1477,9 +6646,6 @@
         </w:rPr>
       </w:pPr>
     </w:p>
-    <w:p/>
-    <w:p/>
-    <w:p/>
     <w:p/>
     <w:p/>
     <w:p/>
@@ -2998,6 +8164,22 @@
       <w:shd w:val="clear" w:color="auto" w:fill="E1DFDD"/>
     </w:rPr>
   </w:style>
+  <w:style w:type="table" w:styleId="TableGrid">
+    <w:name w:val="Table Grid"/>
+    <w:basedOn w:val="TableNormal"/>
+    <w:uiPriority w:val="39"/>
+    <w:rsid w:val="00AC1B4A"/>
+    <w:tblPr>
+      <w:tblBorders>
+        <w:top w:val="single" w:sz="4" w:space="0" w:color="auto"/>
+        <w:left w:val="single" w:sz="4" w:space="0" w:color="auto"/>
+        <w:bottom w:val="single" w:sz="4" w:space="0" w:color="auto"/>
+        <w:right w:val="single" w:sz="4" w:space="0" w:color="auto"/>
+        <w:insideH w:val="single" w:sz="4" w:space="0" w:color="auto"/>
+        <w:insideV w:val="single" w:sz="4" w:space="0" w:color="auto"/>
+      </w:tblBorders>
+    </w:tblPr>
+  </w:style>
 </w:styles>
 </file>
 

--- a/uts-mc/Rport.docx
+++ b/uts-mc/Rport.docx
@@ -192,7 +192,43 @@
           <w:szCs w:val="24"/>
           <w:shd w:val="clear" w:color="auto" w:fill="FFFFFF"/>
         </w:rPr>
-        <w:t>document shows algorithm used to predict behaviour to retain customers. Focus is to predict customer behaviour based on previous customer data</w:t>
+        <w:t>document shows algorithm used to predict customer</w:t>
+      </w:r>
+      <w:r>
+        <w:rPr>
+          <w:rFonts w:ascii="Times New Roman" w:hAnsi="Times New Roman" w:cs="Times New Roman"/>
+          <w:sz w:val="24"/>
+          <w:szCs w:val="24"/>
+          <w:shd w:val="clear" w:color="auto" w:fill="FFFFFF"/>
+        </w:rPr>
+        <w:t xml:space="preserve"> churn</w:t>
+      </w:r>
+      <w:r>
+        <w:rPr>
+          <w:rFonts w:ascii="Times New Roman" w:hAnsi="Times New Roman" w:cs="Times New Roman"/>
+          <w:sz w:val="24"/>
+          <w:szCs w:val="24"/>
+          <w:shd w:val="clear" w:color="auto" w:fill="FFFFFF"/>
+        </w:rPr>
+        <w:t>. Focus is to predict customer</w:t>
+      </w:r>
+      <w:r>
+        <w:rPr>
+          <w:rFonts w:ascii="Times New Roman" w:hAnsi="Times New Roman" w:cs="Times New Roman"/>
+          <w:sz w:val="24"/>
+          <w:szCs w:val="24"/>
+          <w:shd w:val="clear" w:color="auto" w:fill="FFFFFF"/>
+        </w:rPr>
+        <w:t xml:space="preserve"> churn</w:t>
+      </w:r>
+      <w:r>
+        <w:rPr>
+          <w:rFonts w:ascii="Times New Roman" w:hAnsi="Times New Roman" w:cs="Times New Roman"/>
+          <w:sz w:val="24"/>
+          <w:szCs w:val="24"/>
+          <w:shd w:val="clear" w:color="auto" w:fill="FFFFFF"/>
+        </w:rPr>
+        <w:t xml:space="preserve"> behaviour based on previous customer data</w:t>
       </w:r>
       <w:r>
         <w:rPr>
@@ -686,27 +722,15 @@
         <w:t>coloumnname</w:t>
       </w:r>
       <w:proofErr w:type="spellEnd"/>
-      <w:proofErr w:type="gramStart"/>
-      <w:r>
-        <w:rPr>
-          <w:rFonts w:ascii="Courier New" w:eastAsia="Times New Roman" w:hAnsi="Courier New" w:cs="Courier New"/>
-          <w:color w:val="000000"/>
-          <w:sz w:val="21"/>
-          <w:szCs w:val="21"/>
-          <w:lang w:eastAsia="en-AU"/>
-        </w:rPr>
-        <w:t>].unique</w:t>
-      </w:r>
-      <w:proofErr w:type="gramEnd"/>
-      <w:r>
-        <w:rPr>
-          <w:rFonts w:ascii="Courier New" w:eastAsia="Times New Roman" w:hAnsi="Courier New" w:cs="Courier New"/>
-          <w:color w:val="000000"/>
-          <w:sz w:val="21"/>
-          <w:szCs w:val="21"/>
-          <w:lang w:eastAsia="en-AU"/>
-        </w:rPr>
-        <w:t>():</w:t>
+      <w:r>
+        <w:rPr>
+          <w:rFonts w:ascii="Courier New" w:eastAsia="Times New Roman" w:hAnsi="Courier New" w:cs="Courier New"/>
+          <w:color w:val="000000"/>
+          <w:sz w:val="21"/>
+          <w:szCs w:val="21"/>
+          <w:lang w:eastAsia="en-AU"/>
+        </w:rPr>
+        <w:t>].unique():</w:t>
       </w:r>
       <w:r>
         <w:rPr>
@@ -775,7 +799,6 @@
         <w:t>   </w:t>
       </w:r>
       <w:proofErr w:type="spellStart"/>
-      <w:proofErr w:type="gramStart"/>
       <w:r>
         <w:rPr>
           <w:rFonts w:ascii="Courier New" w:eastAsia="Times New Roman" w:hAnsi="Courier New" w:cs="Courier New"/>
@@ -787,7 +810,6 @@
         <w:t>dicdata.append</w:t>
       </w:r>
       <w:proofErr w:type="spellEnd"/>
-      <w:proofErr w:type="gramEnd"/>
       <w:r>
         <w:rPr>
           <w:rFonts w:ascii="Courier New" w:eastAsia="Times New Roman" w:hAnsi="Courier New" w:cs="Courier New"/>
@@ -871,16 +893,23 @@
           <w:sz w:val="24"/>
           <w:szCs w:val="24"/>
         </w:rPr>
-        <w:t xml:space="preserve">Dropped data frame which are </w:t>
-      </w:r>
-      <w:proofErr w:type="gramStart"/>
-      <w:r>
-        <w:rPr>
-          <w:rFonts w:ascii="Times New Roman" w:hAnsi="Times New Roman" w:cs="Times New Roman"/>
-          <w:sz w:val="24"/>
-          <w:szCs w:val="24"/>
-        </w:rPr>
-        <w:t>empty</w:t>
+        <w:t xml:space="preserve">Dropped data </w:t>
+      </w:r>
+      <w:r>
+        <w:rPr>
+          <w:rFonts w:ascii="Times New Roman" w:hAnsi="Times New Roman" w:cs="Times New Roman"/>
+          <w:sz w:val="24"/>
+          <w:szCs w:val="24"/>
+        </w:rPr>
+        <w:t>row</w:t>
+      </w:r>
+      <w:r>
+        <w:rPr>
+          <w:rFonts w:ascii="Times New Roman" w:hAnsi="Times New Roman" w:cs="Times New Roman"/>
+          <w:sz w:val="24"/>
+          <w:szCs w:val="24"/>
+        </w:rPr>
+        <w:t xml:space="preserve"> which are empty</w:t>
       </w:r>
       <w:r>
         <w:rPr>
@@ -898,7 +927,6 @@
         </w:rPr>
         <w:t>.</w:t>
       </w:r>
-      <w:proofErr w:type="gramEnd"/>
     </w:p>
     <w:p>
       <w:pPr>
@@ -937,43 +965,7 @@
           <w:sz w:val="24"/>
           <w:szCs w:val="24"/>
         </w:rPr>
-        <w:t xml:space="preserve"> </w:t>
-      </w:r>
-      <w:proofErr w:type="gramStart"/>
-      <w:r>
-        <w:rPr>
-          <w:rFonts w:ascii="Times New Roman" w:hAnsi="Times New Roman" w:cs="Times New Roman"/>
-          <w:sz w:val="24"/>
-          <w:szCs w:val="24"/>
-        </w:rPr>
-        <w:t>class:,</w:t>
-      </w:r>
-      <w:proofErr w:type="gramEnd"/>
-      <w:r>
-        <w:rPr>
-          <w:rFonts w:ascii="Times New Roman" w:hAnsi="Times New Roman" w:cs="Times New Roman"/>
-          <w:sz w:val="24"/>
-          <w:szCs w:val="24"/>
-        </w:rPr>
-        <w:t xml:space="preserve"> return column data frame with encoded numeric data. </w:t>
-      </w:r>
-      <w:proofErr w:type="gramStart"/>
-      <w:r>
-        <w:rPr>
-          <w:rFonts w:ascii="Times New Roman" w:hAnsi="Times New Roman" w:cs="Times New Roman"/>
-          <w:sz w:val="24"/>
-          <w:szCs w:val="24"/>
-        </w:rPr>
-        <w:t>Thus</w:t>
-      </w:r>
-      <w:proofErr w:type="gramEnd"/>
-      <w:r>
-        <w:rPr>
-          <w:rFonts w:ascii="Times New Roman" w:hAnsi="Times New Roman" w:cs="Times New Roman"/>
-          <w:sz w:val="24"/>
-          <w:szCs w:val="24"/>
-        </w:rPr>
-        <w:t xml:space="preserve"> converted from categorical string to numeric data frame.</w:t>
+        <w:t xml:space="preserve"> class:, return column data frame with encoded numeric data. Thus converted from categorical string to numeric data frame.</w:t>
       </w:r>
     </w:p>
     <w:p>
@@ -1010,7 +1002,6 @@
         <w:t> </w:t>
       </w:r>
       <w:proofErr w:type="spellStart"/>
-      <w:proofErr w:type="gramStart"/>
       <w:r>
         <w:rPr>
           <w:rFonts w:ascii="Courier New" w:eastAsia="Times New Roman" w:hAnsi="Courier New" w:cs="Courier New"/>
@@ -1022,7 +1013,6 @@
         <w:t>k,v</w:t>
       </w:r>
       <w:proofErr w:type="spellEnd"/>
-      <w:proofErr w:type="gramEnd"/>
       <w:r>
         <w:rPr>
           <w:rFonts w:ascii="Courier New" w:eastAsia="Times New Roman" w:hAnsi="Courier New" w:cs="Courier New"/>
@@ -1151,21 +1141,9 @@
           <w:szCs w:val="21"/>
           <w:lang w:eastAsia="en-AU"/>
         </w:rPr>
-        <w:t>      </w:t>
-      </w:r>
-      <w:proofErr w:type="gramStart"/>
-      <w:r>
-        <w:rPr>
-          <w:rFonts w:ascii="Courier New" w:eastAsia="Times New Roman" w:hAnsi="Courier New" w:cs="Courier New"/>
-          <w:color w:val="000000"/>
-          <w:sz w:val="21"/>
-          <w:szCs w:val="21"/>
-          <w:lang w:eastAsia="en-AU"/>
-        </w:rPr>
-        <w:t>if(</w:t>
+        <w:t>      if(</w:t>
       </w:r>
       <w:proofErr w:type="spellStart"/>
-      <w:proofErr w:type="gramEnd"/>
       <w:r>
         <w:rPr>
           <w:rFonts w:ascii="Courier New" w:eastAsia="Times New Roman" w:hAnsi="Courier New" w:cs="Courier New"/>
@@ -1232,29 +1210,47 @@
           <w:szCs w:val="21"/>
           <w:lang w:eastAsia="en-AU"/>
         </w:rPr>
-        <w:t> </w:t>
-      </w:r>
-      <w:proofErr w:type="gramStart"/>
-      <w:r>
-        <w:rPr>
-          <w:rFonts w:ascii="Courier New" w:eastAsia="Times New Roman" w:hAnsi="Courier New" w:cs="Courier New"/>
-          <w:color w:val="000000"/>
-          <w:sz w:val="21"/>
-          <w:szCs w:val="21"/>
-          <w:lang w:eastAsia="en-AU"/>
-        </w:rPr>
-        <w:t>=  v</w:t>
-      </w:r>
-      <w:proofErr w:type="gramEnd"/>
-      <w:r>
-        <w:rPr>
-          <w:rFonts w:ascii="Courier New" w:eastAsia="Times New Roman" w:hAnsi="Courier New" w:cs="Courier New"/>
-          <w:color w:val="000000"/>
-          <w:sz w:val="21"/>
-          <w:szCs w:val="21"/>
-          <w:lang w:eastAsia="en-AU"/>
-        </w:rPr>
-        <w:t xml:space="preserve"> // append value encoder value</w:t>
+        <w:t> =  v</w:t>
+      </w:r>
+      <w:r>
+        <w:rPr>
+          <w:rFonts w:ascii="Courier New" w:eastAsia="Times New Roman" w:hAnsi="Courier New" w:cs="Courier New"/>
+          <w:color w:val="000000"/>
+          <w:sz w:val="21"/>
+          <w:szCs w:val="21"/>
+          <w:lang w:eastAsia="en-AU"/>
+        </w:rPr>
+        <w:t xml:space="preserve"> // append </w:t>
+      </w:r>
+      <w:r>
+        <w:rPr>
+          <w:rFonts w:ascii="Courier New" w:eastAsia="Times New Roman" w:hAnsi="Courier New" w:cs="Courier New"/>
+          <w:color w:val="000000"/>
+          <w:sz w:val="21"/>
+          <w:szCs w:val="21"/>
+          <w:lang w:eastAsia="en-AU"/>
+        </w:rPr>
+        <w:t xml:space="preserve">numeric </w:t>
+      </w:r>
+      <w:r>
+        <w:rPr>
+          <w:rFonts w:ascii="Courier New" w:eastAsia="Times New Roman" w:hAnsi="Courier New" w:cs="Courier New"/>
+          <w:color w:val="000000"/>
+          <w:sz w:val="21"/>
+          <w:szCs w:val="21"/>
+          <w:lang w:eastAsia="en-AU"/>
+        </w:rPr>
+        <w:t xml:space="preserve">value </w:t>
+      </w:r>
+      <w:r>
+        <w:rPr>
+          <w:rFonts w:ascii="Courier New" w:eastAsia="Times New Roman" w:hAnsi="Courier New" w:cs="Courier New"/>
+          <w:color w:val="000000"/>
+          <w:sz w:val="21"/>
+          <w:szCs w:val="21"/>
+          <w:lang w:eastAsia="en-AU"/>
+        </w:rPr>
+        <w:t xml:space="preserve">based on match found </w:t>
       </w:r>
     </w:p>
     <w:p>
@@ -1301,7 +1297,6 @@
         <w:t> </w:t>
       </w:r>
       <w:proofErr w:type="spellStart"/>
-      <w:proofErr w:type="gramStart"/>
       <w:r>
         <w:rPr>
           <w:rFonts w:ascii="Courier New" w:eastAsia="Times New Roman" w:hAnsi="Courier New" w:cs="Courier New"/>
@@ -1323,7 +1318,6 @@
         </w:rPr>
         <w:t>;</w:t>
       </w:r>
-      <w:proofErr w:type="gramEnd"/>
     </w:p>
     <w:p>
       <w:pPr>
@@ -1398,7 +1392,6 @@
           <w:sz w:val="28"/>
           <w:szCs w:val="28"/>
         </w:rPr>
-        <w:lastRenderedPageBreak/>
         <w:t>Data split</w:t>
       </w:r>
     </w:p>
@@ -1461,25 +1454,7 @@
           <w:sz w:val="24"/>
           <w:szCs w:val="24"/>
         </w:rPr>
-        <w:t xml:space="preserve"> and split size (default split size is 10%</w:t>
-      </w:r>
-      <w:proofErr w:type="gramStart"/>
-      <w:r>
-        <w:rPr>
-          <w:rFonts w:ascii="Times New Roman" w:hAnsi="Times New Roman" w:cs="Times New Roman"/>
-          <w:sz w:val="24"/>
-          <w:szCs w:val="24"/>
-        </w:rPr>
-        <w:t>).This</w:t>
-      </w:r>
-      <w:proofErr w:type="gramEnd"/>
-      <w:r>
-        <w:rPr>
-          <w:rFonts w:ascii="Times New Roman" w:hAnsi="Times New Roman" w:cs="Times New Roman"/>
-          <w:sz w:val="24"/>
-          <w:szCs w:val="24"/>
-        </w:rPr>
-        <w:t xml:space="preserve"> method split the entire data frame to train data frame and test data frame.</w:t>
+        <w:t xml:space="preserve"> and split size (default split size is 10%).This method split the entire data frame to train data frame and test data frame.</w:t>
       </w:r>
       <w:r>
         <w:rPr>
@@ -1573,7 +1548,6 @@
         <w:t>(</w:t>
       </w:r>
       <w:proofErr w:type="spellStart"/>
-      <w:proofErr w:type="gramStart"/>
       <w:r>
         <w:rPr>
           <w:rFonts w:ascii="Courier New" w:eastAsia="Times New Roman" w:hAnsi="Courier New" w:cs="Courier New"/>
@@ -1602,18 +1576,7 @@
           <w:szCs w:val="21"/>
           <w:lang w:eastAsia="en-AU"/>
         </w:rPr>
-        <w:t>test</w:t>
-      </w:r>
-      <w:proofErr w:type="gramEnd"/>
-      <w:r>
-        <w:rPr>
-          <w:rFonts w:ascii="Courier New" w:eastAsia="Times New Roman" w:hAnsi="Courier New" w:cs="Courier New"/>
-          <w:color w:val="001080"/>
-          <w:sz w:val="21"/>
-          <w:szCs w:val="21"/>
-          <w:lang w:eastAsia="en-AU"/>
-        </w:rPr>
-        <w:t>_size</w:t>
+        <w:t>test_size</w:t>
       </w:r>
       <w:proofErr w:type="spellEnd"/>
       <w:r>
@@ -1809,21 +1772,9 @@
           <w:szCs w:val="21"/>
           <w:lang w:eastAsia="en-AU"/>
         </w:rPr>
-        <w:t> = </w:t>
-      </w:r>
-      <w:proofErr w:type="gramStart"/>
-      <w:r>
-        <w:rPr>
-          <w:rFonts w:ascii="Courier New" w:eastAsia="Times New Roman" w:hAnsi="Courier New" w:cs="Courier New"/>
-          <w:color w:val="000000"/>
-          <w:sz w:val="21"/>
-          <w:szCs w:val="21"/>
-          <w:lang w:eastAsia="en-AU"/>
-        </w:rPr>
-        <w:t>int(</w:t>
+        <w:t> = int(</w:t>
       </w:r>
       <w:proofErr w:type="spellStart"/>
-      <w:proofErr w:type="gramEnd"/>
       <w:r>
         <w:rPr>
           <w:rFonts w:ascii="Courier New" w:eastAsia="Times New Roman" w:hAnsi="Courier New" w:cs="Courier New"/>
@@ -1981,71 +1932,33 @@
           <w:sz w:val="28"/>
           <w:szCs w:val="28"/>
         </w:rPr>
-        <w:t xml:space="preserve"> </w:t>
-      </w:r>
-      <w:proofErr w:type="gramStart"/>
+        <w:t xml:space="preserve"> Defined  singe node with its feature. Later on used this node </w:t>
+      </w:r>
       <w:r>
         <w:rPr>
           <w:rFonts w:ascii="Times New Roman" w:hAnsi="Times New Roman" w:cs="Times New Roman"/>
           <w:sz w:val="28"/>
           <w:szCs w:val="28"/>
         </w:rPr>
-        <w:t>Defined  singe</w:t>
-      </w:r>
-      <w:proofErr w:type="gramEnd"/>
+        <w:t>recursively</w:t>
+      </w:r>
       <w:r>
         <w:rPr>
           <w:rFonts w:ascii="Times New Roman" w:hAnsi="Times New Roman" w:cs="Times New Roman"/>
           <w:sz w:val="28"/>
           <w:szCs w:val="28"/>
         </w:rPr>
-        <w:t xml:space="preserve"> node with its feature. Later </w:t>
-      </w:r>
-      <w:proofErr w:type="gramStart"/>
-      <w:r>
+        <w:t xml:space="preserve"> to construct the tree</w:t>
+      </w:r>
+    </w:p>
+    <w:p>
+      <w:pPr>
+        <w:pStyle w:val="ListParagraph"/>
         <w:rPr>
           <w:rFonts w:ascii="Times New Roman" w:hAnsi="Times New Roman" w:cs="Times New Roman"/>
           <w:sz w:val="28"/>
           <w:szCs w:val="28"/>
         </w:rPr>
-        <w:t>on</w:t>
-      </w:r>
-      <w:proofErr w:type="gramEnd"/>
-      <w:r>
-        <w:rPr>
-          <w:rFonts w:ascii="Times New Roman" w:hAnsi="Times New Roman" w:cs="Times New Roman"/>
-          <w:sz w:val="28"/>
-          <w:szCs w:val="28"/>
-        </w:rPr>
-        <w:t xml:space="preserve"> used this node </w:t>
-      </w:r>
-      <w:proofErr w:type="spellStart"/>
-      <w:r>
-        <w:rPr>
-          <w:rFonts w:ascii="Times New Roman" w:hAnsi="Times New Roman" w:cs="Times New Roman"/>
-          <w:sz w:val="28"/>
-          <w:szCs w:val="28"/>
-        </w:rPr>
-        <w:t>recursevily</w:t>
-      </w:r>
-      <w:proofErr w:type="spellEnd"/>
-      <w:r>
-        <w:rPr>
-          <w:rFonts w:ascii="Times New Roman" w:hAnsi="Times New Roman" w:cs="Times New Roman"/>
-          <w:sz w:val="28"/>
-          <w:szCs w:val="28"/>
-        </w:rPr>
-        <w:t xml:space="preserve"> to construct the tree</w:t>
-      </w:r>
-    </w:p>
-    <w:p>
-      <w:pPr>
-        <w:pStyle w:val="ListParagraph"/>
-        <w:rPr>
-          <w:rFonts w:ascii="Times New Roman" w:hAnsi="Times New Roman" w:cs="Times New Roman"/>
-          <w:sz w:val="28"/>
-          <w:szCs w:val="28"/>
-        </w:rPr>
       </w:pPr>
     </w:p>
     <w:p>
@@ -2071,7 +1984,6 @@
         <w:t>        </w:t>
       </w:r>
       <w:proofErr w:type="spellStart"/>
-      <w:proofErr w:type="gramStart"/>
       <w:r>
         <w:rPr>
           <w:rFonts w:ascii="Courier New" w:eastAsia="Times New Roman" w:hAnsi="Courier New" w:cs="Courier New"/>
@@ -2093,7 +2005,6 @@
         <w:t>.feature</w:t>
       </w:r>
       <w:proofErr w:type="spellEnd"/>
-      <w:proofErr w:type="gramEnd"/>
       <w:r>
         <w:rPr>
           <w:rFonts w:ascii="Courier New" w:eastAsia="Times New Roman" w:hAnsi="Courier New" w:cs="Courier New"/>
@@ -2138,7 +2049,6 @@
         <w:t>        </w:t>
       </w:r>
       <w:proofErr w:type="spellStart"/>
-      <w:proofErr w:type="gramStart"/>
       <w:r>
         <w:rPr>
           <w:rFonts w:ascii="Courier New" w:eastAsia="Times New Roman" w:hAnsi="Courier New" w:cs="Courier New"/>
@@ -2160,7 +2070,6 @@
         <w:t>.threshold</w:t>
       </w:r>
       <w:proofErr w:type="spellEnd"/>
-      <w:proofErr w:type="gramEnd"/>
       <w:r>
         <w:rPr>
           <w:rFonts w:ascii="Courier New" w:eastAsia="Times New Roman" w:hAnsi="Courier New" w:cs="Courier New"/>
@@ -2245,18 +2154,7 @@
           <w:szCs w:val="21"/>
           <w:lang w:eastAsia="en-AU"/>
         </w:rPr>
-        <w:t>data_</w:t>
-      </w:r>
-      <w:proofErr w:type="gramStart"/>
-      <w:r>
-        <w:rPr>
-          <w:rFonts w:ascii="Courier New" w:eastAsia="Times New Roman" w:hAnsi="Courier New" w:cs="Courier New"/>
-          <w:color w:val="000000"/>
-          <w:sz w:val="21"/>
-          <w:szCs w:val="21"/>
-          <w:lang w:eastAsia="en-AU"/>
-        </w:rPr>
-        <w:t>left</w:t>
+        <w:t>data_left</w:t>
       </w:r>
       <w:proofErr w:type="spellEnd"/>
       <w:r>
@@ -2267,18 +2165,7 @@
           <w:szCs w:val="21"/>
           <w:lang w:eastAsia="en-AU"/>
         </w:rPr>
-        <w:t xml:space="preserve">  /</w:t>
-      </w:r>
-      <w:proofErr w:type="gramEnd"/>
-      <w:r>
-        <w:rPr>
-          <w:rFonts w:ascii="Courier New" w:eastAsia="Times New Roman" w:hAnsi="Courier New" w:cs="Courier New"/>
-          <w:color w:val="000000"/>
-          <w:sz w:val="21"/>
-          <w:szCs w:val="21"/>
-          <w:lang w:eastAsia="en-AU"/>
-        </w:rPr>
-        <w:t>/ left reference to the node</w:t>
+        <w:t xml:space="preserve">  // left reference to the node</w:t>
       </w:r>
     </w:p>
     <w:p>
@@ -2381,7 +2268,6 @@
         <w:t>        </w:t>
       </w:r>
       <w:proofErr w:type="spellStart"/>
-      <w:proofErr w:type="gramStart"/>
       <w:r>
         <w:rPr>
           <w:rFonts w:ascii="Courier New" w:eastAsia="Times New Roman" w:hAnsi="Courier New" w:cs="Courier New"/>
@@ -2403,7 +2289,6 @@
         <w:t>.gain</w:t>
       </w:r>
       <w:proofErr w:type="spellEnd"/>
-      <w:proofErr w:type="gramEnd"/>
       <w:r>
         <w:rPr>
           <w:rFonts w:ascii="Courier New" w:eastAsia="Times New Roman" w:hAnsi="Courier New" w:cs="Courier New"/>
@@ -2561,25 +2446,7 @@
           <w:sz w:val="24"/>
           <w:szCs w:val="24"/>
         </w:rPr>
-        <w:t xml:space="preserve"> different </w:t>
-      </w:r>
-      <w:proofErr w:type="gramStart"/>
-      <w:r>
-        <w:rPr>
-          <w:rFonts w:ascii="Times New Roman" w:hAnsi="Times New Roman" w:cs="Times New Roman"/>
-          <w:sz w:val="24"/>
-          <w:szCs w:val="24"/>
-        </w:rPr>
-        <w:t>value ,</w:t>
-      </w:r>
-      <w:proofErr w:type="gramEnd"/>
-      <w:r>
-        <w:rPr>
-          <w:rFonts w:ascii="Times New Roman" w:hAnsi="Times New Roman" w:cs="Times New Roman"/>
-          <w:sz w:val="24"/>
-          <w:szCs w:val="24"/>
-        </w:rPr>
-        <w:t xml:space="preserve"> entropy is calculated using formula</w:t>
+        <w:t xml:space="preserve"> different value , entropy is calculated using formula</w:t>
       </w:r>
       <w:r>
         <w:rPr>
@@ -2885,27 +2752,15 @@
         <w:t> = {</w:t>
       </w:r>
       <w:proofErr w:type="spellStart"/>
-      <w:proofErr w:type="gramStart"/>
-      <w:r>
-        <w:rPr>
-          <w:rFonts w:ascii="Courier New" w:eastAsia="Times New Roman" w:hAnsi="Courier New" w:cs="Courier New"/>
-          <w:color w:val="000000"/>
-          <w:sz w:val="21"/>
-          <w:szCs w:val="21"/>
-          <w:lang w:eastAsia="en-AU"/>
-        </w:rPr>
-        <w:t>x:coll</w:t>
-      </w:r>
-      <w:proofErr w:type="gramEnd"/>
-      <w:r>
-        <w:rPr>
-          <w:rFonts w:ascii="Courier New" w:eastAsia="Times New Roman" w:hAnsi="Courier New" w:cs="Courier New"/>
-          <w:color w:val="000000"/>
-          <w:sz w:val="21"/>
-          <w:szCs w:val="21"/>
-          <w:lang w:eastAsia="en-AU"/>
-        </w:rPr>
-        <w:t>.count</w:t>
+      <w:r>
+        <w:rPr>
+          <w:rFonts w:ascii="Courier New" w:eastAsia="Times New Roman" w:hAnsi="Courier New" w:cs="Courier New"/>
+          <w:color w:val="000000"/>
+          <w:sz w:val="21"/>
+          <w:szCs w:val="21"/>
+          <w:lang w:eastAsia="en-AU"/>
+        </w:rPr>
+        <w:t>x:coll.count</w:t>
       </w:r>
       <w:proofErr w:type="spellEnd"/>
       <w:r>
@@ -3082,7 +2937,6 @@
         <w:t>_prob = </w:t>
       </w:r>
       <w:proofErr w:type="spellStart"/>
-      <w:proofErr w:type="gramStart"/>
       <w:r>
         <w:rPr>
           <w:rFonts w:ascii="Courier New" w:eastAsia="Times New Roman" w:hAnsi="Courier New" w:cs="Courier New"/>
@@ -3094,7 +2948,6 @@
         <w:t>np.array</w:t>
       </w:r>
       <w:proofErr w:type="spellEnd"/>
-      <w:proofErr w:type="gramEnd"/>
       <w:r>
         <w:rPr>
           <w:rFonts w:ascii="Courier New" w:eastAsia="Times New Roman" w:hAnsi="Courier New" w:cs="Courier New"/>
@@ -3385,25 +3238,7 @@
           <w:sz w:val="24"/>
           <w:szCs w:val="24"/>
         </w:rPr>
-        <w:t xml:space="preserve">Is how important a given attribute of the feature vectors. Formula used to calculate information gain </w:t>
-      </w:r>
-      <w:proofErr w:type="gramStart"/>
-      <w:r>
-        <w:rPr>
-          <w:rFonts w:ascii="Times New Roman" w:hAnsi="Times New Roman" w:cs="Times New Roman"/>
-          <w:sz w:val="24"/>
-          <w:szCs w:val="24"/>
-        </w:rPr>
-        <w:t>is  entropy</w:t>
-      </w:r>
-      <w:proofErr w:type="gramEnd"/>
-      <w:r>
-        <w:rPr>
-          <w:rFonts w:ascii="Times New Roman" w:hAnsi="Times New Roman" w:cs="Times New Roman"/>
-          <w:sz w:val="24"/>
-          <w:szCs w:val="24"/>
-        </w:rPr>
-        <w:t>(parent) – [average entropy(children)]</w:t>
+        <w:t>Is how important a given attribute of the feature vectors. Formula used to calculate information gain is  entropy(parent) – [average entropy(children)]</w:t>
       </w:r>
       <w:r>
         <w:rPr>
@@ -3482,25 +3317,7 @@
           <w:sz w:val="24"/>
           <w:szCs w:val="24"/>
         </w:rPr>
-        <w:t xml:space="preserve">set. Based on threshold value segregated </w:t>
-      </w:r>
-      <w:proofErr w:type="gramStart"/>
-      <w:r>
-        <w:rPr>
-          <w:rFonts w:ascii="Times New Roman" w:hAnsi="Times New Roman" w:cs="Times New Roman"/>
-          <w:sz w:val="24"/>
-          <w:szCs w:val="24"/>
-        </w:rPr>
-        <w:t>parent ,left</w:t>
-      </w:r>
-      <w:proofErr w:type="gramEnd"/>
-      <w:r>
-        <w:rPr>
-          <w:rFonts w:ascii="Times New Roman" w:hAnsi="Times New Roman" w:cs="Times New Roman"/>
-          <w:sz w:val="24"/>
-          <w:szCs w:val="24"/>
-        </w:rPr>
-        <w:t xml:space="preserve"> and right child node calculated information gain for each node if the gain is </w:t>
+        <w:t xml:space="preserve">set. Based on threshold value segregated parent ,left and right child node calculated information gain for each node if the gain is </w:t>
       </w:r>
       <w:proofErr w:type="spellStart"/>
       <w:r>
@@ -3526,6 +3343,7 @@
           <w:sz w:val="24"/>
           <w:szCs w:val="24"/>
         </w:rPr>
+        <w:lastRenderedPageBreak/>
         <w:t>h</w:t>
       </w:r>
       <w:r>
@@ -3534,25 +3352,7 @@
           <w:sz w:val="24"/>
           <w:szCs w:val="24"/>
         </w:rPr>
-        <w:t xml:space="preserve">old the information on left node, right node, </w:t>
-      </w:r>
-      <w:proofErr w:type="gramStart"/>
-      <w:r>
-        <w:rPr>
-          <w:rFonts w:ascii="Times New Roman" w:hAnsi="Times New Roman" w:cs="Times New Roman"/>
-          <w:sz w:val="24"/>
-          <w:szCs w:val="24"/>
-        </w:rPr>
-        <w:t>threshold ,gain</w:t>
-      </w:r>
-      <w:proofErr w:type="gramEnd"/>
-      <w:r>
-        <w:rPr>
-          <w:rFonts w:ascii="Times New Roman" w:hAnsi="Times New Roman" w:cs="Times New Roman"/>
-          <w:sz w:val="24"/>
-          <w:szCs w:val="24"/>
-        </w:rPr>
-        <w:t xml:space="preserve"> and feature index where it is split. </w:t>
+        <w:t xml:space="preserve">old the information on left node, right node, threshold ,gain and feature index where it is split. </w:t>
       </w:r>
     </w:p>
     <w:p>
@@ -3575,7 +3375,6 @@
           <w:szCs w:val="21"/>
           <w:lang w:eastAsia="en-AU"/>
         </w:rPr>
-        <w:lastRenderedPageBreak/>
         <w:t>        </w:t>
       </w:r>
       <w:r>
@@ -3757,29 +3556,7 @@
           <w:szCs w:val="21"/>
           <w:lang w:eastAsia="en-AU"/>
         </w:rPr>
-        <w:t> = X</w:t>
-      </w:r>
-      <w:proofErr w:type="gramStart"/>
-      <w:r>
-        <w:rPr>
-          <w:rFonts w:ascii="Courier New" w:eastAsia="Times New Roman" w:hAnsi="Courier New" w:cs="Courier New"/>
-          <w:color w:val="000000"/>
-          <w:sz w:val="21"/>
-          <w:szCs w:val="21"/>
-          <w:lang w:eastAsia="en-AU"/>
-        </w:rPr>
-        <w:t>[:,</w:t>
-      </w:r>
-      <w:proofErr w:type="gramEnd"/>
-      <w:r>
-        <w:rPr>
-          <w:rFonts w:ascii="Courier New" w:eastAsia="Times New Roman" w:hAnsi="Courier New" w:cs="Courier New"/>
-          <w:color w:val="000000"/>
-          <w:sz w:val="21"/>
-          <w:szCs w:val="21"/>
-          <w:lang w:eastAsia="en-AU"/>
-        </w:rPr>
-        <w:t> </w:t>
+        <w:t> = X[:, </w:t>
       </w:r>
       <w:proofErr w:type="spellStart"/>
       <w:r>
@@ -3899,7 +3676,6 @@
         <w:t> </w:t>
       </w:r>
       <w:proofErr w:type="spellStart"/>
-      <w:proofErr w:type="gramStart"/>
       <w:r>
         <w:rPr>
           <w:rFonts w:ascii="Courier New" w:eastAsia="Times New Roman" w:hAnsi="Courier New" w:cs="Courier New"/>
@@ -3911,7 +3687,6 @@
         <w:t>np.unique</w:t>
       </w:r>
       <w:proofErr w:type="spellEnd"/>
-      <w:proofErr w:type="gramEnd"/>
       <w:r>
         <w:rPr>
           <w:rFonts w:ascii="Courier New" w:eastAsia="Times New Roman" w:hAnsi="Courier New" w:cs="Courier New"/>
@@ -4018,29 +3793,7 @@
           <w:szCs w:val="21"/>
           <w:lang w:eastAsia="en-AU"/>
         </w:rPr>
-        <w:t>                p= </w:t>
-      </w:r>
-      <w:proofErr w:type="gramStart"/>
-      <w:r>
-        <w:rPr>
-          <w:rFonts w:ascii="Courier New" w:eastAsia="Times New Roman" w:hAnsi="Courier New" w:cs="Courier New"/>
-          <w:color w:val="000000"/>
-          <w:sz w:val="21"/>
-          <w:szCs w:val="21"/>
-          <w:lang w:eastAsia="en-AU"/>
-        </w:rPr>
-        <w:t>np.concatenate</w:t>
-      </w:r>
-      <w:proofErr w:type="gramEnd"/>
-      <w:r>
-        <w:rPr>
-          <w:rFonts w:ascii="Courier New" w:eastAsia="Times New Roman" w:hAnsi="Courier New" w:cs="Courier New"/>
-          <w:color w:val="000000"/>
-          <w:sz w:val="21"/>
-          <w:szCs w:val="21"/>
-          <w:lang w:eastAsia="en-AU"/>
-        </w:rPr>
-        <w:t>((X, y.reshape(</w:t>
+        <w:t>                p= np.concatenate((X, y.reshape(</w:t>
       </w:r>
       <w:r>
         <w:rPr>
@@ -4329,7 +4082,6 @@
         <w:t>                    </w:t>
       </w:r>
       <w:proofErr w:type="spellStart"/>
-      <w:proofErr w:type="gramStart"/>
       <w:r>
         <w:rPr>
           <w:rFonts w:ascii="Courier New" w:eastAsia="Times New Roman" w:hAnsi="Courier New" w:cs="Courier New"/>
@@ -4341,7 +4093,6 @@
         <w:t>leftdata.append</w:t>
       </w:r>
       <w:proofErr w:type="spellEnd"/>
-      <w:proofErr w:type="gramEnd"/>
       <w:r>
         <w:rPr>
           <w:rFonts w:ascii="Courier New" w:eastAsia="Times New Roman" w:hAnsi="Courier New" w:cs="Courier New"/>
@@ -4446,20 +4197,8 @@
           <w:szCs w:val="21"/>
           <w:lang w:eastAsia="en-AU"/>
         </w:rPr>
-        <w:t> </w:t>
-      </w:r>
-      <w:proofErr w:type="gramStart"/>
-      <w:r>
-        <w:rPr>
-          <w:rFonts w:ascii="Courier New" w:eastAsia="Times New Roman" w:hAnsi="Courier New" w:cs="Courier New"/>
-          <w:color w:val="000000"/>
-          <w:sz w:val="21"/>
-          <w:szCs w:val="21"/>
-          <w:lang w:eastAsia="en-AU"/>
-        </w:rPr>
-        <w:t>p :</w:t>
-      </w:r>
-      <w:proofErr w:type="gramEnd"/>
+        <w:t> p :</w:t>
+      </w:r>
     </w:p>
     <w:p>
       <w:pPr>
@@ -4571,7 +4310,6 @@
         <w:t>                    </w:t>
       </w:r>
       <w:proofErr w:type="spellStart"/>
-      <w:proofErr w:type="gramStart"/>
       <w:r>
         <w:rPr>
           <w:rFonts w:ascii="Courier New" w:eastAsia="Times New Roman" w:hAnsi="Courier New" w:cs="Courier New"/>
@@ -4583,7 +4321,6 @@
         <w:t>rightdata.append</w:t>
       </w:r>
       <w:proofErr w:type="spellEnd"/>
-      <w:proofErr w:type="gramEnd"/>
       <w:r>
         <w:rPr>
           <w:rFonts w:ascii="Courier New" w:eastAsia="Times New Roman" w:hAnsi="Courier New" w:cs="Courier New"/>
@@ -4650,7 +4387,6 @@
         </w:rPr>
         <w:t>                    gain = </w:t>
       </w:r>
-      <w:proofErr w:type="gramStart"/>
       <w:r>
         <w:rPr>
           <w:rFonts w:ascii="Courier New" w:eastAsia="Times New Roman" w:hAnsi="Courier New" w:cs="Courier New"/>
@@ -4672,7 +4408,6 @@
         <w:t>._</w:t>
       </w:r>
       <w:proofErr w:type="spellStart"/>
-      <w:proofErr w:type="gramEnd"/>
       <w:r>
         <w:rPr>
           <w:rFonts w:ascii="Courier New" w:eastAsia="Times New Roman" w:hAnsi="Courier New" w:cs="Courier New"/>
@@ -4931,18 +4666,7 @@
           <w:szCs w:val="21"/>
           <w:lang w:eastAsia="en-AU"/>
         </w:rPr>
-        <w:t xml:space="preserve">                     //if gain is more than previous hold </w:t>
-      </w:r>
-      <w:proofErr w:type="gramStart"/>
-      <w:r>
-        <w:rPr>
-          <w:rFonts w:ascii="Courier New" w:eastAsia="Times New Roman" w:hAnsi="Courier New" w:cs="Courier New"/>
-          <w:color w:val="000000"/>
-          <w:sz w:val="21"/>
-          <w:szCs w:val="21"/>
-          <w:lang w:eastAsia="en-AU"/>
-        </w:rPr>
-        <w:t xml:space="preserve">this  </w:t>
+        <w:t xml:space="preserve">                     //if gain is more than previous hold this  </w:t>
       </w:r>
       <w:r>
         <w:rPr>
@@ -4954,7 +4678,6 @@
         </w:rPr>
         <w:tab/>
       </w:r>
-      <w:proofErr w:type="gramEnd"/>
       <w:r>
         <w:rPr>
           <w:rFonts w:ascii="Courier New" w:eastAsia="Times New Roman" w:hAnsi="Courier New" w:cs="Courier New"/>
@@ -5040,25 +4763,7 @@
           <w:sz w:val="24"/>
           <w:szCs w:val="24"/>
         </w:rPr>
-        <w:t xml:space="preserve"> This split is controlled by max depth and min sample to split. Here default value considered min sample to split is </w:t>
-      </w:r>
-      <w:proofErr w:type="gramStart"/>
-      <w:r>
-        <w:rPr>
-          <w:rFonts w:ascii="Times New Roman" w:hAnsi="Times New Roman" w:cs="Times New Roman"/>
-          <w:sz w:val="24"/>
-          <w:szCs w:val="24"/>
-        </w:rPr>
-        <w:t>2.This</w:t>
-      </w:r>
-      <w:proofErr w:type="gramEnd"/>
-      <w:r>
-        <w:rPr>
-          <w:rFonts w:ascii="Times New Roman" w:hAnsi="Times New Roman" w:cs="Times New Roman"/>
-          <w:sz w:val="24"/>
-          <w:szCs w:val="24"/>
-        </w:rPr>
-        <w:t xml:space="preserve"> can be tuned during hyper parameter tuning step.</w:t>
+        <w:t xml:space="preserve"> This split is controlled by max depth and min sample to split. Here default value considered min sample to split is 2.This can be tuned during hyper parameter tuning step.</w:t>
       </w:r>
     </w:p>
     <w:p>
@@ -5134,51 +4839,15 @@
           <w:sz w:val="24"/>
           <w:szCs w:val="24"/>
         </w:rPr>
-        <w:t xml:space="preserve">entire data to train and </w:t>
-      </w:r>
-      <w:proofErr w:type="gramStart"/>
-      <w:r>
-        <w:rPr>
-          <w:rFonts w:ascii="Times New Roman" w:hAnsi="Times New Roman" w:cs="Times New Roman"/>
-          <w:sz w:val="24"/>
-          <w:szCs w:val="24"/>
-        </w:rPr>
-        <w:t xml:space="preserve">test </w:t>
-      </w:r>
-      <w:r>
-        <w:rPr>
-          <w:rFonts w:ascii="Times New Roman" w:hAnsi="Times New Roman" w:cs="Times New Roman"/>
-          <w:sz w:val="24"/>
-          <w:szCs w:val="24"/>
-        </w:rPr>
-        <w:t>.Test</w:t>
-      </w:r>
-      <w:proofErr w:type="gramEnd"/>
-      <w:r>
-        <w:rPr>
-          <w:rFonts w:ascii="Times New Roman" w:hAnsi="Times New Roman" w:cs="Times New Roman"/>
-          <w:sz w:val="24"/>
-          <w:szCs w:val="24"/>
-        </w:rPr>
-        <w:t xml:space="preserve"> data set considered for evaluating the model accuracy. Accuracy is calculated for the model by calculating mean value </w:t>
-      </w:r>
-      <w:proofErr w:type="gramStart"/>
-      <w:r>
-        <w:rPr>
-          <w:rFonts w:ascii="Times New Roman" w:hAnsi="Times New Roman" w:cs="Times New Roman"/>
-          <w:sz w:val="24"/>
-          <w:szCs w:val="24"/>
-        </w:rPr>
-        <w:t>for  actual</w:t>
-      </w:r>
-      <w:proofErr w:type="gramEnd"/>
-      <w:r>
-        <w:rPr>
-          <w:rFonts w:ascii="Times New Roman" w:hAnsi="Times New Roman" w:cs="Times New Roman"/>
-          <w:sz w:val="24"/>
-          <w:szCs w:val="24"/>
-        </w:rPr>
-        <w:t xml:space="preserve"> and predicted data . Function is defined by name ‘accuracy’</w:t>
+        <w:t xml:space="preserve">entire data to train and test </w:t>
+      </w:r>
+      <w:r>
+        <w:rPr>
+          <w:rFonts w:ascii="Times New Roman" w:hAnsi="Times New Roman" w:cs="Times New Roman"/>
+          <w:sz w:val="24"/>
+          <w:szCs w:val="24"/>
+        </w:rPr>
+        <w:t>.Test data set considered for evaluating the model accuracy. Accuracy is calculated for the model by calculating mean value for  actual and predicted data . Function is defined by name ‘accuracy’</w:t>
       </w:r>
       <w:r>
         <w:rPr>
@@ -5263,7 +4932,6 @@
         <w:t>(</w:t>
       </w:r>
       <w:proofErr w:type="spellStart"/>
-      <w:proofErr w:type="gramStart"/>
       <w:r>
         <w:rPr>
           <w:rFonts w:ascii="Courier New" w:eastAsia="Times New Roman" w:hAnsi="Courier New" w:cs="Courier New"/>
@@ -5295,7 +4963,6 @@
         <w:t>predicted</w:t>
       </w:r>
       <w:proofErr w:type="spellEnd"/>
-      <w:proofErr w:type="gramEnd"/>
       <w:r>
         <w:rPr>
           <w:rFonts w:ascii="Courier New" w:eastAsia="Times New Roman" w:hAnsi="Courier New" w:cs="Courier New"/>
@@ -5379,39 +5046,17 @@
           <w:szCs w:val="21"/>
           <w:lang w:eastAsia="en-AU"/>
         </w:rPr>
-        <w:t>=</w:t>
-      </w:r>
-      <w:proofErr w:type="gramStart"/>
-      <w:r>
-        <w:rPr>
-          <w:rFonts w:ascii="Courier New" w:eastAsia="Times New Roman" w:hAnsi="Courier New" w:cs="Courier New"/>
-          <w:color w:val="000000"/>
-          <w:sz w:val="21"/>
-          <w:szCs w:val="21"/>
-          <w:lang w:eastAsia="en-AU"/>
-        </w:rPr>
-        <w:t>actual</w:t>
-      </w:r>
-      <w:r>
-        <w:rPr>
-          <w:rFonts w:ascii="Courier New" w:eastAsia="Times New Roman" w:hAnsi="Courier New" w:cs="Courier New"/>
-          <w:color w:val="000000"/>
-          <w:sz w:val="21"/>
-          <w:szCs w:val="21"/>
-          <w:lang w:eastAsia="en-AU"/>
-        </w:rPr>
-        <w:t xml:space="preserve">  /</w:t>
-      </w:r>
-      <w:proofErr w:type="gramEnd"/>
-      <w:r>
-        <w:rPr>
-          <w:rFonts w:ascii="Courier New" w:eastAsia="Times New Roman" w:hAnsi="Courier New" w:cs="Courier New"/>
-          <w:color w:val="000000"/>
-          <w:sz w:val="21"/>
-          <w:szCs w:val="21"/>
-          <w:lang w:eastAsia="en-AU"/>
-        </w:rPr>
-        <w:t xml:space="preserve">/ actual labelled target </w:t>
+        <w:t>=actual</w:t>
+      </w:r>
+      <w:r>
+        <w:rPr>
+          <w:rFonts w:ascii="Courier New" w:eastAsia="Times New Roman" w:hAnsi="Courier New" w:cs="Courier New"/>
+          <w:color w:val="000000"/>
+          <w:sz w:val="21"/>
+          <w:szCs w:val="21"/>
+          <w:lang w:eastAsia="en-AU"/>
+        </w:rPr>
+        <w:t xml:space="preserve">  // actual labelled target </w:t>
       </w:r>
     </w:p>
     <w:p>
@@ -5474,39 +5119,17 @@
           <w:szCs w:val="21"/>
           <w:lang w:eastAsia="en-AU"/>
         </w:rPr>
-        <w:t>y=</w:t>
-      </w:r>
-      <w:proofErr w:type="gramStart"/>
-      <w:r>
-        <w:rPr>
-          <w:rFonts w:ascii="Courier New" w:eastAsia="Times New Roman" w:hAnsi="Courier New" w:cs="Courier New"/>
-          <w:color w:val="000000"/>
-          <w:sz w:val="21"/>
-          <w:szCs w:val="21"/>
-          <w:lang w:eastAsia="en-AU"/>
-        </w:rPr>
-        <w:t>predicted</w:t>
-      </w:r>
-      <w:r>
-        <w:rPr>
-          <w:rFonts w:ascii="Courier New" w:eastAsia="Times New Roman" w:hAnsi="Courier New" w:cs="Courier New"/>
-          <w:color w:val="000000"/>
-          <w:sz w:val="21"/>
-          <w:szCs w:val="21"/>
-          <w:lang w:eastAsia="en-AU"/>
-        </w:rPr>
-        <w:t xml:space="preserve">  /</w:t>
-      </w:r>
-      <w:proofErr w:type="gramEnd"/>
-      <w:r>
-        <w:rPr>
-          <w:rFonts w:ascii="Courier New" w:eastAsia="Times New Roman" w:hAnsi="Courier New" w:cs="Courier New"/>
-          <w:color w:val="000000"/>
-          <w:sz w:val="21"/>
-          <w:szCs w:val="21"/>
-          <w:lang w:eastAsia="en-AU"/>
-        </w:rPr>
-        <w:t>/predicted target</w:t>
+        <w:t>y=predicted</w:t>
+      </w:r>
+      <w:r>
+        <w:rPr>
+          <w:rFonts w:ascii="Courier New" w:eastAsia="Times New Roman" w:hAnsi="Courier New" w:cs="Courier New"/>
+          <w:color w:val="000000"/>
+          <w:sz w:val="21"/>
+          <w:szCs w:val="21"/>
+          <w:lang w:eastAsia="en-AU"/>
+        </w:rPr>
+        <w:t xml:space="preserve">  //predicted target</w:t>
       </w:r>
     </w:p>
     <w:p>
@@ -5572,7 +5195,6 @@
         <w:t>acc=</w:t>
       </w:r>
       <w:proofErr w:type="spellStart"/>
-      <w:proofErr w:type="gramStart"/>
       <w:r>
         <w:rPr>
           <w:rFonts w:ascii="Courier New" w:eastAsia="Times New Roman" w:hAnsi="Courier New" w:cs="Courier New"/>
@@ -5584,7 +5206,6 @@
         <w:t>np.mean</w:t>
       </w:r>
       <w:proofErr w:type="spellEnd"/>
-      <w:proofErr w:type="gramEnd"/>
       <w:r>
         <w:rPr>
           <w:rFonts w:ascii="Courier New" w:eastAsia="Times New Roman" w:hAnsi="Courier New" w:cs="Courier New"/>
@@ -5769,25 +5390,7 @@
           <w:sz w:val="24"/>
           <w:szCs w:val="24"/>
         </w:rPr>
-        <w:t xml:space="preserve">Trained model with 6000 data </w:t>
-      </w:r>
-      <w:proofErr w:type="gramStart"/>
-      <w:r>
-        <w:rPr>
-          <w:rFonts w:ascii="Times New Roman" w:hAnsi="Times New Roman" w:cs="Times New Roman"/>
-          <w:sz w:val="24"/>
-          <w:szCs w:val="24"/>
-        </w:rPr>
-        <w:t>points ,</w:t>
-      </w:r>
-      <w:proofErr w:type="gramEnd"/>
-      <w:r>
-        <w:rPr>
-          <w:rFonts w:ascii="Times New Roman" w:hAnsi="Times New Roman" w:cs="Times New Roman"/>
-          <w:sz w:val="24"/>
-          <w:szCs w:val="24"/>
-        </w:rPr>
-        <w:t xml:space="preserve"> it took almost 1hour 33m 6 s to train the model</w:t>
+        <w:t>Trained model with 6000 data points , it took almost 1hour 33m 6 s to train the model</w:t>
       </w:r>
       <w:r>
         <w:rPr>
@@ -5814,25 +5417,7 @@
           <w:sz w:val="24"/>
           <w:szCs w:val="24"/>
         </w:rPr>
-        <w:t xml:space="preserve">            Run for multiple hyper </w:t>
-      </w:r>
-      <w:proofErr w:type="gramStart"/>
-      <w:r>
-        <w:rPr>
-          <w:rFonts w:ascii="Times New Roman" w:hAnsi="Times New Roman" w:cs="Times New Roman"/>
-          <w:sz w:val="24"/>
-          <w:szCs w:val="24"/>
-        </w:rPr>
-        <w:t>parameter ,</w:t>
-      </w:r>
-      <w:proofErr w:type="gramEnd"/>
-      <w:r>
-        <w:rPr>
-          <w:rFonts w:ascii="Times New Roman" w:hAnsi="Times New Roman" w:cs="Times New Roman"/>
-          <w:sz w:val="24"/>
-          <w:szCs w:val="24"/>
-        </w:rPr>
-        <w:t xml:space="preserve"> finally for </w:t>
+        <w:t xml:space="preserve">            Run for multiple hyper parameter , finally for </w:t>
       </w:r>
       <w:proofErr w:type="spellStart"/>
       <w:r>
@@ -5884,7 +5469,7 @@
           <w:sz w:val="24"/>
           <w:szCs w:val="24"/>
         </w:rPr>
-        <w:t>4</w:t>
+        <w:t>3</w:t>
       </w:r>
       <w:r>
         <w:rPr>
@@ -5937,25 +5522,39 @@
           <w:sz w:val="24"/>
           <w:szCs w:val="24"/>
         </w:rPr>
-        <w:t xml:space="preserve"> of </w:t>
-      </w:r>
-      <w:proofErr w:type="gramStart"/>
-      <w:r>
-        <w:rPr>
-          <w:rFonts w:ascii="Times New Roman" w:hAnsi="Times New Roman" w:cs="Times New Roman"/>
-          <w:sz w:val="24"/>
-          <w:szCs w:val="24"/>
-        </w:rPr>
-        <w:t>0.7885714285714286  for</w:t>
-      </w:r>
-      <w:proofErr w:type="gramEnd"/>
-      <w:r>
-        <w:rPr>
-          <w:rFonts w:ascii="Times New Roman" w:hAnsi="Times New Roman" w:cs="Times New Roman"/>
-          <w:sz w:val="24"/>
-          <w:szCs w:val="24"/>
-        </w:rPr>
-        <w:t xml:space="preserve"> 700 data set</w:t>
+        <w:t xml:space="preserve"> of 0.</w:t>
+      </w:r>
+      <w:r>
+        <w:rPr>
+          <w:rFonts w:ascii="Times New Roman" w:hAnsi="Times New Roman" w:cs="Times New Roman"/>
+          <w:sz w:val="24"/>
+          <w:szCs w:val="24"/>
+        </w:rPr>
+        <w:t xml:space="preserve"> </w:t>
+      </w:r>
+      <w:r>
+        <w:rPr>
+          <w:rFonts w:ascii="Times New Roman" w:hAnsi="Times New Roman" w:cs="Times New Roman"/>
+          <w:sz w:val="24"/>
+          <w:szCs w:val="24"/>
+        </w:rPr>
+        <w:t>7985714285714286</w:t>
+      </w:r>
+      <w:r>
+        <w:rPr>
+          <w:rFonts w:ascii="Times New Roman" w:hAnsi="Times New Roman" w:cs="Times New Roman"/>
+          <w:sz w:val="24"/>
+          <w:szCs w:val="24"/>
+        </w:rPr>
+        <w:t xml:space="preserve"> </w:t>
+      </w:r>
+      <w:r>
+        <w:rPr>
+          <w:rFonts w:ascii="Times New Roman" w:hAnsi="Times New Roman" w:cs="Times New Roman"/>
+          <w:sz w:val="24"/>
+          <w:szCs w:val="24"/>
+        </w:rPr>
+        <w:t>for 700 data set</w:t>
       </w:r>
       <w:r>
         <w:rPr>
@@ -5989,34 +5588,29 @@
         </w:rPr>
         <w:t xml:space="preserve"> phase</w:t>
       </w:r>
-      <w:r>
-        <w:rPr>
-          <w:rFonts w:ascii="Times New Roman" w:hAnsi="Times New Roman" w:cs="Times New Roman"/>
-          <w:sz w:val="24"/>
-          <w:szCs w:val="24"/>
-        </w:rPr>
-        <w:t>.</w:t>
-      </w:r>
     </w:p>
     <w:p>
       <w:pPr>
         <w:pStyle w:val="ListParagraph"/>
+        <w:numPr>
+          <w:ilvl w:val="0"/>
+          <w:numId w:val="2"/>
+        </w:numPr>
         <w:rPr>
           <w:rFonts w:ascii="Times New Roman" w:hAnsi="Times New Roman" w:cs="Times New Roman"/>
           <w:sz w:val="28"/>
           <w:szCs w:val="28"/>
         </w:rPr>
       </w:pPr>
-    </w:p>
-    <w:p>
-      <w:pPr>
-        <w:pStyle w:val="ListParagraph"/>
+      <w:r>
         <w:rPr>
           <w:rFonts w:ascii="Times New Roman" w:hAnsi="Times New Roman" w:cs="Times New Roman"/>
           <w:sz w:val="28"/>
           <w:szCs w:val="28"/>
         </w:rPr>
-      </w:pPr>
+        <w:lastRenderedPageBreak/>
+        <w:t>Evaluation Results</w:t>
+      </w:r>
     </w:p>
     <w:tbl>
       <w:tblPr>
@@ -6051,7 +5645,6 @@
                 <w:sz w:val="28"/>
                 <w:szCs w:val="28"/>
               </w:rPr>
-              <w:lastRenderedPageBreak/>
               <w:t xml:space="preserve">  </w:t>
             </w:r>
             <w:proofErr w:type="spellStart"/>
@@ -6153,6 +5746,7 @@
                 <w:rFonts w:ascii="Times New Roman" w:hAnsi="Times New Roman" w:cs="Times New Roman"/>
                 <w:sz w:val="28"/>
                 <w:szCs w:val="28"/>
+                <w:highlight w:val="green"/>
               </w:rPr>
             </w:pPr>
             <w:r>
@@ -6160,6 +5754,7 @@
                 <w:rFonts w:ascii="Times New Roman" w:hAnsi="Times New Roman" w:cs="Times New Roman"/>
                 <w:sz w:val="28"/>
                 <w:szCs w:val="28"/>
+                <w:highlight w:val="green"/>
               </w:rPr>
               <w:t>1</w:t>
             </w:r>
@@ -6177,6 +5772,7 @@
                 <w:rFonts w:ascii="Times New Roman" w:hAnsi="Times New Roman" w:cs="Times New Roman"/>
                 <w:sz w:val="28"/>
                 <w:szCs w:val="28"/>
+                <w:highlight w:val="green"/>
               </w:rPr>
             </w:pPr>
             <w:r>
@@ -6184,6 +5780,7 @@
                 <w:rFonts w:ascii="Times New Roman" w:hAnsi="Times New Roman" w:cs="Times New Roman"/>
                 <w:sz w:val="28"/>
                 <w:szCs w:val="28"/>
+                <w:highlight w:val="green"/>
               </w:rPr>
               <w:t xml:space="preserve"> </w:t>
             </w:r>
@@ -6193,6 +5790,7 @@
                 <w:rFonts w:ascii="Times New Roman" w:hAnsi="Times New Roman" w:cs="Times New Roman"/>
                 <w:sz w:val="24"/>
                 <w:szCs w:val="24"/>
+                <w:highlight w:val="green"/>
               </w:rPr>
               <w:t>min_samples_split</w:t>
             </w:r>
@@ -6202,16 +5800,9 @@
                 <w:rFonts w:ascii="Times New Roman" w:hAnsi="Times New Roman" w:cs="Times New Roman"/>
                 <w:sz w:val="24"/>
                 <w:szCs w:val="24"/>
+                <w:highlight w:val="green"/>
               </w:rPr>
-              <w:t>=2</w:t>
-            </w:r>
-            <w:r>
-              <w:rPr>
-                <w:rFonts w:ascii="Times New Roman" w:hAnsi="Times New Roman" w:cs="Times New Roman"/>
-                <w:sz w:val="24"/>
-                <w:szCs w:val="24"/>
-              </w:rPr>
-              <w:t xml:space="preserve"> and </w:t>
+              <w:t xml:space="preserve">=2 and </w:t>
             </w:r>
             <w:proofErr w:type="spellStart"/>
             <w:r>
@@ -6219,6 +5810,7 @@
                 <w:rFonts w:ascii="Times New Roman" w:hAnsi="Times New Roman" w:cs="Times New Roman"/>
                 <w:sz w:val="24"/>
                 <w:szCs w:val="24"/>
+                <w:highlight w:val="green"/>
               </w:rPr>
               <w:t>max_depth</w:t>
             </w:r>
@@ -6228,16 +5820,9 @@
                 <w:rFonts w:ascii="Times New Roman" w:hAnsi="Times New Roman" w:cs="Times New Roman"/>
                 <w:sz w:val="24"/>
                 <w:szCs w:val="24"/>
+                <w:highlight w:val="green"/>
               </w:rPr>
-              <w:t>=</w:t>
-            </w:r>
-            <w:r>
-              <w:rPr>
-                <w:rFonts w:ascii="Times New Roman" w:hAnsi="Times New Roman" w:cs="Times New Roman"/>
-                <w:sz w:val="24"/>
-                <w:szCs w:val="24"/>
-              </w:rPr>
-              <w:t>3</w:t>
+              <w:t>=3</w:t>
             </w:r>
           </w:p>
         </w:tc>
@@ -6253,8 +5838,18 @@
                 <w:rFonts w:ascii="Times New Roman" w:hAnsi="Times New Roman" w:cs="Times New Roman"/>
                 <w:sz w:val="28"/>
                 <w:szCs w:val="28"/>
+                <w:highlight w:val="green"/>
               </w:rPr>
             </w:pPr>
+            <w:r>
+              <w:rPr>
+                <w:rFonts w:ascii="Times New Roman" w:hAnsi="Times New Roman" w:cs="Times New Roman"/>
+                <w:sz w:val="24"/>
+                <w:szCs w:val="24"/>
+                <w:highlight w:val="green"/>
+              </w:rPr>
+              <w:t>0.7985714285714286</w:t>
+            </w:r>
           </w:p>
         </w:tc>
       </w:tr>
@@ -6493,10 +6088,28 @@
                 <w:szCs w:val="28"/>
               </w:rPr>
             </w:pPr>
+            <w:r>
+              <w:rPr>
+                <w:rFonts w:ascii="Times New Roman" w:hAnsi="Times New Roman" w:cs="Times New Roman"/>
+                <w:sz w:val="24"/>
+                <w:szCs w:val="24"/>
+              </w:rPr>
+              <w:t>0.7871428571428571</w:t>
+            </w:r>
           </w:p>
         </w:tc>
       </w:tr>
     </w:tbl>
+    <w:p>
+      <w:pPr>
+        <w:pStyle w:val="ListParagraph"/>
+        <w:rPr>
+          <w:rFonts w:ascii="Times New Roman" w:hAnsi="Times New Roman" w:cs="Times New Roman"/>
+          <w:sz w:val="28"/>
+          <w:szCs w:val="28"/>
+        </w:rPr>
+      </w:pPr>
+    </w:p>
     <w:p>
       <w:pPr>
         <w:pStyle w:val="ListParagraph"/>
@@ -6531,75 +6144,352 @@
     </w:p>
     <w:p>
       <w:pPr>
-        <w:pStyle w:val="ListParagraph"/>
-        <w:rPr>
-          <w:rFonts w:ascii="Times New Roman" w:hAnsi="Times New Roman" w:cs="Times New Roman"/>
-          <w:sz w:val="28"/>
-          <w:szCs w:val="28"/>
-        </w:rPr>
-      </w:pPr>
-      <w:r>
-        <w:rPr>
-          <w:rFonts w:ascii="Times New Roman" w:hAnsi="Times New Roman" w:cs="Times New Roman"/>
-          <w:sz w:val="28"/>
-          <w:szCs w:val="28"/>
-        </w:rPr>
-        <w:t xml:space="preserve">    </w:t>
-      </w:r>
-      <w:r>
-        <w:rPr>
-          <w:rFonts w:ascii="Times New Roman" w:hAnsi="Times New Roman" w:cs="Times New Roman"/>
-          <w:sz w:val="28"/>
-          <w:szCs w:val="28"/>
+        <w:shd w:val="clear" w:color="auto" w:fill="FFFFFE"/>
+        <w:spacing w:line="285" w:lineRule="atLeast"/>
+        <w:rPr>
+          <w:rFonts w:ascii="Times New Roman" w:hAnsi="Times New Roman" w:cs="Times New Roman"/>
+          <w:sz w:val="24"/>
+          <w:szCs w:val="24"/>
+        </w:rPr>
+      </w:pPr>
+      <w:r>
+        <w:rPr>
+          <w:rFonts w:ascii="Times New Roman" w:hAnsi="Times New Roman" w:cs="Times New Roman"/>
+          <w:sz w:val="24"/>
+          <w:szCs w:val="24"/>
+        </w:rPr>
+        <w:tab/>
+      </w:r>
+      <w:r>
+        <w:rPr>
+          <w:rFonts w:ascii="Times New Roman" w:hAnsi="Times New Roman" w:cs="Times New Roman"/>
+          <w:sz w:val="24"/>
+          <w:szCs w:val="24"/>
         </w:rPr>
         <w:t>C</w:t>
       </w:r>
       <w:r>
         <w:rPr>
           <w:rFonts w:ascii="Times New Roman" w:hAnsi="Times New Roman" w:cs="Times New Roman"/>
-          <w:sz w:val="28"/>
-          <w:szCs w:val="28"/>
-        </w:rPr>
-        <w:t xml:space="preserve">hurn data set has multiple </w:t>
-      </w:r>
-      <w:proofErr w:type="gramStart"/>
-      <w:r>
-        <w:rPr>
-          <w:rFonts w:ascii="Times New Roman" w:hAnsi="Times New Roman" w:cs="Times New Roman"/>
-          <w:sz w:val="28"/>
-          <w:szCs w:val="28"/>
-        </w:rPr>
-        <w:t>feature</w:t>
-      </w:r>
-      <w:proofErr w:type="gramEnd"/>
-      <w:r>
-        <w:rPr>
-          <w:rFonts w:ascii="Times New Roman" w:hAnsi="Times New Roman" w:cs="Times New Roman"/>
-          <w:sz w:val="28"/>
-          <w:szCs w:val="28"/>
-        </w:rPr>
-        <w:t xml:space="preserve"> and tree based algorithm is best suited as option to predict. Also tree based algorithm has to provision </w:t>
-      </w:r>
-      <w:proofErr w:type="gramStart"/>
-      <w:r>
-        <w:rPr>
-          <w:rFonts w:ascii="Times New Roman" w:hAnsi="Times New Roman" w:cs="Times New Roman"/>
-          <w:sz w:val="28"/>
-          <w:szCs w:val="28"/>
-        </w:rPr>
-        <w:t>to  max</w:t>
-      </w:r>
-      <w:proofErr w:type="gramEnd"/>
-      <w:r>
-        <w:rPr>
-          <w:rFonts w:ascii="Times New Roman" w:hAnsi="Times New Roman" w:cs="Times New Roman"/>
-          <w:sz w:val="28"/>
-          <w:szCs w:val="28"/>
-        </w:rPr>
-        <w:t xml:space="preserve"> depth and min sample split hyper para meter help to tune the algorithm for better accuracy. </w:t>
-      </w:r>
-    </w:p>
-    <w:p/>
+          <w:sz w:val="24"/>
+          <w:szCs w:val="24"/>
+        </w:rPr>
+        <w:t xml:space="preserve">hurn data set has multiple feature </w:t>
+      </w:r>
+      <w:r>
+        <w:rPr>
+          <w:rFonts w:ascii="Times New Roman" w:hAnsi="Times New Roman" w:cs="Times New Roman"/>
+          <w:sz w:val="24"/>
+          <w:szCs w:val="24"/>
+        </w:rPr>
+        <w:t>,</w:t>
+      </w:r>
+      <w:r>
+        <w:rPr>
+          <w:rFonts w:ascii="Times New Roman" w:hAnsi="Times New Roman" w:cs="Times New Roman"/>
+          <w:sz w:val="24"/>
+          <w:szCs w:val="24"/>
+        </w:rPr>
+        <w:t xml:space="preserve"> tree based algorithm is best suited option to </w:t>
+      </w:r>
+      <w:r>
+        <w:rPr>
+          <w:rFonts w:ascii="Times New Roman" w:hAnsi="Times New Roman" w:cs="Times New Roman"/>
+          <w:sz w:val="24"/>
+          <w:szCs w:val="24"/>
+        </w:rPr>
+        <w:tab/>
+      </w:r>
+      <w:r>
+        <w:rPr>
+          <w:rFonts w:ascii="Times New Roman" w:hAnsi="Times New Roman" w:cs="Times New Roman"/>
+          <w:sz w:val="24"/>
+          <w:szCs w:val="24"/>
+        </w:rPr>
+        <w:t xml:space="preserve">predict. Also tree based algorithm has provision to </w:t>
+      </w:r>
+      <w:r>
+        <w:rPr>
+          <w:rFonts w:ascii="Times New Roman" w:hAnsi="Times New Roman" w:cs="Times New Roman"/>
+          <w:sz w:val="24"/>
+          <w:szCs w:val="24"/>
+        </w:rPr>
+        <w:t xml:space="preserve">tune using </w:t>
+      </w:r>
+      <w:r>
+        <w:rPr>
+          <w:rFonts w:ascii="Times New Roman" w:hAnsi="Times New Roman" w:cs="Times New Roman"/>
+          <w:sz w:val="24"/>
+          <w:szCs w:val="24"/>
+        </w:rPr>
+        <w:t xml:space="preserve">max depth and min </w:t>
+      </w:r>
+      <w:r>
+        <w:rPr>
+          <w:rFonts w:ascii="Times New Roman" w:hAnsi="Times New Roman" w:cs="Times New Roman"/>
+          <w:sz w:val="24"/>
+          <w:szCs w:val="24"/>
+        </w:rPr>
+        <w:tab/>
+      </w:r>
+      <w:r>
+        <w:rPr>
+          <w:rFonts w:ascii="Times New Roman" w:hAnsi="Times New Roman" w:cs="Times New Roman"/>
+          <w:sz w:val="24"/>
+          <w:szCs w:val="24"/>
+        </w:rPr>
+        <w:t>sample split hyper para meter help algorithm for better accuracy.</w:t>
+      </w:r>
+    </w:p>
+    <w:p>
+      <w:pPr>
+        <w:shd w:val="clear" w:color="auto" w:fill="FFFFFE"/>
+        <w:spacing w:line="285" w:lineRule="atLeast"/>
+        <w:rPr>
+          <w:rFonts w:ascii="Times New Roman" w:hAnsi="Times New Roman" w:cs="Times New Roman"/>
+          <w:sz w:val="24"/>
+          <w:szCs w:val="24"/>
+        </w:rPr>
+      </w:pPr>
+    </w:p>
+    <w:p>
+      <w:pPr>
+        <w:shd w:val="clear" w:color="auto" w:fill="FFFFFE"/>
+        <w:spacing w:line="285" w:lineRule="atLeast"/>
+        <w:rPr>
+          <w:rFonts w:ascii="Times New Roman" w:hAnsi="Times New Roman" w:cs="Times New Roman"/>
+          <w:sz w:val="24"/>
+          <w:szCs w:val="24"/>
+        </w:rPr>
+      </w:pPr>
+      <w:r>
+        <w:rPr>
+          <w:rFonts w:ascii="Times New Roman" w:hAnsi="Times New Roman" w:cs="Times New Roman"/>
+          <w:sz w:val="24"/>
+          <w:szCs w:val="24"/>
+        </w:rPr>
+        <w:tab/>
+      </w:r>
+      <w:r>
+        <w:rPr>
+          <w:rFonts w:ascii="Times New Roman" w:hAnsi="Times New Roman" w:cs="Times New Roman"/>
+          <w:sz w:val="24"/>
+          <w:szCs w:val="24"/>
+        </w:rPr>
+        <w:t xml:space="preserve">Improvement area with respect to this </w:t>
+      </w:r>
+      <w:r>
+        <w:rPr>
+          <w:rFonts w:ascii="Times New Roman" w:hAnsi="Times New Roman" w:cs="Times New Roman"/>
+          <w:sz w:val="24"/>
+          <w:szCs w:val="24"/>
+        </w:rPr>
+        <w:t>algorithm</w:t>
+      </w:r>
+      <w:r>
+        <w:rPr>
+          <w:rFonts w:ascii="Times New Roman" w:hAnsi="Times New Roman" w:cs="Times New Roman"/>
+          <w:sz w:val="24"/>
+          <w:szCs w:val="24"/>
+        </w:rPr>
+        <w:t xml:space="preserve"> is to introduce multiple hyper </w:t>
+      </w:r>
+      <w:r>
+        <w:rPr>
+          <w:rFonts w:ascii="Times New Roman" w:hAnsi="Times New Roman" w:cs="Times New Roman"/>
+          <w:sz w:val="24"/>
+          <w:szCs w:val="24"/>
+        </w:rPr>
+        <w:tab/>
+      </w:r>
+      <w:r>
+        <w:rPr>
+          <w:rFonts w:ascii="Times New Roman" w:hAnsi="Times New Roman" w:cs="Times New Roman"/>
+          <w:sz w:val="24"/>
+          <w:szCs w:val="24"/>
+        </w:rPr>
+        <w:t>parameter</w:t>
+      </w:r>
+      <w:r>
+        <w:rPr>
+          <w:rFonts w:ascii="Times New Roman" w:hAnsi="Times New Roman" w:cs="Times New Roman"/>
+          <w:sz w:val="24"/>
+          <w:szCs w:val="24"/>
+        </w:rPr>
+        <w:t xml:space="preserve"> such as </w:t>
+      </w:r>
+      <w:r>
+        <w:rPr>
+          <w:rFonts w:ascii="Times New Roman" w:hAnsi="Times New Roman" w:cs="Times New Roman"/>
+          <w:sz w:val="24"/>
+          <w:szCs w:val="24"/>
+        </w:rPr>
+        <w:t>‘</w:t>
+      </w:r>
+      <w:proofErr w:type="spellStart"/>
+      <w:r>
+        <w:rPr>
+          <w:rFonts w:ascii="Times New Roman" w:hAnsi="Times New Roman" w:cs="Times New Roman"/>
+          <w:sz w:val="24"/>
+          <w:szCs w:val="24"/>
+        </w:rPr>
+        <w:t>min_samples_leaf</w:t>
+      </w:r>
+      <w:proofErr w:type="spellEnd"/>
+      <w:r>
+        <w:rPr>
+          <w:rFonts w:ascii="Times New Roman" w:hAnsi="Times New Roman" w:cs="Times New Roman"/>
+          <w:sz w:val="24"/>
+          <w:szCs w:val="24"/>
+        </w:rPr>
+        <w:t xml:space="preserve">’ ,’ </w:t>
+      </w:r>
+      <w:proofErr w:type="spellStart"/>
+      <w:r>
+        <w:rPr>
+          <w:rFonts w:ascii="Times New Roman" w:hAnsi="Times New Roman" w:cs="Times New Roman"/>
+          <w:sz w:val="24"/>
+          <w:szCs w:val="24"/>
+        </w:rPr>
+        <w:t>min_weight_fraction_leaf</w:t>
+      </w:r>
+      <w:proofErr w:type="spellEnd"/>
+      <w:r>
+        <w:rPr>
+          <w:rFonts w:ascii="Times New Roman" w:hAnsi="Times New Roman" w:cs="Times New Roman"/>
+          <w:sz w:val="24"/>
+          <w:szCs w:val="24"/>
+        </w:rPr>
+        <w:t xml:space="preserve">’,’ </w:t>
+      </w:r>
+      <w:r>
+        <w:rPr>
+          <w:rFonts w:ascii="Times New Roman" w:hAnsi="Times New Roman" w:cs="Times New Roman"/>
+          <w:sz w:val="24"/>
+          <w:szCs w:val="24"/>
+        </w:rPr>
+        <w:tab/>
+      </w:r>
+      <w:proofErr w:type="spellStart"/>
+      <w:r>
+        <w:rPr>
+          <w:rFonts w:ascii="Times New Roman" w:hAnsi="Times New Roman" w:cs="Times New Roman"/>
+          <w:sz w:val="24"/>
+          <w:szCs w:val="24"/>
+        </w:rPr>
+        <w:t>max_features</w:t>
+      </w:r>
+      <w:proofErr w:type="spellEnd"/>
+      <w:r>
+        <w:rPr>
+          <w:rFonts w:ascii="Times New Roman" w:hAnsi="Times New Roman" w:cs="Times New Roman"/>
+          <w:sz w:val="24"/>
+          <w:szCs w:val="24"/>
+        </w:rPr>
+        <w:t xml:space="preserve">’,’ </w:t>
+      </w:r>
+      <w:proofErr w:type="spellStart"/>
+      <w:r>
+        <w:rPr>
+          <w:rFonts w:ascii="Times New Roman" w:hAnsi="Times New Roman" w:cs="Times New Roman"/>
+          <w:sz w:val="24"/>
+          <w:szCs w:val="24"/>
+        </w:rPr>
+        <w:t>random_state</w:t>
+      </w:r>
+      <w:proofErr w:type="spellEnd"/>
+      <w:r>
+        <w:rPr>
+          <w:rFonts w:ascii="Times New Roman" w:hAnsi="Times New Roman" w:cs="Times New Roman"/>
+          <w:sz w:val="24"/>
+          <w:szCs w:val="24"/>
+        </w:rPr>
+        <w:t>’</w:t>
+      </w:r>
+      <w:r>
+        <w:rPr>
+          <w:rFonts w:ascii="Times New Roman" w:hAnsi="Times New Roman" w:cs="Times New Roman"/>
+          <w:sz w:val="24"/>
+          <w:szCs w:val="24"/>
+        </w:rPr>
+        <w:t>, through this we can improve test accuracy</w:t>
+      </w:r>
+      <w:r>
+        <w:rPr>
+          <w:rFonts w:ascii="Times New Roman" w:hAnsi="Times New Roman" w:cs="Times New Roman"/>
+          <w:sz w:val="24"/>
+          <w:szCs w:val="24"/>
+        </w:rPr>
+        <w:t xml:space="preserve">. </w:t>
+      </w:r>
+    </w:p>
+    <w:p>
+      <w:pPr>
+        <w:shd w:val="clear" w:color="auto" w:fill="FFFFFE"/>
+        <w:spacing w:line="285" w:lineRule="atLeast"/>
+        <w:rPr>
+          <w:rFonts w:ascii="Times New Roman" w:hAnsi="Times New Roman" w:cs="Times New Roman"/>
+          <w:sz w:val="24"/>
+          <w:szCs w:val="24"/>
+        </w:rPr>
+      </w:pPr>
+      <w:r>
+        <w:rPr>
+          <w:rFonts w:ascii="Times New Roman" w:hAnsi="Times New Roman" w:cs="Times New Roman"/>
+          <w:sz w:val="24"/>
+          <w:szCs w:val="24"/>
+        </w:rPr>
+        <w:tab/>
+        <w:t xml:space="preserve">Reduction in time taken to </w:t>
+      </w:r>
+      <w:r>
+        <w:rPr>
+          <w:rFonts w:ascii="Times New Roman" w:hAnsi="Times New Roman" w:cs="Times New Roman"/>
+          <w:sz w:val="24"/>
+          <w:szCs w:val="24"/>
+        </w:rPr>
+        <w:t>train</w:t>
+      </w:r>
+      <w:r>
+        <w:rPr>
+          <w:rFonts w:ascii="Times New Roman" w:hAnsi="Times New Roman" w:cs="Times New Roman"/>
+          <w:sz w:val="24"/>
+          <w:szCs w:val="24"/>
+        </w:rPr>
+        <w:t xml:space="preserve"> algorithm is another area of improvement in the </w:t>
+      </w:r>
+      <w:r>
+        <w:rPr>
+          <w:rFonts w:ascii="Times New Roman" w:hAnsi="Times New Roman" w:cs="Times New Roman"/>
+          <w:sz w:val="24"/>
+          <w:szCs w:val="24"/>
+        </w:rPr>
+        <w:tab/>
+        <w:t>current algorithm.</w:t>
+      </w:r>
+    </w:p>
+    <w:p>
+      <w:pPr>
+        <w:shd w:val="clear" w:color="auto" w:fill="FFFFFE"/>
+        <w:spacing w:line="285" w:lineRule="atLeast"/>
+        <w:rPr>
+          <w:rFonts w:ascii="Times New Roman" w:hAnsi="Times New Roman" w:cs="Times New Roman"/>
+          <w:sz w:val="24"/>
+          <w:szCs w:val="24"/>
+        </w:rPr>
+      </w:pPr>
+    </w:p>
+    <w:p>
+      <w:pPr>
+        <w:shd w:val="clear" w:color="auto" w:fill="FFFFFE"/>
+        <w:spacing w:line="285" w:lineRule="atLeast"/>
+        <w:rPr>
+          <w:rFonts w:ascii="Times New Roman" w:hAnsi="Times New Roman" w:cs="Times New Roman"/>
+          <w:sz w:val="24"/>
+          <w:szCs w:val="24"/>
+        </w:rPr>
+      </w:pPr>
+    </w:p>
     <w:p/>
     <w:p>
       <w:pPr>
@@ -8180,6 +8070,11 @@
       </w:tblBorders>
     </w:tblPr>
   </w:style>
+  <w:style w:type="character" w:customStyle="1" w:styleId="classifier">
+    <w:name w:val="classifier"/>
+    <w:basedOn w:val="DefaultParagraphFont"/>
+    <w:rsid w:val="00EC3FD8"/>
+  </w:style>
 </w:styles>
 </file>
 
